--- a/Записка_КП_Конопляник.docx
+++ b/Записка_КП_Конопляник.docx
@@ -5064,6 +5064,9 @@
         <w:jc w:val="both"/>
       </w:pPr>
       <w:r>
+        <w:rPr>
+          <w:noProof/>
+        </w:rPr>
         <w:drawing>
           <wp:inline distT="0" distB="0" distL="0" distR="0" wp14:anchorId="672E4CAD" wp14:editId="5CB47767">
             <wp:extent cx="6372225" cy="3008630"/>
@@ -5256,6 +5259,9 @@
         <w:jc w:val="both"/>
       </w:pPr>
       <w:r>
+        <w:rPr>
+          <w:noProof/>
+        </w:rPr>
         <w:lastRenderedPageBreak/>
         <w:drawing>
           <wp:inline distT="0" distB="0" distL="0" distR="0" wp14:anchorId="72D5916C" wp14:editId="70BD8ED6">
@@ -5403,6 +5409,9 @@
         <w:jc w:val="both"/>
       </w:pPr>
       <w:r>
+        <w:rPr>
+          <w:noProof/>
+        </w:rPr>
         <w:drawing>
           <wp:inline distT="0" distB="0" distL="0" distR="0" wp14:anchorId="0F205234" wp14:editId="34070209">
             <wp:extent cx="6372225" cy="3013075"/>
@@ -5898,6 +5907,9 @@
         <w:jc w:val="center"/>
       </w:pPr>
       <w:r>
+        <w:rPr>
+          <w:noProof/>
+        </w:rPr>
         <w:drawing>
           <wp:inline distT="0" distB="0" distL="0" distR="0" wp14:anchorId="458C0C38" wp14:editId="186681BC">
             <wp:extent cx="6372225" cy="3002280"/>
@@ -6077,6 +6089,9 @@
         <w:jc w:val="center"/>
       </w:pPr>
       <w:r>
+        <w:rPr>
+          <w:noProof/>
+        </w:rPr>
         <w:lastRenderedPageBreak/>
         <w:drawing>
           <wp:inline distT="0" distB="0" distL="0" distR="0" wp14:anchorId="73015CA0" wp14:editId="21794B36">
@@ -6196,10 +6211,7 @@
       </w:pPr>
       <w:bookmarkStart w:id="3" w:name="_Toc73088317"/>
       <w:r>
-        <w:t>Подводя итоги</w:t>
-      </w:r>
-      <w:r>
-        <w:t>, хочется выделить возможности данного сервиса:</w:t>
+        <w:t>Подводя итоги, хочется выделить возможности данного сервиса:</w:t>
       </w:r>
     </w:p>
     <w:p>
@@ -6435,9 +6447,6 @@
         <w:spacing w:after="0"/>
         <w:ind w:right="0" w:firstLine="851"/>
         <w:jc w:val="both"/>
-        <w:rPr>
-          <w:lang w:val="en-US"/>
-        </w:rPr>
       </w:pPr>
       <w:r>
         <w:t xml:space="preserve">Таким образом, в результате исследования аналогов я пришел к выводу, что </w:t>
@@ -6794,43 +6803,31 @@
         <w:rPr>
           <w:rFonts w:eastAsia="Times New Roman"/>
         </w:rPr>
-        <w:t>д</w:t>
+        <w:t>добавление</w:t>
       </w:r>
       <w:r>
         <w:rPr>
           <w:rFonts w:eastAsia="Times New Roman"/>
         </w:rPr>
-        <w:t>обавление</w:t>
+        <w:t>/</w:t>
       </w:r>
       <w:r>
         <w:rPr>
           <w:rFonts w:eastAsia="Times New Roman"/>
         </w:rPr>
+        <w:t>удаление</w:t>
+      </w:r>
+      <w:r>
+        <w:rPr>
+          <w:rFonts w:eastAsia="Times New Roman"/>
+        </w:rPr>
         <w:t>/</w:t>
       </w:r>
       <w:r>
         <w:rPr>
           <w:rFonts w:eastAsia="Times New Roman"/>
         </w:rPr>
-        <w:t>удаление</w:t>
-      </w:r>
-      <w:r>
-        <w:rPr>
-          <w:rFonts w:eastAsia="Times New Roman"/>
-        </w:rPr>
-        <w:t>/</w:t>
-      </w:r>
-      <w:r>
-        <w:rPr>
-          <w:rFonts w:eastAsia="Times New Roman"/>
-        </w:rPr>
-        <w:t>редактирование информации о продуктах</w:t>
-      </w:r>
-      <w:r>
-        <w:rPr>
-          <w:rFonts w:eastAsia="Times New Roman"/>
-        </w:rPr>
-        <w:t xml:space="preserve"> со стороны администратора</w:t>
+        <w:t>редактирование информации о продуктах со стороны администратора</w:t>
       </w:r>
       <w:r>
         <w:rPr>
@@ -6856,19 +6853,7 @@
         <w:rPr>
           <w:rFonts w:eastAsia="Times New Roman"/>
         </w:rPr>
-        <w:t>р</w:t>
-      </w:r>
-      <w:r>
-        <w:rPr>
-          <w:rFonts w:eastAsia="Times New Roman"/>
-        </w:rPr>
-        <w:t>едактирование информации о записях клиентов</w:t>
-      </w:r>
-      <w:r>
-        <w:rPr>
-          <w:rFonts w:eastAsia="Times New Roman"/>
-        </w:rPr>
-        <w:t xml:space="preserve"> со стороны администратора</w:t>
+        <w:t>редактирование информации о записях клиентов со стороны администратора</w:t>
       </w:r>
       <w:r>
         <w:rPr>
@@ -7628,10 +7613,7 @@
         <w:jc w:val="both"/>
       </w:pPr>
       <w:r>
-        <w:t>XAML (eXtensible Application Markup Language) - язык разметки, используемый для инициализации объектов в технологиях на платформе .NET. Применительно к WPF (а также к Silverlight) данный язык используется прежде всего для создания пользовательского интерфейса декларативным путем. Хотя функциональность XAML только графическими интерфейсами не ограничивается: данный язык также используется в технологиях WCF и WF, где он никак не связан с графическим интерфейсом. То есть его область шире. Применительно к WPF мы будем говорить о нем чаще всего именно как о языке разметки, который позволяет создавать декларативным путем интерфейс, наподобие HTML в веб-программировании. Однако опять же повторюсь, сводить XAML к одному интерфейсу было бы неправильно, и далее на примерах мы это увидим.</w:t>
-      </w:r>
-      <w:r>
-        <w:t xml:space="preserve"> </w:t>
+        <w:t xml:space="preserve">XAML (eXtensible Application Markup Language) - язык разметки, используемый для инициализации объектов в технологиях на платформе .NET. Применительно к WPF (а также к Silverlight) данный язык используется прежде всего для создания пользовательского интерфейса декларативным путем. Хотя функциональность XAML только графическими интерфейсами не ограничивается: данный язык также используется в технологиях WCF и WF, где он никак не связан с графическим интерфейсом. То есть его область шире. Применительно к WPF мы будем говорить о нем чаще всего именно как о языке разметки, который позволяет создавать декларативным путем интерфейс, наподобие HTML в веб-программировании. Однако опять же повторюсь, сводить XAML к одному интерфейсу было бы неправильно, и далее на примерах мы это увидим. </w:t>
       </w:r>
       <w:r>
         <w:rPr>
@@ -7948,28 +7930,13 @@
       </w:r>
       <w:r>
         <w:lastRenderedPageBreak/>
-        <w:t>в рамках лицензии сообщества Xceed Software Inc. v4.1.0 содержит 20 исправлений и улучшений.</w:t>
-      </w:r>
-      <w:r>
-        <w:t xml:space="preserve"> </w:t>
+        <w:t xml:space="preserve">в рамках лицензии сообщества Xceed Software Inc. v4.1.0 содержит 20 исправлений и улучшений. </w:t>
       </w:r>
       <w:r>
         <w:rPr>
           <w:highlight w:val="yellow"/>
         </w:rPr>
-        <w:t>[</w:t>
-      </w:r>
-      <w:r>
-        <w:rPr>
-          <w:highlight w:val="yellow"/>
-        </w:rPr>
-        <w:t>https://www.nuget.org/packages/Extended.Wpf.Toolkit/</w:t>
-      </w:r>
-      <w:r>
-        <w:rPr>
-          <w:highlight w:val="yellow"/>
-        </w:rPr>
-        <w:t>]</w:t>
+        <w:t>[https://www.nuget.org/packages/Extended.Wpf.Toolkit/]</w:t>
       </w:r>
     </w:p>
     <w:p>
@@ -8011,7 +7978,10 @@
         <w:t>-диаграммы вариантов</w:t>
       </w:r>
       <w:r>
-        <w:t xml:space="preserve"> использования (Приложение А).</w:t>
+        <w:t xml:space="preserve"> использования</w:t>
+      </w:r>
+      <w:r>
+        <w:t>.</w:t>
       </w:r>
     </w:p>
     <w:p>
@@ -8687,7 +8657,6 @@
         <w:jc w:val="both"/>
         <w:rPr>
           <w:i/>
-          <w:lang w:val="en-US"/>
         </w:rPr>
       </w:pPr>
       <w:r>
@@ -8892,7 +8861,13 @@
         <w:jc w:val="both"/>
       </w:pPr>
       <w:r>
-        <w:t>В Приложении Б представлена взаимосвязь таблиц базы данных.</w:t>
+        <w:t xml:space="preserve">В Приложении </w:t>
+      </w:r>
+      <w:r>
+        <w:t>В</w:t>
+      </w:r>
+      <w:r>
+        <w:t xml:space="preserve"> представлена взаимосвязь таблиц базы данных.</w:t>
       </w:r>
     </w:p>
     <w:p>
@@ -9201,7 +9176,13 @@
         <w:rPr>
           <w:lang w:val="en-US"/>
         </w:rPr>
-        <w:t>use</w:t>
+        <w:t>U</w:t>
+      </w:r>
+      <w:r>
+        <w:rPr>
+          <w:lang w:val="en-US"/>
+        </w:rPr>
+        <w:t>se</w:t>
       </w:r>
       <w:r>
         <w:t xml:space="preserve"> </w:t>
@@ -9210,7 +9191,13 @@
         <w:rPr>
           <w:lang w:val="en-US"/>
         </w:rPr>
-        <w:t>case</w:t>
+        <w:t>C</w:t>
+      </w:r>
+      <w:r>
+        <w:rPr>
+          <w:lang w:val="en-US"/>
+        </w:rPr>
+        <w:t>ase</w:t>
       </w:r>
       <w:r>
         <w:t xml:space="preserve"> </w:t>
@@ -9219,7 +9206,13 @@
         <w:rPr>
           <w:lang w:val="en-US"/>
         </w:rPr>
-        <w:t>diagram</w:t>
+        <w:t>D</w:t>
+      </w:r>
+      <w:r>
+        <w:rPr>
+          <w:lang w:val="en-US"/>
+        </w:rPr>
+        <w:t>iagram</w:t>
       </w:r>
       <w:r>
         <w:t xml:space="preserve">) </w:t>
@@ -9248,7 +9241,13 @@
         <w:rPr>
           <w:lang w:val="en-US"/>
         </w:rPr>
-        <w:t>class</w:t>
+        <w:t>C</w:t>
+      </w:r>
+      <w:r>
+        <w:rPr>
+          <w:lang w:val="en-US"/>
+        </w:rPr>
+        <w:t>lass</w:t>
       </w:r>
       <w:r>
         <w:t xml:space="preserve"> </w:t>
@@ -9257,7 +9256,13 @@
         <w:rPr>
           <w:lang w:val="en-US"/>
         </w:rPr>
-        <w:t>diagram</w:t>
+        <w:t>D</w:t>
+      </w:r>
+      <w:r>
+        <w:rPr>
+          <w:lang w:val="en-US"/>
+        </w:rPr>
+        <w:t>iagram</w:t>
       </w:r>
       <w:r>
         <w:t xml:space="preserve">) </w:t>
@@ -9276,7 +9281,16 @@
         <w:jc w:val="both"/>
       </w:pPr>
       <w:r>
-        <w:t>Диаграмма классов представлена в Приложении Б.</w:t>
+        <w:t xml:space="preserve">Диаграмма классов представлена в Приложении </w:t>
+      </w:r>
+      <w:r>
+        <w:rPr>
+          <w:lang w:val="en-US"/>
+        </w:rPr>
+        <w:t>A</w:t>
+      </w:r>
+      <w:r>
+        <w:t>.</w:t>
       </w:r>
     </w:p>
     <w:p>
@@ -9295,7 +9309,13 @@
         <w:rPr>
           <w:lang w:val="en-US"/>
         </w:rPr>
-        <w:t>sequence</w:t>
+        <w:t>S</w:t>
+      </w:r>
+      <w:r>
+        <w:rPr>
+          <w:lang w:val="en-US"/>
+        </w:rPr>
+        <w:t>equence</w:t>
       </w:r>
       <w:r>
         <w:t xml:space="preserve"> </w:t>
@@ -9304,7 +9324,13 @@
         <w:rPr>
           <w:lang w:val="en-US"/>
         </w:rPr>
-        <w:t>diagram</w:t>
+        <w:t>D</w:t>
+      </w:r>
+      <w:r>
+        <w:rPr>
+          <w:lang w:val="en-US"/>
+        </w:rPr>
+        <w:t>iagram</w:t>
       </w:r>
       <w:r>
         <w:t xml:space="preserve">) </w:t>
@@ -9326,7 +9352,19 @@
         <w:jc w:val="both"/>
       </w:pPr>
       <w:r>
-        <w:t>Диаграмма последовательности для данного программного средства представлен в приложении В.</w:t>
+        <w:t xml:space="preserve">Диаграмма последовательности для данного программного средства представлен в </w:t>
+      </w:r>
+      <w:r>
+        <w:t>П</w:t>
+      </w:r>
+      <w:r>
+        <w:t xml:space="preserve">риложении </w:t>
+      </w:r>
+      <w:r>
+        <w:t>Б</w:t>
+      </w:r>
+      <w:r>
+        <w:t>.</w:t>
       </w:r>
     </w:p>
     <w:p>
@@ -9348,7 +9386,7 @@
         <w:t xml:space="preserve">. Наглядно схема базы данных и ее связи представлены в приложении </w:t>
       </w:r>
       <w:r>
-        <w:t>Б</w:t>
+        <w:t>В</w:t>
       </w:r>
       <w:r>
         <w:t>.</w:t>
@@ -9592,6 +9630,9 @@
         <w:jc w:val="center"/>
       </w:pPr>
       <w:r>
+        <w:rPr>
+          <w:noProof/>
+        </w:rPr>
         <w:lastRenderedPageBreak/>
         <w:drawing>
           <wp:inline distT="0" distB="0" distL="0" distR="0" wp14:anchorId="08DAA0EF" wp14:editId="465CA559">
@@ -10194,6 +10235,9 @@
         <w:jc w:val="both"/>
       </w:pPr>
       <w:r>
+        <w:rPr>
+          <w:noProof/>
+        </w:rPr>
         <w:drawing>
           <wp:inline distT="0" distB="0" distL="0" distR="0" wp14:anchorId="27D22A51" wp14:editId="1121F4EE">
             <wp:extent cx="6372225" cy="1666875"/>
@@ -10350,6 +10394,9 @@
         <w:jc w:val="center"/>
       </w:pPr>
       <w:r>
+        <w:rPr>
+          <w:noProof/>
+        </w:rPr>
         <w:drawing>
           <wp:inline distT="0" distB="0" distL="0" distR="0" wp14:anchorId="708A4298" wp14:editId="3E532606">
             <wp:extent cx="4553585" cy="3048425"/>
@@ -10493,6 +10540,9 @@
         <w:jc w:val="center"/>
       </w:pPr>
       <w:r>
+        <w:rPr>
+          <w:noProof/>
+        </w:rPr>
         <w:drawing>
           <wp:inline distT="0" distB="0" distL="0" distR="0" wp14:anchorId="1725B78B" wp14:editId="3A32612D">
             <wp:extent cx="4887007" cy="2829320"/>
@@ -10622,7 +10672,13 @@
         <w:jc w:val="both"/>
       </w:pPr>
       <w:r>
-        <w:t xml:space="preserve">В приложении </w:t>
+        <w:t xml:space="preserve">В </w:t>
+      </w:r>
+      <w:r>
+        <w:t>П</w:t>
+      </w:r>
+      <w:r>
+        <w:t xml:space="preserve">риложении </w:t>
       </w:r>
       <w:r>
         <w:t>Г</w:t>
@@ -10636,9 +10692,6 @@
         <w:spacing w:after="0"/>
         <w:ind w:right="0" w:firstLine="851"/>
         <w:jc w:val="both"/>
-        <w:rPr>
-          <w:lang w:val="en-US"/>
-        </w:rPr>
       </w:pPr>
       <w:r>
         <w:t xml:space="preserve">При входе происходит валидация введенных данных, поиск пользователя в базе данных по </w:t>
@@ -10666,7 +10719,13 @@
         <w:jc w:val="both"/>
       </w:pPr>
       <w:r>
-        <w:t xml:space="preserve">В приложении </w:t>
+        <w:t xml:space="preserve">В </w:t>
+      </w:r>
+      <w:r>
+        <w:t>П</w:t>
+      </w:r>
+      <w:r>
+        <w:t xml:space="preserve">риложении </w:t>
       </w:r>
       <w:r>
         <w:t>Д</w:t>
@@ -24758,6 +24817,66 @@
     </w:tbl>
     <w:p>
       <w:pPr>
+        <w:pStyle w:val="2"/>
+        <w:ind w:right="0"/>
+      </w:pPr>
+      <w:r>
+        <w:lastRenderedPageBreak/>
+        <w:t>4.</w:t>
+      </w:r>
+      <w:r>
+        <w:t>5</w:t>
+      </w:r>
+      <w:r>
+        <w:t xml:space="preserve"> </w:t>
+      </w:r>
+      <w:r>
+        <w:t>Резервация услуги пользователем</w:t>
+      </w:r>
+    </w:p>
+    <w:p>
+      <w:pPr>
+        <w:spacing w:after="280"/>
+        <w:ind w:right="0" w:firstLine="851"/>
+        <w:jc w:val="both"/>
+      </w:pPr>
+      <w:r>
+        <w:t>Для администратора доступно удаление</w:t>
+      </w:r>
+      <w:r>
+        <w:t xml:space="preserve">, </w:t>
+      </w:r>
+      <w:r>
+        <w:t xml:space="preserve">создание и изменение услуг. В случае с созданием мы обращаемся к базе данных, при этом записывая в строку </w:t>
+      </w:r>
+      <w:r>
+        <w:lastRenderedPageBreak/>
+        <w:t xml:space="preserve">нужной нам таблицы соответствующие данные. В случае же с удалением и редактированием мы передаем значения, полученные из запроса </w:t>
+      </w:r>
+      <w:r>
+        <w:rPr>
+          <w:lang w:val="en-US"/>
+        </w:rPr>
+        <w:t>Entity</w:t>
+      </w:r>
+      <w:r>
+        <w:t xml:space="preserve"> </w:t>
+      </w:r>
+      <w:r>
+        <w:t xml:space="preserve">в переменную типа </w:t>
+      </w:r>
+      <w:r>
+        <w:rPr>
+          <w:lang w:val="en-US"/>
+        </w:rPr>
+        <w:t>var</w:t>
+      </w:r>
+      <w:r>
+        <w:t>, затем обращаясь к полям получаемой модели данных, и присваиваем им новые значения, полученные из свойств, привязанных к элементам управления представления. Листинг с примером кода добавления приведен ниже в Таблице 4.2.</w:t>
+      </w:r>
+    </w:p>
+    <w:p>
+      <w:pPr>
         <w:spacing w:after="280"/>
         <w:ind w:right="0" w:firstLine="851"/>
         <w:jc w:val="both"/>
@@ -24857,6 +24976,9 @@
         <w:jc w:val="center"/>
       </w:pPr>
       <w:r>
+        <w:rPr>
+          <w:noProof/>
+        </w:rPr>
         <w:drawing>
           <wp:inline distT="0" distB="0" distL="0" distR="0" wp14:anchorId="0E716A50" wp14:editId="367E2D78">
             <wp:extent cx="4770120" cy="5138754"/>
@@ -24932,6 +25054,9 @@
         <w:jc w:val="center"/>
       </w:pPr>
       <w:r>
+        <w:rPr>
+          <w:noProof/>
+        </w:rPr>
         <w:lastRenderedPageBreak/>
         <w:drawing>
           <wp:inline distT="0" distB="0" distL="0" distR="0" wp14:anchorId="7AD80E25" wp14:editId="2E7D847A">
@@ -25012,6 +25137,9 @@
         <w:jc w:val="center"/>
       </w:pPr>
       <w:r>
+        <w:rPr>
+          <w:noProof/>
+        </w:rPr>
         <w:drawing>
           <wp:inline distT="0" distB="0" distL="0" distR="0" wp14:anchorId="6FB9463F" wp14:editId="60EE8328">
             <wp:extent cx="5021580" cy="3222618"/>
@@ -25142,6 +25270,7 @@
       </w:pPr>
       <w:r>
         <w:rPr>
+          <w:noProof/>
           <w:lang w:val="en-US"/>
         </w:rPr>
         <w:drawing>
@@ -25228,6 +25357,9 @@
         <w:jc w:val="center"/>
       </w:pPr>
       <w:r>
+        <w:rPr>
+          <w:noProof/>
+        </w:rPr>
         <w:drawing>
           <wp:inline distT="0" distB="0" distL="0" distR="0" wp14:anchorId="601195B1" wp14:editId="425FD794">
             <wp:extent cx="4568190" cy="3247125"/>
@@ -25327,6 +25459,7 @@
       </w:pPr>
       <w:r>
         <w:rPr>
+          <w:noProof/>
           <w:lang w:val="en-US"/>
         </w:rPr>
         <w:lastRenderedPageBreak/>
@@ -25524,6 +25657,9 @@
         <w:jc w:val="center"/>
       </w:pPr>
       <w:r>
+        <w:rPr>
+          <w:noProof/>
+        </w:rPr>
         <w:drawing>
           <wp:inline distT="0" distB="0" distL="0" distR="0" wp14:anchorId="7B03FBED" wp14:editId="34388FD4">
             <wp:extent cx="3547110" cy="4841729"/>
@@ -25651,16 +25787,7 @@
         <w:t>функциональными кнопками, надписи которых сообщают нам о том, что мы сможем сделать, если нажмем на соответствующую кнопку</w:t>
       </w:r>
       <w:r>
-        <w:t xml:space="preserve"> </w:t>
-      </w:r>
-      <w:r>
-        <w:t>(Рисунок 6.</w:t>
-      </w:r>
-      <w:r>
-        <w:t>2</w:t>
-      </w:r>
-      <w:r>
-        <w:t>)</w:t>
+        <w:t xml:space="preserve"> (Рисунок 6.2)</w:t>
       </w:r>
       <w:r>
         <w:t xml:space="preserve">. В случае с авторизацией пользователя, он увидит список всех </w:t>
@@ -25800,6 +25927,9 @@
         <w:jc w:val="both"/>
       </w:pPr>
       <w:r>
+        <w:rPr>
+          <w:noProof/>
+        </w:rPr>
         <w:drawing>
           <wp:inline distT="0" distB="0" distL="0" distR="0" wp14:anchorId="41FD508E" wp14:editId="05A50EA8">
             <wp:extent cx="6372225" cy="3584575"/>
@@ -25894,31 +26024,13 @@
         <w:jc w:val="both"/>
       </w:pPr>
       <w:r>
-        <w:t xml:space="preserve">Администратор, переходя на страницу «Управления записями», </w:t>
-      </w:r>
-      <w:r>
-        <w:t xml:space="preserve">«Управления </w:t>
-      </w:r>
-      <w:r>
-        <w:t>услугами</w:t>
-      </w:r>
-      <w:r>
-        <w:t>»</w:t>
-      </w:r>
-      <w:r>
-        <w:t xml:space="preserve"> и «Управления товарами»</w:t>
+        <w:t>Администратор, переходя на страницу «Управления записями», «Управления услугами» и «Управления товарами»</w:t>
       </w:r>
       <w:r>
         <w:t xml:space="preserve"> </w:t>
       </w:r>
       <w:r>
-        <w:t>встречает примерно одинаковый функционал из трех операций «Удаление», «Добавление» и «Редактирование».</w:t>
-      </w:r>
-      <w:r>
-        <w:t xml:space="preserve"> </w:t>
-      </w:r>
-      <w:r>
-        <w:t xml:space="preserve"> В ЭУ «</w:t>
+        <w:t>встречает примерно одинаковый функционал из трех операций «Удаление», «Добавление» и «Редактирование».  В ЭУ «</w:t>
       </w:r>
       <w:r>
         <w:rPr>
@@ -25969,6 +26081,7 @@
       </w:pPr>
       <w:r>
         <w:rPr>
+          <w:noProof/>
           <w:lang w:val="en-US"/>
         </w:rPr>
         <w:drawing>
@@ -26072,6 +26185,9 @@
         <w:jc w:val="center"/>
       </w:pPr>
       <w:r>
+        <w:rPr>
+          <w:noProof/>
+        </w:rPr>
         <w:drawing>
           <wp:inline distT="0" distB="0" distL="0" distR="0" wp14:anchorId="1910C424" wp14:editId="0D59FB96">
             <wp:extent cx="5932170" cy="3398510"/>
@@ -26164,23 +26280,7 @@
           <w:color w:val="auto"/>
           <w:sz w:val="28"/>
         </w:rPr>
-        <w:t xml:space="preserve">Страница управления </w:t>
-      </w:r>
-      <w:r>
-        <w:rPr>
-          <w:i w:val="0"/>
-          <w:color w:val="auto"/>
-          <w:sz w:val="28"/>
-        </w:rPr>
-        <w:t>записями</w:t>
-      </w:r>
-      <w:r>
-        <w:rPr>
-          <w:i w:val="0"/>
-          <w:color w:val="auto"/>
-          <w:sz w:val="28"/>
-        </w:rPr>
-        <w:t xml:space="preserve"> администратора</w:t>
+        <w:t>Страница управления записями администратора</w:t>
       </w:r>
     </w:p>
     <w:p>
@@ -27337,6 +27437,7 @@
     <w:p>
       <w:pPr>
         <w:pStyle w:val="1"/>
+        <w:spacing w:after="0"/>
         <w:ind w:right="0"/>
         <w:jc w:val="center"/>
       </w:pPr>
@@ -27360,6 +27461,7 @@
         <w:rPr>
           <w:b/>
           <w:bCs/>
+          <w:lang w:val="en-US"/>
         </w:rPr>
       </w:pPr>
       <w:r>
@@ -27373,14 +27475,12 @@
     <w:p>
       <w:pPr>
         <w:ind w:right="0"/>
-      </w:pPr>
-    </w:p>
-    <w:p>
-      <w:pPr>
-        <w:ind w:right="0"/>
         <w:jc w:val="center"/>
       </w:pPr>
       <w:r>
+        <w:rPr>
+          <w:noProof/>
+        </w:rPr>
         <w:drawing>
           <wp:inline distT="0" distB="0" distL="0" distR="0" wp14:anchorId="38930168" wp14:editId="0AC2A202">
             <wp:extent cx="6323161" cy="3995420"/>
@@ -27439,6 +27539,7 @@
     <w:p>
       <w:pPr>
         <w:pStyle w:val="1"/>
+        <w:spacing w:after="0"/>
         <w:ind w:right="0"/>
         <w:jc w:val="center"/>
       </w:pPr>
@@ -27457,23 +27558,36 @@
     </w:p>
     <w:p>
       <w:pPr>
-        <w:spacing w:after="160" w:line="259" w:lineRule="auto"/>
-        <w:ind w:right="0"/>
-        <w:rPr>
-          <w:rFonts w:eastAsiaTheme="majorEastAsia" w:cstheme="majorBidi"/>
+        <w:ind w:firstLine="851"/>
+        <w:jc w:val="center"/>
+        <w:rPr>
           <w:b/>
-          <w:szCs w:val="32"/>
-        </w:rPr>
+          <w:bCs/>
+        </w:rPr>
+      </w:pPr>
+      <w:r>
+        <w:rPr>
+          <w:b/>
+          <w:bCs/>
+        </w:rPr>
+        <w:t>Диаграмма последовательности</w:t>
+      </w:r>
+    </w:p>
+    <w:p>
+      <w:pPr>
+        <w:pStyle w:val="1"/>
+        <w:ind w:right="0" w:firstLine="0"/>
+        <w:jc w:val="center"/>
       </w:pPr>
       <w:r>
         <w:rPr>
           <w:noProof/>
         </w:rPr>
         <w:drawing>
-          <wp:inline distT="0" distB="0" distL="0" distR="0" wp14:anchorId="18A2E633" wp14:editId="3C65FC8F">
-            <wp:extent cx="6372225" cy="4951730"/>
-            <wp:effectExtent l="0" t="0" r="9525" b="1270"/>
-            <wp:docPr id="52" name="Рисунок 52"/>
+          <wp:inline distT="0" distB="0" distL="0" distR="0" wp14:anchorId="624D3D55" wp14:editId="1897E1DB">
+            <wp:extent cx="6175504" cy="4983480"/>
+            <wp:effectExtent l="19050" t="19050" r="15875" b="26670"/>
+            <wp:docPr id="3" name="Рисунок 3"/>
             <wp:cNvGraphicFramePr>
               <a:graphicFrameLocks xmlns:a="http://schemas.openxmlformats.org/drawingml/2006/main" noChangeAspect="1"/>
             </wp:cNvGraphicFramePr>
@@ -27481,23 +27595,38 @@
               <a:graphicData uri="http://schemas.openxmlformats.org/drawingml/2006/picture">
                 <pic:pic xmlns:pic="http://schemas.openxmlformats.org/drawingml/2006/picture">
                   <pic:nvPicPr>
-                    <pic:cNvPr id="1" name=""/>
-                    <pic:cNvPicPr/>
+                    <pic:cNvPr id="0" name="Picture 1"/>
+                    <pic:cNvPicPr>
+                      <a:picLocks noChangeAspect="1" noChangeArrowheads="1"/>
+                    </pic:cNvPicPr>
                   </pic:nvPicPr>
                   <pic:blipFill>
-                    <a:blip r:embed="rId53"/>
+                    <a:blip r:embed="rId53">
+                      <a:extLst>
+                        <a:ext uri="{28A0092B-C50C-407E-A947-70E740481C1C}">
+                          <a14:useLocalDpi xmlns:a14="http://schemas.microsoft.com/office/drawing/2010/main" val="0"/>
+                        </a:ext>
+                      </a:extLst>
+                    </a:blip>
+                    <a:srcRect/>
                     <a:stretch>
                       <a:fillRect/>
                     </a:stretch>
                   </pic:blipFill>
-                  <pic:spPr>
+                  <pic:spPr bwMode="auto">
                     <a:xfrm>
                       <a:off x="0" y="0"/>
-                      <a:ext cx="6372225" cy="4951730"/>
+                      <a:ext cx="6186244" cy="4992147"/>
                     </a:xfrm>
                     <a:prstGeom prst="rect">
                       <a:avLst/>
                     </a:prstGeom>
+                    <a:noFill/>
+                    <a:ln>
+                      <a:solidFill>
+                        <a:schemeClr val="tx1"/>
+                      </a:solidFill>
+                    </a:ln>
                   </pic:spPr>
                 </pic:pic>
               </a:graphicData>
@@ -27512,12 +27641,9 @@
     <w:p>
       <w:pPr>
         <w:pStyle w:val="1"/>
-        <w:spacing w:after="120"/>
+        <w:spacing w:after="0"/>
         <w:ind w:right="0"/>
         <w:jc w:val="center"/>
-        <w:rPr>
-          <w:lang w:val="en-US"/>
-        </w:rPr>
       </w:pPr>
       <w:bookmarkStart w:id="25" w:name="_Toc73088342"/>
       <w:r>
@@ -27536,38 +27662,38 @@
       <w:pPr>
         <w:ind w:firstLine="851"/>
         <w:jc w:val="center"/>
+        <w:rPr>
+          <w:b/>
+          <w:bCs/>
+        </w:rPr>
+      </w:pPr>
+      <w:r>
+        <w:rPr>
+          <w:b/>
+          <w:bCs/>
+        </w:rPr>
+        <w:t xml:space="preserve">Диаграмма базы данных </w:t>
+      </w:r>
+      <w:r>
         <w:rPr>
           <w:b/>
           <w:bCs/>
           <w:lang w:val="en-US"/>
         </w:rPr>
-      </w:pPr>
-      <w:r>
-        <w:rPr>
-          <w:b/>
-          <w:bCs/>
-        </w:rPr>
-        <w:t xml:space="preserve">Диаграмма базы данных </w:t>
-      </w:r>
-      <w:r>
-        <w:rPr>
-          <w:b/>
-          <w:bCs/>
-          <w:lang w:val="en-US"/>
-        </w:rPr>
         <w:t>CleanCutDB</w:t>
       </w:r>
     </w:p>
     <w:p>
       <w:pPr>
         <w:ind w:right="0"/>
+        <w:jc w:val="center"/>
       </w:pPr>
       <w:r>
         <w:drawing>
-          <wp:inline distT="0" distB="0" distL="0" distR="0" wp14:anchorId="1988201E" wp14:editId="6175CFA7">
-            <wp:extent cx="6372225" cy="5328285"/>
-            <wp:effectExtent l="19050" t="19050" r="28575" b="24765"/>
-            <wp:docPr id="9" name="Рисунок 9"/>
+          <wp:inline distT="0" distB="0" distL="0" distR="0" wp14:anchorId="09B1784A" wp14:editId="5AC5CA31">
+            <wp:extent cx="6372225" cy="4766945"/>
+            <wp:effectExtent l="19050" t="19050" r="28575" b="14605"/>
+            <wp:docPr id="2" name="Рисунок 2"/>
             <wp:cNvGraphicFramePr>
               <a:graphicFrameLocks xmlns:a="http://schemas.openxmlformats.org/drawingml/2006/main" noChangeAspect="1"/>
             </wp:cNvGraphicFramePr>
@@ -27587,7 +27713,7 @@
                   <pic:spPr>
                     <a:xfrm>
                       <a:off x="0" y="0"/>
-                      <a:ext cx="6372225" cy="5328285"/>
+                      <a:ext cx="6372225" cy="4766945"/>
                     </a:xfrm>
                     <a:prstGeom prst="rect">
                       <a:avLst/>
@@ -27617,6 +27743,7 @@
     <w:p>
       <w:pPr>
         <w:pStyle w:val="1"/>
+        <w:spacing w:after="0"/>
         <w:ind w:right="0"/>
         <w:jc w:val="center"/>
       </w:pPr>
@@ -27635,6 +27762,7 @@
     </w:p>
     <w:p>
       <w:pPr>
+        <w:ind w:firstLine="851"/>
         <w:jc w:val="center"/>
         <w:rPr>
           <w:b/>
@@ -30040,1972 +30168,1971 @@
                 <w:szCs w:val="19"/>
                 <w:lang w:val="ru-BY"/>
               </w:rPr>
+              <w:t xml:space="preserve">                        {</w:t>
+            </w:r>
+          </w:p>
+          <w:p>
+            <w:pPr>
+              <w:autoSpaceDE w:val="0"/>
+              <w:autoSpaceDN w:val="0"/>
+              <w:adjustRightInd w:val="0"/>
+              <w:spacing w:after="0"/>
+              <w:ind w:right="0"/>
+              <w:rPr>
+                <w:rFonts w:ascii="Consolas" w:hAnsi="Consolas" w:cs="Consolas"/>
+                <w:color w:val="000000"/>
+                <w:sz w:val="19"/>
+                <w:szCs w:val="19"/>
+                <w:lang w:val="ru-BY"/>
+              </w:rPr>
+            </w:pPr>
+          </w:p>
+          <w:p>
+            <w:pPr>
+              <w:autoSpaceDE w:val="0"/>
+              <w:autoSpaceDN w:val="0"/>
+              <w:adjustRightInd w:val="0"/>
+              <w:spacing w:after="0"/>
+              <w:ind w:right="0"/>
+              <w:rPr>
+                <w:rFonts w:ascii="Consolas" w:hAnsi="Consolas" w:cs="Consolas"/>
+                <w:color w:val="000000"/>
+                <w:sz w:val="19"/>
+                <w:szCs w:val="19"/>
+                <w:lang w:val="ru-BY"/>
+              </w:rPr>
+            </w:pPr>
+          </w:p>
+          <w:p>
+            <w:pPr>
+              <w:autoSpaceDE w:val="0"/>
+              <w:autoSpaceDN w:val="0"/>
+              <w:adjustRightInd w:val="0"/>
+              <w:spacing w:after="0"/>
+              <w:ind w:right="0"/>
+              <w:rPr>
+                <w:rFonts w:ascii="Consolas" w:hAnsi="Consolas" w:cs="Consolas"/>
+                <w:color w:val="000000"/>
+                <w:sz w:val="19"/>
+                <w:szCs w:val="19"/>
+                <w:lang w:val="ru-BY"/>
+              </w:rPr>
+            </w:pPr>
+            <w:r>
+              <w:rPr>
+                <w:rFonts w:ascii="Consolas" w:hAnsi="Consolas" w:cs="Consolas"/>
+                <w:color w:val="000000"/>
+                <w:sz w:val="19"/>
+                <w:szCs w:val="19"/>
+                <w:lang w:val="ru-BY"/>
+              </w:rPr>
+              <w:t xml:space="preserve">                            </w:t>
+            </w:r>
+            <w:r>
+              <w:rPr>
+                <w:rFonts w:ascii="Consolas" w:hAnsi="Consolas" w:cs="Consolas"/>
+                <w:color w:val="0000FF"/>
+                <w:sz w:val="19"/>
+                <w:szCs w:val="19"/>
+                <w:lang w:val="ru-BY"/>
+              </w:rPr>
+              <w:t>if</w:t>
+            </w:r>
+            <w:r>
+              <w:rPr>
+                <w:rFonts w:ascii="Consolas" w:hAnsi="Consolas" w:cs="Consolas"/>
+                <w:color w:val="000000"/>
+                <w:sz w:val="19"/>
+                <w:szCs w:val="19"/>
+                <w:lang w:val="ru-BY"/>
+              </w:rPr>
+              <w:t xml:space="preserve"> (entity.Role == 0)</w:t>
+            </w:r>
+          </w:p>
+          <w:p>
+            <w:pPr>
+              <w:autoSpaceDE w:val="0"/>
+              <w:autoSpaceDN w:val="0"/>
+              <w:adjustRightInd w:val="0"/>
+              <w:spacing w:after="0"/>
+              <w:ind w:right="0"/>
+              <w:rPr>
+                <w:rFonts w:ascii="Consolas" w:hAnsi="Consolas" w:cs="Consolas"/>
+                <w:color w:val="000000"/>
+                <w:sz w:val="19"/>
+                <w:szCs w:val="19"/>
+                <w:lang w:val="ru-BY"/>
+              </w:rPr>
+            </w:pPr>
+            <w:r>
+              <w:rPr>
+                <w:rFonts w:ascii="Consolas" w:hAnsi="Consolas" w:cs="Consolas"/>
+                <w:color w:val="000000"/>
+                <w:sz w:val="19"/>
+                <w:szCs w:val="19"/>
+                <w:lang w:val="ru-BY"/>
+              </w:rPr>
+              <w:t xml:space="preserve">                            {</w:t>
+            </w:r>
+          </w:p>
+          <w:p>
+            <w:pPr>
+              <w:autoSpaceDE w:val="0"/>
+              <w:autoSpaceDN w:val="0"/>
+              <w:adjustRightInd w:val="0"/>
+              <w:spacing w:after="0"/>
+              <w:ind w:right="0"/>
+              <w:rPr>
+                <w:rFonts w:ascii="Consolas" w:hAnsi="Consolas" w:cs="Consolas"/>
+                <w:color w:val="000000"/>
+                <w:sz w:val="19"/>
+                <w:szCs w:val="19"/>
+                <w:lang w:val="ru-BY"/>
+              </w:rPr>
+            </w:pPr>
+          </w:p>
+          <w:p>
+            <w:pPr>
+              <w:autoSpaceDE w:val="0"/>
+              <w:autoSpaceDN w:val="0"/>
+              <w:adjustRightInd w:val="0"/>
+              <w:spacing w:after="0"/>
+              <w:ind w:right="0"/>
+              <w:rPr>
+                <w:rFonts w:ascii="Consolas" w:hAnsi="Consolas" w:cs="Consolas"/>
+                <w:color w:val="000000"/>
+                <w:sz w:val="19"/>
+                <w:szCs w:val="19"/>
+                <w:lang w:val="ru-BY"/>
+              </w:rPr>
+            </w:pPr>
+            <w:r>
+              <w:rPr>
+                <w:rFonts w:ascii="Consolas" w:hAnsi="Consolas" w:cs="Consolas"/>
+                <w:color w:val="000000"/>
+                <w:sz w:val="19"/>
+                <w:szCs w:val="19"/>
+                <w:lang w:val="ru-BY"/>
+              </w:rPr>
+              <w:t xml:space="preserve">                                WindowService client = </w:t>
+            </w:r>
+            <w:r>
+              <w:rPr>
+                <w:rFonts w:ascii="Consolas" w:hAnsi="Consolas" w:cs="Consolas"/>
+                <w:color w:val="0000FF"/>
+                <w:sz w:val="19"/>
+                <w:szCs w:val="19"/>
+                <w:lang w:val="ru-BY"/>
+              </w:rPr>
+              <w:t>new</w:t>
+            </w:r>
+            <w:r>
+              <w:rPr>
+                <w:rFonts w:ascii="Consolas" w:hAnsi="Consolas" w:cs="Consolas"/>
+                <w:color w:val="000000"/>
+                <w:sz w:val="19"/>
+                <w:szCs w:val="19"/>
+                <w:lang w:val="ru-BY"/>
+              </w:rPr>
+              <w:t xml:space="preserve"> WindowService(login);</w:t>
+            </w:r>
+          </w:p>
+          <w:p>
+            <w:pPr>
+              <w:autoSpaceDE w:val="0"/>
+              <w:autoSpaceDN w:val="0"/>
+              <w:adjustRightInd w:val="0"/>
+              <w:spacing w:after="0"/>
+              <w:ind w:right="0"/>
+              <w:rPr>
+                <w:rFonts w:ascii="Consolas" w:hAnsi="Consolas" w:cs="Consolas"/>
+                <w:color w:val="000000"/>
+                <w:sz w:val="19"/>
+                <w:szCs w:val="19"/>
+                <w:lang w:val="ru-BY"/>
+              </w:rPr>
+            </w:pPr>
+            <w:r>
+              <w:rPr>
+                <w:rFonts w:ascii="Consolas" w:hAnsi="Consolas" w:cs="Consolas"/>
+                <w:color w:val="000000"/>
+                <w:sz w:val="19"/>
+                <w:szCs w:val="19"/>
+                <w:lang w:val="ru-BY"/>
+              </w:rPr>
+              <w:t xml:space="preserve">                                </w:t>
+            </w:r>
+            <w:r>
+              <w:rPr>
+                <w:rFonts w:ascii="Consolas" w:hAnsi="Consolas" w:cs="Consolas"/>
+                <w:color w:val="0000FF"/>
+                <w:sz w:val="19"/>
+                <w:szCs w:val="19"/>
+                <w:lang w:val="ru-BY"/>
+              </w:rPr>
+              <w:t>foreach</w:t>
+            </w:r>
+            <w:r>
+              <w:rPr>
+                <w:rFonts w:ascii="Consolas" w:hAnsi="Consolas" w:cs="Consolas"/>
+                <w:color w:val="000000"/>
+                <w:sz w:val="19"/>
+                <w:szCs w:val="19"/>
+                <w:lang w:val="ru-BY"/>
+              </w:rPr>
+              <w:t xml:space="preserve"> (Window win </w:t>
+            </w:r>
+            <w:r>
+              <w:rPr>
+                <w:rFonts w:ascii="Consolas" w:hAnsi="Consolas" w:cs="Consolas"/>
+                <w:color w:val="0000FF"/>
+                <w:sz w:val="19"/>
+                <w:szCs w:val="19"/>
+                <w:lang w:val="ru-BY"/>
+              </w:rPr>
+              <w:t>in</w:t>
+            </w:r>
+            <w:r>
+              <w:rPr>
+                <w:rFonts w:ascii="Consolas" w:hAnsi="Consolas" w:cs="Consolas"/>
+                <w:color w:val="000000"/>
+                <w:sz w:val="19"/>
+                <w:szCs w:val="19"/>
+                <w:lang w:val="ru-BY"/>
+              </w:rPr>
+              <w:t xml:space="preserve"> Application.Current.Windows)</w:t>
+            </w:r>
+          </w:p>
+          <w:p>
+            <w:pPr>
+              <w:autoSpaceDE w:val="0"/>
+              <w:autoSpaceDN w:val="0"/>
+              <w:adjustRightInd w:val="0"/>
+              <w:spacing w:after="0"/>
+              <w:ind w:right="0"/>
+              <w:rPr>
+                <w:rFonts w:ascii="Consolas" w:hAnsi="Consolas" w:cs="Consolas"/>
+                <w:color w:val="000000"/>
+                <w:sz w:val="19"/>
+                <w:szCs w:val="19"/>
+                <w:lang w:val="ru-BY"/>
+              </w:rPr>
+            </w:pPr>
+            <w:r>
+              <w:rPr>
+                <w:rFonts w:ascii="Consolas" w:hAnsi="Consolas" w:cs="Consolas"/>
+                <w:color w:val="000000"/>
+                <w:sz w:val="19"/>
+                <w:szCs w:val="19"/>
+                <w:lang w:val="ru-BY"/>
+              </w:rPr>
+              <w:t xml:space="preserve">                                {</w:t>
+            </w:r>
+          </w:p>
+          <w:p>
+            <w:pPr>
+              <w:autoSpaceDE w:val="0"/>
+              <w:autoSpaceDN w:val="0"/>
+              <w:adjustRightInd w:val="0"/>
+              <w:spacing w:after="0"/>
+              <w:ind w:right="0"/>
+              <w:rPr>
+                <w:rFonts w:ascii="Consolas" w:hAnsi="Consolas" w:cs="Consolas"/>
+                <w:color w:val="000000"/>
+                <w:sz w:val="19"/>
+                <w:szCs w:val="19"/>
+                <w:lang w:val="ru-BY"/>
+              </w:rPr>
+            </w:pPr>
+            <w:r>
+              <w:rPr>
+                <w:rFonts w:ascii="Consolas" w:hAnsi="Consolas" w:cs="Consolas"/>
+                <w:color w:val="000000"/>
+                <w:sz w:val="19"/>
+                <w:szCs w:val="19"/>
+                <w:lang w:val="ru-BY"/>
+              </w:rPr>
+              <w:t xml:space="preserve">                                    </w:t>
+            </w:r>
+            <w:r>
+              <w:rPr>
+                <w:rFonts w:ascii="Consolas" w:hAnsi="Consolas" w:cs="Consolas"/>
+                <w:color w:val="0000FF"/>
+                <w:sz w:val="19"/>
+                <w:szCs w:val="19"/>
+                <w:lang w:val="ru-BY"/>
+              </w:rPr>
+              <w:t>if</w:t>
+            </w:r>
+            <w:r>
+              <w:rPr>
+                <w:rFonts w:ascii="Consolas" w:hAnsi="Consolas" w:cs="Consolas"/>
+                <w:color w:val="000000"/>
+                <w:sz w:val="19"/>
+                <w:szCs w:val="19"/>
+                <w:lang w:val="ru-BY"/>
+              </w:rPr>
+              <w:t xml:space="preserve"> (win </w:t>
+            </w:r>
+            <w:r>
+              <w:rPr>
+                <w:rFonts w:ascii="Consolas" w:hAnsi="Consolas" w:cs="Consolas"/>
+                <w:color w:val="0000FF"/>
+                <w:sz w:val="19"/>
+                <w:szCs w:val="19"/>
+                <w:lang w:val="ru-BY"/>
+              </w:rPr>
+              <w:t>is</w:t>
+            </w:r>
+            <w:r>
+              <w:rPr>
+                <w:rFonts w:ascii="Consolas" w:hAnsi="Consolas" w:cs="Consolas"/>
+                <w:color w:val="000000"/>
+                <w:sz w:val="19"/>
+                <w:szCs w:val="19"/>
+                <w:lang w:val="ru-BY"/>
+              </w:rPr>
+              <w:t xml:space="preserve"> Login)</w:t>
+            </w:r>
+          </w:p>
+          <w:p>
+            <w:pPr>
+              <w:autoSpaceDE w:val="0"/>
+              <w:autoSpaceDN w:val="0"/>
+              <w:adjustRightInd w:val="0"/>
+              <w:spacing w:after="0"/>
+              <w:ind w:right="0"/>
+              <w:rPr>
+                <w:rFonts w:ascii="Consolas" w:hAnsi="Consolas" w:cs="Consolas"/>
+                <w:color w:val="000000"/>
+                <w:sz w:val="19"/>
+                <w:szCs w:val="19"/>
+                <w:lang w:val="ru-BY"/>
+              </w:rPr>
+            </w:pPr>
+            <w:r>
+              <w:rPr>
+                <w:rFonts w:ascii="Consolas" w:hAnsi="Consolas" w:cs="Consolas"/>
+                <w:color w:val="000000"/>
+                <w:sz w:val="19"/>
+                <w:szCs w:val="19"/>
+                <w:lang w:val="ru-BY"/>
+              </w:rPr>
+              <w:t xml:space="preserve">                                    {</w:t>
+            </w:r>
+          </w:p>
+          <w:p>
+            <w:pPr>
+              <w:autoSpaceDE w:val="0"/>
+              <w:autoSpaceDN w:val="0"/>
+              <w:adjustRightInd w:val="0"/>
+              <w:spacing w:after="0"/>
+              <w:ind w:right="0"/>
+              <w:rPr>
+                <w:rFonts w:ascii="Consolas" w:hAnsi="Consolas" w:cs="Consolas"/>
+                <w:color w:val="000000"/>
+                <w:sz w:val="19"/>
+                <w:szCs w:val="19"/>
+                <w:lang w:val="ru-BY"/>
+              </w:rPr>
+            </w:pPr>
+            <w:r>
+              <w:rPr>
+                <w:rFonts w:ascii="Consolas" w:hAnsi="Consolas" w:cs="Consolas"/>
+                <w:color w:val="000000"/>
+                <w:sz w:val="19"/>
+                <w:szCs w:val="19"/>
+                <w:lang w:val="ru-BY"/>
+              </w:rPr>
+              <w:t xml:space="preserve">                                        win.Close();</w:t>
+            </w:r>
+          </w:p>
+          <w:p>
+            <w:pPr>
+              <w:autoSpaceDE w:val="0"/>
+              <w:autoSpaceDN w:val="0"/>
+              <w:adjustRightInd w:val="0"/>
+              <w:spacing w:after="0"/>
+              <w:ind w:right="0"/>
+              <w:rPr>
+                <w:rFonts w:ascii="Consolas" w:hAnsi="Consolas" w:cs="Consolas"/>
+                <w:color w:val="000000"/>
+                <w:sz w:val="19"/>
+                <w:szCs w:val="19"/>
+                <w:lang w:val="ru-BY"/>
+              </w:rPr>
+            </w:pPr>
+            <w:r>
+              <w:rPr>
+                <w:rFonts w:ascii="Consolas" w:hAnsi="Consolas" w:cs="Consolas"/>
+                <w:color w:val="000000"/>
+                <w:sz w:val="19"/>
+                <w:szCs w:val="19"/>
+                <w:lang w:val="ru-BY"/>
+              </w:rPr>
+              <w:t xml:space="preserve">                                    }</w:t>
+            </w:r>
+          </w:p>
+          <w:p>
+            <w:pPr>
+              <w:autoSpaceDE w:val="0"/>
+              <w:autoSpaceDN w:val="0"/>
+              <w:adjustRightInd w:val="0"/>
+              <w:spacing w:after="0"/>
+              <w:ind w:right="0"/>
+              <w:rPr>
+                <w:rFonts w:ascii="Consolas" w:hAnsi="Consolas" w:cs="Consolas"/>
+                <w:color w:val="000000"/>
+                <w:sz w:val="19"/>
+                <w:szCs w:val="19"/>
+                <w:lang w:val="ru-BY"/>
+              </w:rPr>
+            </w:pPr>
+            <w:r>
+              <w:rPr>
+                <w:rFonts w:ascii="Consolas" w:hAnsi="Consolas" w:cs="Consolas"/>
+                <w:color w:val="000000"/>
+                <w:sz w:val="19"/>
+                <w:szCs w:val="19"/>
+                <w:lang w:val="ru-BY"/>
+              </w:rPr>
+              <w:t xml:space="preserve">                                }</w:t>
+            </w:r>
+          </w:p>
+          <w:p>
+            <w:pPr>
+              <w:autoSpaceDE w:val="0"/>
+              <w:autoSpaceDN w:val="0"/>
+              <w:adjustRightInd w:val="0"/>
+              <w:spacing w:after="0"/>
+              <w:ind w:right="0"/>
+              <w:rPr>
+                <w:rFonts w:ascii="Consolas" w:hAnsi="Consolas" w:cs="Consolas"/>
+                <w:color w:val="000000"/>
+                <w:sz w:val="19"/>
+                <w:szCs w:val="19"/>
+                <w:lang w:val="ru-BY"/>
+              </w:rPr>
+            </w:pPr>
+            <w:r>
+              <w:rPr>
+                <w:rFonts w:ascii="Consolas" w:hAnsi="Consolas" w:cs="Consolas"/>
+                <w:color w:val="000000"/>
+                <w:sz w:val="19"/>
+                <w:szCs w:val="19"/>
+                <w:lang w:val="ru-BY"/>
+              </w:rPr>
+              <w:t xml:space="preserve">                                client.Show();</w:t>
+            </w:r>
+          </w:p>
+          <w:p>
+            <w:pPr>
+              <w:autoSpaceDE w:val="0"/>
+              <w:autoSpaceDN w:val="0"/>
+              <w:adjustRightInd w:val="0"/>
+              <w:spacing w:after="0"/>
+              <w:ind w:right="0"/>
+              <w:rPr>
+                <w:rFonts w:ascii="Consolas" w:hAnsi="Consolas" w:cs="Consolas"/>
+                <w:color w:val="000000"/>
+                <w:sz w:val="19"/>
+                <w:szCs w:val="19"/>
+                <w:lang w:val="ru-BY"/>
+              </w:rPr>
+            </w:pPr>
+            <w:r>
+              <w:rPr>
+                <w:rFonts w:ascii="Consolas" w:hAnsi="Consolas" w:cs="Consolas"/>
+                <w:color w:val="000000"/>
+                <w:sz w:val="19"/>
+                <w:szCs w:val="19"/>
+                <w:lang w:val="ru-BY"/>
+              </w:rPr>
+              <w:t xml:space="preserve">                            }</w:t>
+            </w:r>
+          </w:p>
+          <w:p>
+            <w:pPr>
+              <w:autoSpaceDE w:val="0"/>
+              <w:autoSpaceDN w:val="0"/>
+              <w:adjustRightInd w:val="0"/>
+              <w:spacing w:after="0"/>
+              <w:ind w:right="0"/>
+              <w:rPr>
+                <w:rFonts w:ascii="Consolas" w:hAnsi="Consolas" w:cs="Consolas"/>
+                <w:color w:val="000000"/>
+                <w:sz w:val="19"/>
+                <w:szCs w:val="19"/>
+                <w:lang w:val="ru-BY"/>
+              </w:rPr>
+            </w:pPr>
+          </w:p>
+          <w:p>
+            <w:pPr>
+              <w:autoSpaceDE w:val="0"/>
+              <w:autoSpaceDN w:val="0"/>
+              <w:adjustRightInd w:val="0"/>
+              <w:spacing w:after="0"/>
+              <w:ind w:right="0"/>
+              <w:rPr>
+                <w:rFonts w:ascii="Consolas" w:hAnsi="Consolas" w:cs="Consolas"/>
+                <w:color w:val="000000"/>
+                <w:sz w:val="19"/>
+                <w:szCs w:val="19"/>
+                <w:lang w:val="ru-BY"/>
+              </w:rPr>
+            </w:pPr>
+          </w:p>
+          <w:p>
+            <w:pPr>
+              <w:autoSpaceDE w:val="0"/>
+              <w:autoSpaceDN w:val="0"/>
+              <w:adjustRightInd w:val="0"/>
+              <w:spacing w:after="0"/>
+              <w:ind w:right="0"/>
+              <w:rPr>
+                <w:rFonts w:ascii="Consolas" w:hAnsi="Consolas" w:cs="Consolas"/>
+                <w:color w:val="000000"/>
+                <w:sz w:val="19"/>
+                <w:szCs w:val="19"/>
+                <w:lang w:val="ru-BY"/>
+              </w:rPr>
+            </w:pPr>
+            <w:r>
+              <w:rPr>
+                <w:rFonts w:ascii="Consolas" w:hAnsi="Consolas" w:cs="Consolas"/>
+                <w:color w:val="000000"/>
+                <w:sz w:val="19"/>
+                <w:szCs w:val="19"/>
+                <w:lang w:val="ru-BY"/>
+              </w:rPr>
+              <w:t xml:space="preserve">                            </w:t>
+            </w:r>
+            <w:r>
+              <w:rPr>
+                <w:rFonts w:ascii="Consolas" w:hAnsi="Consolas" w:cs="Consolas"/>
+                <w:color w:val="0000FF"/>
+                <w:sz w:val="19"/>
+                <w:szCs w:val="19"/>
+                <w:lang w:val="ru-BY"/>
+              </w:rPr>
+              <w:t>else</w:t>
+            </w:r>
+          </w:p>
+          <w:p>
+            <w:pPr>
+              <w:autoSpaceDE w:val="0"/>
+              <w:autoSpaceDN w:val="0"/>
+              <w:adjustRightInd w:val="0"/>
+              <w:spacing w:after="0"/>
+              <w:ind w:right="0"/>
+              <w:rPr>
+                <w:rFonts w:ascii="Consolas" w:hAnsi="Consolas" w:cs="Consolas"/>
+                <w:color w:val="000000"/>
+                <w:sz w:val="19"/>
+                <w:szCs w:val="19"/>
+                <w:lang w:val="ru-BY"/>
+              </w:rPr>
+            </w:pPr>
+            <w:r>
+              <w:rPr>
+                <w:rFonts w:ascii="Consolas" w:hAnsi="Consolas" w:cs="Consolas"/>
+                <w:color w:val="000000"/>
+                <w:sz w:val="19"/>
+                <w:szCs w:val="19"/>
+                <w:lang w:val="ru-BY"/>
+              </w:rPr>
+              <w:t xml:space="preserve">                            {</w:t>
+            </w:r>
+          </w:p>
+          <w:p>
+            <w:pPr>
+              <w:autoSpaceDE w:val="0"/>
+              <w:autoSpaceDN w:val="0"/>
+              <w:adjustRightInd w:val="0"/>
+              <w:spacing w:after="0"/>
+              <w:ind w:right="0"/>
+              <w:rPr>
+                <w:rFonts w:ascii="Consolas" w:hAnsi="Consolas" w:cs="Consolas"/>
+                <w:color w:val="000000"/>
+                <w:sz w:val="19"/>
+                <w:szCs w:val="19"/>
+                <w:lang w:val="ru-BY"/>
+              </w:rPr>
+            </w:pPr>
+            <w:r>
+              <w:rPr>
+                <w:rFonts w:ascii="Consolas" w:hAnsi="Consolas" w:cs="Consolas"/>
+                <w:color w:val="000000"/>
+                <w:sz w:val="19"/>
+                <w:szCs w:val="19"/>
+                <w:lang w:val="ru-BY"/>
+              </w:rPr>
+              <w:t xml:space="preserve">                                </w:t>
+            </w:r>
+            <w:r>
+              <w:rPr>
+                <w:rFonts w:ascii="Consolas" w:hAnsi="Consolas" w:cs="Consolas"/>
+                <w:color w:val="008000"/>
+                <w:sz w:val="19"/>
+                <w:szCs w:val="19"/>
+                <w:lang w:val="ru-BY"/>
+              </w:rPr>
+              <w:t>//Model.Client adminentity = null;</w:t>
+            </w:r>
+          </w:p>
+          <w:p>
+            <w:pPr>
+              <w:autoSpaceDE w:val="0"/>
+              <w:autoSpaceDN w:val="0"/>
+              <w:adjustRightInd w:val="0"/>
+              <w:spacing w:after="0"/>
+              <w:ind w:right="0"/>
+              <w:rPr>
+                <w:rFonts w:ascii="Consolas" w:hAnsi="Consolas" w:cs="Consolas"/>
+                <w:color w:val="000000"/>
+                <w:sz w:val="19"/>
+                <w:szCs w:val="19"/>
+                <w:lang w:val="ru-BY"/>
+              </w:rPr>
+            </w:pPr>
+          </w:p>
+          <w:p>
+            <w:pPr>
+              <w:autoSpaceDE w:val="0"/>
+              <w:autoSpaceDN w:val="0"/>
+              <w:adjustRightInd w:val="0"/>
+              <w:spacing w:after="0"/>
+              <w:ind w:right="0"/>
+              <w:rPr>
+                <w:rFonts w:ascii="Consolas" w:hAnsi="Consolas" w:cs="Consolas"/>
+                <w:color w:val="000000"/>
+                <w:sz w:val="19"/>
+                <w:szCs w:val="19"/>
+                <w:lang w:val="ru-BY"/>
+              </w:rPr>
+            </w:pPr>
+            <w:r>
+              <w:rPr>
+                <w:rFonts w:ascii="Consolas" w:hAnsi="Consolas" w:cs="Consolas"/>
+                <w:color w:val="000000"/>
+                <w:sz w:val="19"/>
+                <w:szCs w:val="19"/>
+                <w:lang w:val="ru-BY"/>
+              </w:rPr>
+              <w:t xml:space="preserve">                                WindowAdmin windowCompany = </w:t>
+            </w:r>
+            <w:r>
+              <w:rPr>
+                <w:rFonts w:ascii="Consolas" w:hAnsi="Consolas" w:cs="Consolas"/>
+                <w:color w:val="0000FF"/>
+                <w:sz w:val="19"/>
+                <w:szCs w:val="19"/>
+                <w:lang w:val="ru-BY"/>
+              </w:rPr>
+              <w:t>new</w:t>
+            </w:r>
+            <w:r>
+              <w:rPr>
+                <w:rFonts w:ascii="Consolas" w:hAnsi="Consolas" w:cs="Consolas"/>
+                <w:color w:val="000000"/>
+                <w:sz w:val="19"/>
+                <w:szCs w:val="19"/>
+                <w:lang w:val="ru-BY"/>
+              </w:rPr>
+              <w:t xml:space="preserve"> WindowAdmin();</w:t>
+            </w:r>
+          </w:p>
+          <w:p>
+            <w:pPr>
+              <w:autoSpaceDE w:val="0"/>
+              <w:autoSpaceDN w:val="0"/>
+              <w:adjustRightInd w:val="0"/>
+              <w:spacing w:after="0"/>
+              <w:ind w:right="0"/>
+              <w:rPr>
+                <w:rFonts w:ascii="Consolas" w:hAnsi="Consolas" w:cs="Consolas"/>
+                <w:color w:val="000000"/>
+                <w:sz w:val="19"/>
+                <w:szCs w:val="19"/>
+                <w:lang w:val="ru-BY"/>
+              </w:rPr>
+            </w:pPr>
+            <w:r>
+              <w:rPr>
+                <w:rFonts w:ascii="Consolas" w:hAnsi="Consolas" w:cs="Consolas"/>
+                <w:color w:val="000000"/>
+                <w:sz w:val="19"/>
+                <w:szCs w:val="19"/>
+                <w:lang w:val="ru-BY"/>
+              </w:rPr>
+              <w:t xml:space="preserve">                                </w:t>
+            </w:r>
+            <w:r>
+              <w:rPr>
+                <w:rFonts w:ascii="Consolas" w:hAnsi="Consolas" w:cs="Consolas"/>
+                <w:color w:val="0000FF"/>
+                <w:sz w:val="19"/>
+                <w:szCs w:val="19"/>
+                <w:lang w:val="ru-BY"/>
+              </w:rPr>
+              <w:t>foreach</w:t>
+            </w:r>
+            <w:r>
+              <w:rPr>
+                <w:rFonts w:ascii="Consolas" w:hAnsi="Consolas" w:cs="Consolas"/>
+                <w:color w:val="000000"/>
+                <w:sz w:val="19"/>
+                <w:szCs w:val="19"/>
+                <w:lang w:val="ru-BY"/>
+              </w:rPr>
+              <w:t xml:space="preserve"> (Window win </w:t>
+            </w:r>
+            <w:r>
+              <w:rPr>
+                <w:rFonts w:ascii="Consolas" w:hAnsi="Consolas" w:cs="Consolas"/>
+                <w:color w:val="0000FF"/>
+                <w:sz w:val="19"/>
+                <w:szCs w:val="19"/>
+                <w:lang w:val="ru-BY"/>
+              </w:rPr>
+              <w:t>in</w:t>
+            </w:r>
+            <w:r>
+              <w:rPr>
+                <w:rFonts w:ascii="Consolas" w:hAnsi="Consolas" w:cs="Consolas"/>
+                <w:color w:val="000000"/>
+                <w:sz w:val="19"/>
+                <w:szCs w:val="19"/>
+                <w:lang w:val="ru-BY"/>
+              </w:rPr>
+              <w:t xml:space="preserve"> Application.Current.Windows)</w:t>
+            </w:r>
+          </w:p>
+          <w:p>
+            <w:pPr>
+              <w:autoSpaceDE w:val="0"/>
+              <w:autoSpaceDN w:val="0"/>
+              <w:adjustRightInd w:val="0"/>
+              <w:spacing w:after="0"/>
+              <w:ind w:right="0"/>
+              <w:rPr>
+                <w:rFonts w:ascii="Consolas" w:hAnsi="Consolas" w:cs="Consolas"/>
+                <w:color w:val="000000"/>
+                <w:sz w:val="19"/>
+                <w:szCs w:val="19"/>
+                <w:lang w:val="ru-BY"/>
+              </w:rPr>
+            </w:pPr>
+            <w:r>
+              <w:rPr>
+                <w:rFonts w:ascii="Consolas" w:hAnsi="Consolas" w:cs="Consolas"/>
+                <w:color w:val="000000"/>
+                <w:sz w:val="19"/>
+                <w:szCs w:val="19"/>
+                <w:lang w:val="ru-BY"/>
+              </w:rPr>
+              <w:t xml:space="preserve">                                {</w:t>
+            </w:r>
+          </w:p>
+          <w:p>
+            <w:pPr>
+              <w:autoSpaceDE w:val="0"/>
+              <w:autoSpaceDN w:val="0"/>
+              <w:adjustRightInd w:val="0"/>
+              <w:spacing w:after="0"/>
+              <w:ind w:right="0"/>
+              <w:rPr>
+                <w:rFonts w:ascii="Consolas" w:hAnsi="Consolas" w:cs="Consolas"/>
+                <w:color w:val="000000"/>
+                <w:sz w:val="19"/>
+                <w:szCs w:val="19"/>
+                <w:lang w:val="ru-BY"/>
+              </w:rPr>
+            </w:pPr>
+            <w:r>
+              <w:rPr>
+                <w:rFonts w:ascii="Consolas" w:hAnsi="Consolas" w:cs="Consolas"/>
+                <w:color w:val="000000"/>
+                <w:sz w:val="19"/>
+                <w:szCs w:val="19"/>
+                <w:lang w:val="ru-BY"/>
+              </w:rPr>
+              <w:t xml:space="preserve">                                    </w:t>
+            </w:r>
+            <w:r>
+              <w:rPr>
+                <w:rFonts w:ascii="Consolas" w:hAnsi="Consolas" w:cs="Consolas"/>
+                <w:color w:val="0000FF"/>
+                <w:sz w:val="19"/>
+                <w:szCs w:val="19"/>
+                <w:lang w:val="ru-BY"/>
+              </w:rPr>
+              <w:t>if</w:t>
+            </w:r>
+            <w:r>
+              <w:rPr>
+                <w:rFonts w:ascii="Consolas" w:hAnsi="Consolas" w:cs="Consolas"/>
+                <w:color w:val="000000"/>
+                <w:sz w:val="19"/>
+                <w:szCs w:val="19"/>
+                <w:lang w:val="ru-BY"/>
+              </w:rPr>
+              <w:t xml:space="preserve"> (win </w:t>
+            </w:r>
+            <w:r>
+              <w:rPr>
+                <w:rFonts w:ascii="Consolas" w:hAnsi="Consolas" w:cs="Consolas"/>
+                <w:color w:val="0000FF"/>
+                <w:sz w:val="19"/>
+                <w:szCs w:val="19"/>
+                <w:lang w:val="ru-BY"/>
+              </w:rPr>
+              <w:t>is</w:t>
+            </w:r>
+            <w:r>
+              <w:rPr>
+                <w:rFonts w:ascii="Consolas" w:hAnsi="Consolas" w:cs="Consolas"/>
+                <w:color w:val="000000"/>
+                <w:sz w:val="19"/>
+                <w:szCs w:val="19"/>
+                <w:lang w:val="ru-BY"/>
+              </w:rPr>
+              <w:t xml:space="preserve"> Login)</w:t>
+            </w:r>
+          </w:p>
+          <w:p>
+            <w:pPr>
+              <w:autoSpaceDE w:val="0"/>
+              <w:autoSpaceDN w:val="0"/>
+              <w:adjustRightInd w:val="0"/>
+              <w:spacing w:after="0"/>
+              <w:ind w:right="0"/>
+              <w:rPr>
+                <w:rFonts w:ascii="Consolas" w:hAnsi="Consolas" w:cs="Consolas"/>
+                <w:color w:val="000000"/>
+                <w:sz w:val="19"/>
+                <w:szCs w:val="19"/>
+                <w:lang w:val="ru-BY"/>
+              </w:rPr>
+            </w:pPr>
+            <w:r>
+              <w:rPr>
+                <w:rFonts w:ascii="Consolas" w:hAnsi="Consolas" w:cs="Consolas"/>
+                <w:color w:val="000000"/>
+                <w:sz w:val="19"/>
+                <w:szCs w:val="19"/>
+                <w:lang w:val="ru-BY"/>
+              </w:rPr>
+              <w:t xml:space="preserve">                                    {</w:t>
+            </w:r>
+          </w:p>
+          <w:p>
+            <w:pPr>
+              <w:autoSpaceDE w:val="0"/>
+              <w:autoSpaceDN w:val="0"/>
+              <w:adjustRightInd w:val="0"/>
+              <w:spacing w:after="0"/>
+              <w:ind w:right="0"/>
+              <w:rPr>
+                <w:rFonts w:ascii="Consolas" w:hAnsi="Consolas" w:cs="Consolas"/>
+                <w:color w:val="000000"/>
+                <w:sz w:val="19"/>
+                <w:szCs w:val="19"/>
+                <w:lang w:val="ru-BY"/>
+              </w:rPr>
+            </w:pPr>
+            <w:r>
+              <w:rPr>
+                <w:rFonts w:ascii="Consolas" w:hAnsi="Consolas" w:cs="Consolas"/>
+                <w:color w:val="000000"/>
+                <w:sz w:val="19"/>
+                <w:szCs w:val="19"/>
+                <w:lang w:val="ru-BY"/>
+              </w:rPr>
+              <w:t xml:space="preserve">                                        win.Close();</w:t>
+            </w:r>
+          </w:p>
+          <w:p>
+            <w:pPr>
+              <w:autoSpaceDE w:val="0"/>
+              <w:autoSpaceDN w:val="0"/>
+              <w:adjustRightInd w:val="0"/>
+              <w:spacing w:after="0"/>
+              <w:ind w:right="0"/>
+              <w:rPr>
+                <w:rFonts w:ascii="Consolas" w:hAnsi="Consolas" w:cs="Consolas"/>
+                <w:color w:val="000000"/>
+                <w:sz w:val="19"/>
+                <w:szCs w:val="19"/>
+                <w:lang w:val="ru-BY"/>
+              </w:rPr>
+            </w:pPr>
+            <w:r>
+              <w:rPr>
+                <w:rFonts w:ascii="Consolas" w:hAnsi="Consolas" w:cs="Consolas"/>
+                <w:color w:val="000000"/>
+                <w:sz w:val="19"/>
+                <w:szCs w:val="19"/>
+                <w:lang w:val="ru-BY"/>
+              </w:rPr>
+              <w:t xml:space="preserve">                                    }</w:t>
+            </w:r>
+          </w:p>
+          <w:p>
+            <w:pPr>
+              <w:autoSpaceDE w:val="0"/>
+              <w:autoSpaceDN w:val="0"/>
+              <w:adjustRightInd w:val="0"/>
+              <w:spacing w:after="0"/>
+              <w:ind w:right="0"/>
+              <w:rPr>
+                <w:rFonts w:ascii="Consolas" w:hAnsi="Consolas" w:cs="Consolas"/>
+                <w:color w:val="000000"/>
+                <w:sz w:val="19"/>
+                <w:szCs w:val="19"/>
+                <w:lang w:val="ru-BY"/>
+              </w:rPr>
+            </w:pPr>
+            <w:r>
+              <w:rPr>
+                <w:rFonts w:ascii="Consolas" w:hAnsi="Consolas" w:cs="Consolas"/>
+                <w:color w:val="000000"/>
+                <w:sz w:val="19"/>
+                <w:szCs w:val="19"/>
+                <w:lang w:val="ru-BY"/>
+              </w:rPr>
+              <w:t xml:space="preserve">                                }</w:t>
+            </w:r>
+          </w:p>
+          <w:p>
+            <w:pPr>
+              <w:autoSpaceDE w:val="0"/>
+              <w:autoSpaceDN w:val="0"/>
+              <w:adjustRightInd w:val="0"/>
+              <w:spacing w:after="0"/>
+              <w:ind w:right="0"/>
+              <w:rPr>
+                <w:rFonts w:ascii="Consolas" w:hAnsi="Consolas" w:cs="Consolas"/>
+                <w:color w:val="000000"/>
+                <w:sz w:val="19"/>
+                <w:szCs w:val="19"/>
+                <w:lang w:val="ru-BY"/>
+              </w:rPr>
+            </w:pPr>
+            <w:r>
+              <w:rPr>
+                <w:rFonts w:ascii="Consolas" w:hAnsi="Consolas" w:cs="Consolas"/>
+                <w:color w:val="000000"/>
+                <w:sz w:val="19"/>
+                <w:szCs w:val="19"/>
+                <w:lang w:val="ru-BY"/>
+              </w:rPr>
+              <w:t xml:space="preserve">                                windowCompany.Show();</w:t>
+            </w:r>
+          </w:p>
+          <w:p>
+            <w:pPr>
+              <w:autoSpaceDE w:val="0"/>
+              <w:autoSpaceDN w:val="0"/>
+              <w:adjustRightInd w:val="0"/>
+              <w:spacing w:after="0"/>
+              <w:ind w:right="0"/>
+              <w:rPr>
+                <w:rFonts w:ascii="Consolas" w:hAnsi="Consolas" w:cs="Consolas"/>
+                <w:color w:val="000000"/>
+                <w:sz w:val="19"/>
+                <w:szCs w:val="19"/>
+                <w:lang w:val="ru-BY"/>
+              </w:rPr>
+            </w:pPr>
+          </w:p>
+          <w:p>
+            <w:pPr>
+              <w:autoSpaceDE w:val="0"/>
+              <w:autoSpaceDN w:val="0"/>
+              <w:adjustRightInd w:val="0"/>
+              <w:spacing w:after="0"/>
+              <w:ind w:right="0"/>
+              <w:rPr>
+                <w:rFonts w:ascii="Consolas" w:hAnsi="Consolas" w:cs="Consolas"/>
+                <w:color w:val="000000"/>
+                <w:sz w:val="19"/>
+                <w:szCs w:val="19"/>
+                <w:lang w:val="ru-BY"/>
+              </w:rPr>
+            </w:pPr>
+            <w:r>
+              <w:rPr>
+                <w:rFonts w:ascii="Consolas" w:hAnsi="Consolas" w:cs="Consolas"/>
+                <w:color w:val="000000"/>
+                <w:sz w:val="19"/>
+                <w:szCs w:val="19"/>
+                <w:lang w:val="ru-BY"/>
+              </w:rPr>
+              <w:t xml:space="preserve">                            }</w:t>
+            </w:r>
+          </w:p>
+          <w:p>
+            <w:pPr>
+              <w:autoSpaceDE w:val="0"/>
+              <w:autoSpaceDN w:val="0"/>
+              <w:adjustRightInd w:val="0"/>
+              <w:spacing w:after="0"/>
+              <w:ind w:right="0"/>
+              <w:rPr>
+                <w:rFonts w:ascii="Consolas" w:hAnsi="Consolas" w:cs="Consolas"/>
+                <w:color w:val="000000"/>
+                <w:sz w:val="19"/>
+                <w:szCs w:val="19"/>
+                <w:lang w:val="ru-BY"/>
+              </w:rPr>
+            </w:pPr>
+            <w:r>
+              <w:rPr>
+                <w:rFonts w:ascii="Consolas" w:hAnsi="Consolas" w:cs="Consolas"/>
+                <w:color w:val="000000"/>
+                <w:sz w:val="19"/>
+                <w:szCs w:val="19"/>
+                <w:lang w:val="ru-BY"/>
+              </w:rPr>
+              <w:t xml:space="preserve">                        }</w:t>
+            </w:r>
+          </w:p>
+          <w:p>
+            <w:pPr>
+              <w:autoSpaceDE w:val="0"/>
+              <w:autoSpaceDN w:val="0"/>
+              <w:adjustRightInd w:val="0"/>
+              <w:spacing w:after="0"/>
+              <w:ind w:right="0"/>
+              <w:rPr>
+                <w:rFonts w:ascii="Consolas" w:hAnsi="Consolas" w:cs="Consolas"/>
+                <w:color w:val="000000"/>
+                <w:sz w:val="19"/>
+                <w:szCs w:val="19"/>
+                <w:lang w:val="ru-BY"/>
+              </w:rPr>
+            </w:pPr>
+            <w:r>
+              <w:rPr>
+                <w:rFonts w:ascii="Consolas" w:hAnsi="Consolas" w:cs="Consolas"/>
+                <w:color w:val="000000"/>
+                <w:sz w:val="19"/>
+                <w:szCs w:val="19"/>
+                <w:lang w:val="ru-BY"/>
+              </w:rPr>
+              <w:t xml:space="preserve">                        </w:t>
+            </w:r>
+            <w:r>
+              <w:rPr>
+                <w:rFonts w:ascii="Consolas" w:hAnsi="Consolas" w:cs="Consolas"/>
+                <w:color w:val="0000FF"/>
+                <w:sz w:val="19"/>
+                <w:szCs w:val="19"/>
+                <w:lang w:val="ru-BY"/>
+              </w:rPr>
+              <w:t>else</w:t>
+            </w:r>
+          </w:p>
+          <w:p>
+            <w:pPr>
+              <w:autoSpaceDE w:val="0"/>
+              <w:autoSpaceDN w:val="0"/>
+              <w:adjustRightInd w:val="0"/>
+              <w:spacing w:after="0"/>
+              <w:ind w:right="0"/>
+              <w:rPr>
+                <w:rFonts w:ascii="Consolas" w:hAnsi="Consolas" w:cs="Consolas"/>
+                <w:color w:val="000000"/>
+                <w:sz w:val="19"/>
+                <w:szCs w:val="19"/>
+                <w:lang w:val="ru-BY"/>
+              </w:rPr>
+            </w:pPr>
+            <w:r>
+              <w:rPr>
+                <w:rFonts w:ascii="Consolas" w:hAnsi="Consolas" w:cs="Consolas"/>
+                <w:color w:val="000000"/>
+                <w:sz w:val="19"/>
+                <w:szCs w:val="19"/>
+                <w:lang w:val="ru-BY"/>
+              </w:rPr>
+              <w:t xml:space="preserve">                        {</w:t>
+            </w:r>
+          </w:p>
+          <w:p>
+            <w:pPr>
+              <w:autoSpaceDE w:val="0"/>
+              <w:autoSpaceDN w:val="0"/>
+              <w:adjustRightInd w:val="0"/>
+              <w:spacing w:after="0"/>
+              <w:ind w:right="0"/>
+              <w:rPr>
+                <w:rFonts w:ascii="Consolas" w:hAnsi="Consolas" w:cs="Consolas"/>
+                <w:color w:val="000000"/>
+                <w:sz w:val="19"/>
+                <w:szCs w:val="19"/>
+                <w:lang w:val="ru-BY"/>
+              </w:rPr>
+            </w:pPr>
+            <w:r>
+              <w:rPr>
+                <w:rFonts w:ascii="Consolas" w:hAnsi="Consolas" w:cs="Consolas"/>
+                <w:color w:val="000000"/>
+                <w:sz w:val="19"/>
+                <w:szCs w:val="19"/>
+                <w:lang w:val="ru-BY"/>
+              </w:rPr>
+              <w:t xml:space="preserve">                            MessageBox.Show(</w:t>
+            </w:r>
+            <w:r>
+              <w:rPr>
+                <w:rFonts w:ascii="Consolas" w:hAnsi="Consolas" w:cs="Consolas"/>
+                <w:color w:val="A31515"/>
+                <w:sz w:val="19"/>
+                <w:szCs w:val="19"/>
+                <w:lang w:val="ru-BY"/>
+              </w:rPr>
+              <w:t>"Проверьте правильность введенного пароля!"</w:t>
+            </w:r>
+            <w:r>
+              <w:rPr>
+                <w:rFonts w:ascii="Consolas" w:hAnsi="Consolas" w:cs="Consolas"/>
+                <w:color w:val="000000"/>
+                <w:sz w:val="19"/>
+                <w:szCs w:val="19"/>
+                <w:lang w:val="ru-BY"/>
+              </w:rPr>
+              <w:t>);</w:t>
+            </w:r>
+          </w:p>
+          <w:p>
+            <w:pPr>
+              <w:autoSpaceDE w:val="0"/>
+              <w:autoSpaceDN w:val="0"/>
+              <w:adjustRightInd w:val="0"/>
+              <w:spacing w:after="0"/>
+              <w:ind w:right="0"/>
+              <w:rPr>
+                <w:rFonts w:ascii="Consolas" w:hAnsi="Consolas" w:cs="Consolas"/>
+                <w:color w:val="000000"/>
+                <w:sz w:val="19"/>
+                <w:szCs w:val="19"/>
+                <w:lang w:val="ru-BY"/>
+              </w:rPr>
+            </w:pPr>
+            <w:r>
+              <w:rPr>
+                <w:rFonts w:ascii="Consolas" w:hAnsi="Consolas" w:cs="Consolas"/>
+                <w:color w:val="000000"/>
+                <w:sz w:val="19"/>
+                <w:szCs w:val="19"/>
+                <w:lang w:val="ru-BY"/>
+              </w:rPr>
+              <w:t xml:space="preserve">                        }</w:t>
+            </w:r>
+          </w:p>
+          <w:p>
+            <w:pPr>
+              <w:autoSpaceDE w:val="0"/>
+              <w:autoSpaceDN w:val="0"/>
+              <w:adjustRightInd w:val="0"/>
+              <w:spacing w:after="0"/>
+              <w:ind w:right="0"/>
+              <w:rPr>
+                <w:rFonts w:ascii="Consolas" w:hAnsi="Consolas" w:cs="Consolas"/>
+                <w:color w:val="000000"/>
+                <w:sz w:val="19"/>
+                <w:szCs w:val="19"/>
+                <w:lang w:val="ru-BY"/>
+              </w:rPr>
+            </w:pPr>
+          </w:p>
+          <w:p>
+            <w:pPr>
+              <w:autoSpaceDE w:val="0"/>
+              <w:autoSpaceDN w:val="0"/>
+              <w:adjustRightInd w:val="0"/>
+              <w:spacing w:after="0"/>
+              <w:ind w:right="0"/>
+              <w:rPr>
+                <w:rFonts w:ascii="Consolas" w:hAnsi="Consolas" w:cs="Consolas"/>
+                <w:color w:val="000000"/>
+                <w:sz w:val="19"/>
+                <w:szCs w:val="19"/>
+                <w:lang w:val="ru-BY"/>
+              </w:rPr>
+            </w:pPr>
+          </w:p>
+          <w:p>
+            <w:pPr>
+              <w:autoSpaceDE w:val="0"/>
+              <w:autoSpaceDN w:val="0"/>
+              <w:adjustRightInd w:val="0"/>
+              <w:spacing w:after="0"/>
+              <w:ind w:right="0"/>
+              <w:rPr>
+                <w:rFonts w:ascii="Consolas" w:hAnsi="Consolas" w:cs="Consolas"/>
+                <w:color w:val="000000"/>
+                <w:sz w:val="19"/>
+                <w:szCs w:val="19"/>
+                <w:lang w:val="ru-BY"/>
+              </w:rPr>
+            </w:pPr>
+            <w:r>
+              <w:rPr>
+                <w:rFonts w:ascii="Consolas" w:hAnsi="Consolas" w:cs="Consolas"/>
+                <w:color w:val="000000"/>
+                <w:sz w:val="19"/>
+                <w:szCs w:val="19"/>
+                <w:lang w:val="ru-BY"/>
+              </w:rPr>
+              <w:t xml:space="preserve">                    }</w:t>
+            </w:r>
+          </w:p>
+          <w:p>
+            <w:pPr>
+              <w:autoSpaceDE w:val="0"/>
+              <w:autoSpaceDN w:val="0"/>
+              <w:adjustRightInd w:val="0"/>
+              <w:spacing w:after="0"/>
+              <w:ind w:right="0"/>
+              <w:rPr>
+                <w:rFonts w:ascii="Consolas" w:hAnsi="Consolas" w:cs="Consolas"/>
+                <w:color w:val="000000"/>
+                <w:sz w:val="19"/>
+                <w:szCs w:val="19"/>
+                <w:lang w:val="ru-BY"/>
+              </w:rPr>
+            </w:pPr>
+            <w:r>
+              <w:rPr>
+                <w:rFonts w:ascii="Consolas" w:hAnsi="Consolas" w:cs="Consolas"/>
+                <w:color w:val="000000"/>
+                <w:sz w:val="19"/>
+                <w:szCs w:val="19"/>
+                <w:lang w:val="ru-BY"/>
+              </w:rPr>
+              <w:t xml:space="preserve">                    </w:t>
+            </w:r>
+            <w:r>
+              <w:rPr>
+                <w:rFonts w:ascii="Consolas" w:hAnsi="Consolas" w:cs="Consolas"/>
+                <w:color w:val="0000FF"/>
+                <w:sz w:val="19"/>
+                <w:szCs w:val="19"/>
+                <w:lang w:val="ru-BY"/>
+              </w:rPr>
+              <w:t>else</w:t>
+            </w:r>
+          </w:p>
+          <w:p>
+            <w:pPr>
+              <w:autoSpaceDE w:val="0"/>
+              <w:autoSpaceDN w:val="0"/>
+              <w:adjustRightInd w:val="0"/>
+              <w:spacing w:after="0"/>
+              <w:ind w:right="0"/>
+              <w:rPr>
+                <w:rFonts w:ascii="Consolas" w:hAnsi="Consolas" w:cs="Consolas"/>
+                <w:color w:val="000000"/>
+                <w:sz w:val="19"/>
+                <w:szCs w:val="19"/>
+                <w:lang w:val="ru-BY"/>
+              </w:rPr>
+            </w:pPr>
+            <w:r>
+              <w:rPr>
+                <w:rFonts w:ascii="Consolas" w:hAnsi="Consolas" w:cs="Consolas"/>
+                <w:color w:val="000000"/>
+                <w:sz w:val="19"/>
+                <w:szCs w:val="19"/>
+                <w:lang w:val="ru-BY"/>
+              </w:rPr>
+              <w:t xml:space="preserve">                    {</w:t>
+            </w:r>
+          </w:p>
+          <w:p>
+            <w:pPr>
+              <w:autoSpaceDE w:val="0"/>
+              <w:autoSpaceDN w:val="0"/>
+              <w:adjustRightInd w:val="0"/>
+              <w:spacing w:after="0"/>
+              <w:ind w:right="0"/>
+              <w:rPr>
+                <w:rFonts w:ascii="Consolas" w:hAnsi="Consolas" w:cs="Consolas"/>
+                <w:color w:val="000000"/>
+                <w:sz w:val="19"/>
+                <w:szCs w:val="19"/>
+                <w:lang w:val="ru-BY"/>
+              </w:rPr>
+            </w:pPr>
+            <w:r>
+              <w:rPr>
+                <w:rFonts w:ascii="Consolas" w:hAnsi="Consolas" w:cs="Consolas"/>
+                <w:color w:val="000000"/>
+                <w:sz w:val="19"/>
+                <w:szCs w:val="19"/>
+                <w:lang w:val="ru-BY"/>
+              </w:rPr>
+              <w:t xml:space="preserve">                        MessageBox.Show(</w:t>
+            </w:r>
+            <w:r>
+              <w:rPr>
+                <w:rFonts w:ascii="Consolas" w:hAnsi="Consolas" w:cs="Consolas"/>
+                <w:color w:val="A31515"/>
+                <w:sz w:val="19"/>
+                <w:szCs w:val="19"/>
+                <w:lang w:val="ru-BY"/>
+              </w:rPr>
+              <w:t>$"Пользователя с логином \"</w:t>
+            </w:r>
+            <w:r>
+              <w:rPr>
+                <w:rFonts w:ascii="Consolas" w:hAnsi="Consolas" w:cs="Consolas"/>
+                <w:color w:val="000000"/>
+                <w:sz w:val="19"/>
+                <w:szCs w:val="19"/>
+                <w:lang w:val="ru-BY"/>
+              </w:rPr>
+              <w:t>{login}</w:t>
+            </w:r>
+            <w:r>
+              <w:rPr>
+                <w:rFonts w:ascii="Consolas" w:hAnsi="Consolas" w:cs="Consolas"/>
+                <w:color w:val="A31515"/>
+                <w:sz w:val="19"/>
+                <w:szCs w:val="19"/>
+                <w:lang w:val="ru-BY"/>
+              </w:rPr>
+              <w:t>\" не существует!"</w:t>
+            </w:r>
+            <w:r>
+              <w:rPr>
+                <w:rFonts w:ascii="Consolas" w:hAnsi="Consolas" w:cs="Consolas"/>
+                <w:color w:val="000000"/>
+                <w:sz w:val="19"/>
+                <w:szCs w:val="19"/>
+                <w:lang w:val="ru-BY"/>
+              </w:rPr>
+              <w:t>);</w:t>
+            </w:r>
+          </w:p>
+          <w:p>
+            <w:pPr>
+              <w:autoSpaceDE w:val="0"/>
+              <w:autoSpaceDN w:val="0"/>
+              <w:adjustRightInd w:val="0"/>
+              <w:spacing w:after="0"/>
+              <w:ind w:right="0"/>
+              <w:rPr>
+                <w:rFonts w:ascii="Consolas" w:hAnsi="Consolas" w:cs="Consolas"/>
+                <w:color w:val="000000"/>
+                <w:sz w:val="19"/>
+                <w:szCs w:val="19"/>
+                <w:lang w:val="ru-BY"/>
+              </w:rPr>
+            </w:pPr>
+            <w:r>
+              <w:rPr>
+                <w:rFonts w:ascii="Consolas" w:hAnsi="Consolas" w:cs="Consolas"/>
+                <w:color w:val="000000"/>
+                <w:sz w:val="19"/>
+                <w:szCs w:val="19"/>
+                <w:lang w:val="ru-BY"/>
+              </w:rPr>
+              <w:t xml:space="preserve">                    }</w:t>
+            </w:r>
+          </w:p>
+          <w:p>
+            <w:pPr>
+              <w:autoSpaceDE w:val="0"/>
+              <w:autoSpaceDN w:val="0"/>
+              <w:adjustRightInd w:val="0"/>
+              <w:spacing w:after="0"/>
+              <w:ind w:right="0"/>
+              <w:rPr>
+                <w:rFonts w:ascii="Consolas" w:hAnsi="Consolas" w:cs="Consolas"/>
+                <w:color w:val="000000"/>
+                <w:sz w:val="19"/>
+                <w:szCs w:val="19"/>
+                <w:lang w:val="ru-BY"/>
+              </w:rPr>
+            </w:pPr>
+            <w:r>
+              <w:rPr>
+                <w:rFonts w:ascii="Consolas" w:hAnsi="Consolas" w:cs="Consolas"/>
+                <w:color w:val="000000"/>
+                <w:sz w:val="19"/>
+                <w:szCs w:val="19"/>
+                <w:lang w:val="ru-BY"/>
+              </w:rPr>
+              <w:t xml:space="preserve">                }</w:t>
+            </w:r>
+          </w:p>
+          <w:p>
+            <w:pPr>
+              <w:autoSpaceDE w:val="0"/>
+              <w:autoSpaceDN w:val="0"/>
+              <w:adjustRightInd w:val="0"/>
+              <w:spacing w:after="0"/>
+              <w:ind w:right="0"/>
+              <w:rPr>
+                <w:rFonts w:ascii="Consolas" w:hAnsi="Consolas" w:cs="Consolas"/>
+                <w:color w:val="000000"/>
+                <w:sz w:val="19"/>
+                <w:szCs w:val="19"/>
+                <w:lang w:val="ru-BY"/>
+              </w:rPr>
+            </w:pPr>
+          </w:p>
+          <w:p>
+            <w:pPr>
+              <w:autoSpaceDE w:val="0"/>
+              <w:autoSpaceDN w:val="0"/>
+              <w:adjustRightInd w:val="0"/>
+              <w:spacing w:after="0"/>
+              <w:ind w:right="0"/>
+              <w:rPr>
+                <w:rFonts w:ascii="Consolas" w:hAnsi="Consolas" w:cs="Consolas"/>
+                <w:color w:val="000000"/>
+                <w:sz w:val="19"/>
+                <w:szCs w:val="19"/>
+                <w:lang w:val="ru-BY"/>
+              </w:rPr>
+            </w:pPr>
+          </w:p>
+          <w:p>
+            <w:pPr>
+              <w:autoSpaceDE w:val="0"/>
+              <w:autoSpaceDN w:val="0"/>
+              <w:adjustRightInd w:val="0"/>
+              <w:spacing w:after="0"/>
+              <w:ind w:right="0"/>
+              <w:rPr>
+                <w:rFonts w:ascii="Consolas" w:hAnsi="Consolas" w:cs="Consolas"/>
+                <w:color w:val="000000"/>
+                <w:sz w:val="19"/>
+                <w:szCs w:val="19"/>
+                <w:lang w:val="ru-BY"/>
+              </w:rPr>
+            </w:pPr>
+          </w:p>
+          <w:p>
+            <w:pPr>
+              <w:autoSpaceDE w:val="0"/>
+              <w:autoSpaceDN w:val="0"/>
+              <w:adjustRightInd w:val="0"/>
+              <w:spacing w:after="0"/>
+              <w:ind w:right="0"/>
+              <w:rPr>
+                <w:rFonts w:ascii="Consolas" w:hAnsi="Consolas" w:cs="Consolas"/>
+                <w:color w:val="000000"/>
+                <w:sz w:val="19"/>
+                <w:szCs w:val="19"/>
+                <w:lang w:val="ru-BY"/>
+              </w:rPr>
+            </w:pPr>
+          </w:p>
+          <w:p>
+            <w:pPr>
+              <w:autoSpaceDE w:val="0"/>
+              <w:autoSpaceDN w:val="0"/>
+              <w:adjustRightInd w:val="0"/>
+              <w:spacing w:after="0"/>
+              <w:ind w:right="0"/>
+              <w:rPr>
+                <w:rFonts w:ascii="Consolas" w:hAnsi="Consolas" w:cs="Consolas"/>
+                <w:color w:val="000000"/>
+                <w:sz w:val="19"/>
+                <w:szCs w:val="19"/>
+                <w:lang w:val="ru-BY"/>
+              </w:rPr>
+            </w:pPr>
+            <w:r>
+              <w:rPr>
+                <w:rFonts w:ascii="Consolas" w:hAnsi="Consolas" w:cs="Consolas"/>
+                <w:color w:val="000000"/>
+                <w:sz w:val="19"/>
+                <w:szCs w:val="19"/>
+                <w:lang w:val="ru-BY"/>
+              </w:rPr>
+              <w:t xml:space="preserve">                </w:t>
+            </w:r>
+            <w:r>
+              <w:rPr>
+                <w:rFonts w:ascii="Consolas" w:hAnsi="Consolas" w:cs="Consolas"/>
+                <w:color w:val="0000FF"/>
+                <w:sz w:val="19"/>
+                <w:szCs w:val="19"/>
+                <w:lang w:val="ru-BY"/>
+              </w:rPr>
+              <w:t>catch</w:t>
+            </w:r>
+            <w:r>
+              <w:rPr>
+                <w:rFonts w:ascii="Consolas" w:hAnsi="Consolas" w:cs="Consolas"/>
+                <w:color w:val="000000"/>
+                <w:sz w:val="19"/>
+                <w:szCs w:val="19"/>
+                <w:lang w:val="ru-BY"/>
+              </w:rPr>
+              <w:t xml:space="preserve"> (SqlException)</w:t>
+            </w:r>
+          </w:p>
+          <w:p>
+            <w:pPr>
+              <w:autoSpaceDE w:val="0"/>
+              <w:autoSpaceDN w:val="0"/>
+              <w:adjustRightInd w:val="0"/>
+              <w:spacing w:after="0"/>
+              <w:ind w:right="0"/>
+              <w:rPr>
+                <w:rFonts w:ascii="Consolas" w:hAnsi="Consolas" w:cs="Consolas"/>
+                <w:color w:val="000000"/>
+                <w:sz w:val="19"/>
+                <w:szCs w:val="19"/>
+                <w:lang w:val="ru-BY"/>
+              </w:rPr>
+            </w:pPr>
+            <w:r>
+              <w:rPr>
+                <w:rFonts w:ascii="Consolas" w:hAnsi="Consolas" w:cs="Consolas"/>
+                <w:color w:val="000000"/>
+                <w:sz w:val="19"/>
+                <w:szCs w:val="19"/>
+                <w:lang w:val="ru-BY"/>
+              </w:rPr>
+              <w:t xml:space="preserve">                {</w:t>
+            </w:r>
+          </w:p>
+          <w:p>
+            <w:pPr>
+              <w:autoSpaceDE w:val="0"/>
+              <w:autoSpaceDN w:val="0"/>
+              <w:adjustRightInd w:val="0"/>
+              <w:spacing w:after="0"/>
+              <w:ind w:right="0"/>
+              <w:rPr>
+                <w:rFonts w:ascii="Consolas" w:hAnsi="Consolas" w:cs="Consolas"/>
+                <w:color w:val="000000"/>
+                <w:sz w:val="19"/>
+                <w:szCs w:val="19"/>
+                <w:lang w:val="ru-BY"/>
+              </w:rPr>
+            </w:pPr>
+            <w:r>
+              <w:rPr>
+                <w:rFonts w:ascii="Consolas" w:hAnsi="Consolas" w:cs="Consolas"/>
+                <w:color w:val="000000"/>
+                <w:sz w:val="19"/>
+                <w:szCs w:val="19"/>
+                <w:lang w:val="ru-BY"/>
+              </w:rPr>
+              <w:t xml:space="preserve">                    MessageBox.Show(</w:t>
+            </w:r>
+            <w:r>
+              <w:rPr>
+                <w:rFonts w:ascii="Consolas" w:hAnsi="Consolas" w:cs="Consolas"/>
+                <w:color w:val="A31515"/>
+                <w:sz w:val="19"/>
+                <w:szCs w:val="19"/>
+                <w:lang w:val="ru-BY"/>
+              </w:rPr>
+              <w:t>"Отсутствует подключение с базой данных"</w:t>
+            </w:r>
+            <w:r>
+              <w:rPr>
+                <w:rFonts w:ascii="Consolas" w:hAnsi="Consolas" w:cs="Consolas"/>
+                <w:color w:val="000000"/>
+                <w:sz w:val="19"/>
+                <w:szCs w:val="19"/>
+                <w:lang w:val="ru-BY"/>
+              </w:rPr>
+              <w:t>);</w:t>
+            </w:r>
+          </w:p>
+          <w:p>
+            <w:pPr>
+              <w:autoSpaceDE w:val="0"/>
+              <w:autoSpaceDN w:val="0"/>
+              <w:adjustRightInd w:val="0"/>
+              <w:spacing w:after="0"/>
+              <w:ind w:right="0"/>
+              <w:rPr>
+                <w:rFonts w:ascii="Consolas" w:hAnsi="Consolas" w:cs="Consolas"/>
+                <w:color w:val="000000"/>
+                <w:sz w:val="19"/>
+                <w:szCs w:val="19"/>
+                <w:lang w:val="ru-BY"/>
+              </w:rPr>
+            </w:pPr>
+            <w:r>
+              <w:rPr>
+                <w:rFonts w:ascii="Consolas" w:hAnsi="Consolas" w:cs="Consolas"/>
+                <w:color w:val="000000"/>
+                <w:sz w:val="19"/>
+                <w:szCs w:val="19"/>
+                <w:lang w:val="ru-BY"/>
+              </w:rPr>
+              <w:t xml:space="preserve">                }</w:t>
+            </w:r>
+          </w:p>
+          <w:p>
+            <w:pPr>
+              <w:autoSpaceDE w:val="0"/>
+              <w:autoSpaceDN w:val="0"/>
+              <w:adjustRightInd w:val="0"/>
+              <w:spacing w:after="0"/>
+              <w:ind w:right="0"/>
+              <w:rPr>
+                <w:rFonts w:ascii="Consolas" w:hAnsi="Consolas" w:cs="Consolas"/>
+                <w:color w:val="000000"/>
+                <w:sz w:val="19"/>
+                <w:szCs w:val="19"/>
+                <w:lang w:val="ru-BY"/>
+              </w:rPr>
+            </w:pPr>
+            <w:r>
+              <w:rPr>
+                <w:rFonts w:ascii="Consolas" w:hAnsi="Consolas" w:cs="Consolas"/>
+                <w:color w:val="000000"/>
+                <w:sz w:val="19"/>
+                <w:szCs w:val="19"/>
+                <w:lang w:val="ru-BY"/>
+              </w:rPr>
+              <w:t xml:space="preserve">            }</w:t>
+            </w:r>
+          </w:p>
+          <w:p>
+            <w:pPr>
+              <w:autoSpaceDE w:val="0"/>
+              <w:autoSpaceDN w:val="0"/>
+              <w:adjustRightInd w:val="0"/>
+              <w:spacing w:after="0"/>
+              <w:ind w:right="0"/>
+              <w:rPr>
+                <w:rFonts w:ascii="Consolas" w:hAnsi="Consolas" w:cs="Consolas"/>
+                <w:color w:val="000000"/>
+                <w:sz w:val="19"/>
+                <w:szCs w:val="19"/>
+                <w:lang w:val="ru-BY"/>
+              </w:rPr>
+            </w:pPr>
+            <w:r>
+              <w:rPr>
+                <w:rFonts w:ascii="Consolas" w:hAnsi="Consolas" w:cs="Consolas"/>
+                <w:color w:val="000000"/>
+                <w:sz w:val="19"/>
+                <w:szCs w:val="19"/>
+                <w:lang w:val="ru-BY"/>
+              </w:rPr>
+              <w:t xml:space="preserve">            </w:t>
+            </w:r>
+            <w:r>
+              <w:rPr>
+                <w:rFonts w:ascii="Consolas" w:hAnsi="Consolas" w:cs="Consolas"/>
+                <w:color w:val="0000FF"/>
+                <w:sz w:val="19"/>
+                <w:szCs w:val="19"/>
+                <w:lang w:val="ru-BY"/>
+              </w:rPr>
+              <w:t>else</w:t>
+            </w:r>
+          </w:p>
+          <w:p>
+            <w:pPr>
+              <w:autoSpaceDE w:val="0"/>
+              <w:autoSpaceDN w:val="0"/>
+              <w:adjustRightInd w:val="0"/>
+              <w:spacing w:after="0"/>
+              <w:ind w:right="0"/>
+              <w:rPr>
+                <w:rFonts w:ascii="Consolas" w:hAnsi="Consolas" w:cs="Consolas"/>
+                <w:color w:val="000000"/>
+                <w:sz w:val="19"/>
+                <w:szCs w:val="19"/>
+                <w:lang w:val="ru-BY"/>
+              </w:rPr>
+            </w:pPr>
+            <w:r>
+              <w:rPr>
+                <w:rFonts w:ascii="Consolas" w:hAnsi="Consolas" w:cs="Consolas"/>
+                <w:color w:val="000000"/>
+                <w:sz w:val="19"/>
+                <w:szCs w:val="19"/>
+                <w:lang w:val="ru-BY"/>
+              </w:rPr>
+              <w:t xml:space="preserve">            {</w:t>
+            </w:r>
+          </w:p>
+          <w:p>
+            <w:pPr>
+              <w:autoSpaceDE w:val="0"/>
+              <w:autoSpaceDN w:val="0"/>
+              <w:adjustRightInd w:val="0"/>
+              <w:spacing w:after="0"/>
+              <w:ind w:right="0"/>
+              <w:rPr>
+                <w:rFonts w:ascii="Consolas" w:hAnsi="Consolas" w:cs="Consolas"/>
+                <w:color w:val="000000"/>
+                <w:sz w:val="19"/>
+                <w:szCs w:val="19"/>
+                <w:lang w:val="ru-BY"/>
+              </w:rPr>
+            </w:pPr>
+            <w:r>
+              <w:rPr>
+                <w:rFonts w:ascii="Consolas" w:hAnsi="Consolas" w:cs="Consolas"/>
+                <w:color w:val="000000"/>
+                <w:sz w:val="19"/>
+                <w:szCs w:val="19"/>
+                <w:lang w:val="ru-BY"/>
+              </w:rPr>
+              <w:t xml:space="preserve">                MessageBox.Show(</w:t>
+            </w:r>
+            <w:r>
+              <w:rPr>
+                <w:rFonts w:ascii="Consolas" w:hAnsi="Consolas" w:cs="Consolas"/>
+                <w:color w:val="A31515"/>
+                <w:sz w:val="19"/>
+                <w:szCs w:val="19"/>
+                <w:lang w:val="ru-BY"/>
+              </w:rPr>
+              <w:t>"Для начала заполните поля!"</w:t>
+            </w:r>
+            <w:r>
+              <w:rPr>
+                <w:rFonts w:ascii="Consolas" w:hAnsi="Consolas" w:cs="Consolas"/>
+                <w:color w:val="000000"/>
+                <w:sz w:val="19"/>
+                <w:szCs w:val="19"/>
+                <w:lang w:val="ru-BY"/>
+              </w:rPr>
+              <w:t>);</w:t>
+            </w:r>
+          </w:p>
+          <w:p>
+            <w:pPr>
+              <w:autoSpaceDE w:val="0"/>
+              <w:autoSpaceDN w:val="0"/>
+              <w:adjustRightInd w:val="0"/>
+              <w:spacing w:after="0"/>
+              <w:ind w:right="0"/>
+              <w:rPr>
+                <w:rFonts w:ascii="Consolas" w:hAnsi="Consolas" w:cs="Consolas"/>
+                <w:color w:val="000000"/>
+                <w:sz w:val="19"/>
+                <w:szCs w:val="19"/>
+                <w:lang w:val="ru-BY"/>
+              </w:rPr>
+            </w:pPr>
+            <w:r>
+              <w:rPr>
+                <w:rFonts w:ascii="Consolas" w:hAnsi="Consolas" w:cs="Consolas"/>
+                <w:color w:val="000000"/>
+                <w:sz w:val="19"/>
+                <w:szCs w:val="19"/>
+                <w:lang w:val="ru-BY"/>
+              </w:rPr>
+              <w:t xml:space="preserve">            }</w:t>
+            </w:r>
+          </w:p>
+          <w:p>
+            <w:pPr>
+              <w:autoSpaceDE w:val="0"/>
+              <w:autoSpaceDN w:val="0"/>
+              <w:adjustRightInd w:val="0"/>
+              <w:spacing w:after="0"/>
+              <w:ind w:right="0"/>
+              <w:rPr>
+                <w:rFonts w:ascii="Consolas" w:hAnsi="Consolas" w:cs="Consolas"/>
+                <w:color w:val="000000"/>
+                <w:sz w:val="19"/>
+                <w:szCs w:val="19"/>
+                <w:lang w:val="ru-BY"/>
+              </w:rPr>
+            </w:pPr>
+          </w:p>
+          <w:p>
+            <w:pPr>
+              <w:autoSpaceDE w:val="0"/>
+              <w:autoSpaceDN w:val="0"/>
+              <w:adjustRightInd w:val="0"/>
+              <w:spacing w:after="0"/>
+              <w:ind w:right="0"/>
+              <w:rPr>
+                <w:rFonts w:ascii="Consolas" w:hAnsi="Consolas" w:cs="Consolas"/>
+                <w:color w:val="000000"/>
+                <w:sz w:val="19"/>
+                <w:szCs w:val="19"/>
+                <w:lang w:val="ru-BY"/>
+              </w:rPr>
+            </w:pPr>
+            <w:r>
+              <w:rPr>
+                <w:rFonts w:ascii="Consolas" w:hAnsi="Consolas" w:cs="Consolas"/>
+                <w:color w:val="000000"/>
+                <w:sz w:val="19"/>
+                <w:szCs w:val="19"/>
+                <w:lang w:val="ru-BY"/>
+              </w:rPr>
+              <w:t xml:space="preserve">        }</w:t>
+            </w:r>
+          </w:p>
+          <w:p>
+            <w:pPr>
+              <w:autoSpaceDE w:val="0"/>
+              <w:autoSpaceDN w:val="0"/>
+              <w:adjustRightInd w:val="0"/>
+              <w:spacing w:after="0"/>
+              <w:ind w:right="0"/>
+              <w:rPr>
+                <w:rFonts w:ascii="Consolas" w:hAnsi="Consolas" w:cs="Consolas"/>
+                <w:color w:val="000000"/>
+                <w:sz w:val="19"/>
+                <w:szCs w:val="19"/>
+                <w:lang w:val="ru-BY"/>
+              </w:rPr>
+            </w:pPr>
+            <w:r>
+              <w:rPr>
+                <w:rFonts w:ascii="Consolas" w:hAnsi="Consolas" w:cs="Consolas"/>
+                <w:color w:val="000000"/>
+                <w:sz w:val="19"/>
+                <w:szCs w:val="19"/>
+                <w:lang w:val="ru-BY"/>
+              </w:rPr>
+              <w:t xml:space="preserve">    </w:t>
+            </w:r>
+          </w:p>
+          <w:p>
+            <w:pPr>
+              <w:autoSpaceDE w:val="0"/>
+              <w:autoSpaceDN w:val="0"/>
+              <w:adjustRightInd w:val="0"/>
+              <w:spacing w:after="0"/>
+              <w:ind w:right="0"/>
+              <w:rPr>
+                <w:rFonts w:ascii="Consolas" w:hAnsi="Consolas" w:cs="Consolas"/>
+                <w:color w:val="000000"/>
+                <w:sz w:val="19"/>
+                <w:szCs w:val="19"/>
+                <w:lang w:val="ru-BY"/>
+              </w:rPr>
+            </w:pPr>
+          </w:p>
+          <w:p>
+            <w:pPr>
+              <w:autoSpaceDE w:val="0"/>
+              <w:autoSpaceDN w:val="0"/>
+              <w:adjustRightInd w:val="0"/>
+              <w:spacing w:after="0"/>
+              <w:ind w:right="0"/>
+              <w:rPr>
+                <w:rFonts w:ascii="Consolas" w:hAnsi="Consolas" w:cs="Consolas"/>
+                <w:color w:val="000000"/>
+                <w:sz w:val="19"/>
+                <w:szCs w:val="19"/>
+                <w:lang w:val="ru-BY"/>
+              </w:rPr>
+            </w:pPr>
+            <w:r>
+              <w:rPr>
+                <w:rFonts w:ascii="Consolas" w:hAnsi="Consolas" w:cs="Consolas"/>
+                <w:color w:val="000000"/>
+                <w:sz w:val="19"/>
+                <w:szCs w:val="19"/>
+                <w:lang w:val="ru-BY"/>
+              </w:rPr>
+              <w:t xml:space="preserve">        </w:t>
+            </w:r>
+            <w:r>
+              <w:rPr>
+                <w:rFonts w:ascii="Consolas" w:hAnsi="Consolas" w:cs="Consolas"/>
+                <w:color w:val="0000FF"/>
+                <w:sz w:val="19"/>
+                <w:szCs w:val="19"/>
+                <w:lang w:val="ru-BY"/>
+              </w:rPr>
+              <w:t>private</w:t>
+            </w:r>
+            <w:r>
+              <w:rPr>
+                <w:rFonts w:ascii="Consolas" w:hAnsi="Consolas" w:cs="Consolas"/>
+                <w:color w:val="000000"/>
+                <w:sz w:val="19"/>
+                <w:szCs w:val="19"/>
+                <w:lang w:val="ru-BY"/>
+              </w:rPr>
+              <w:t xml:space="preserve"> </w:t>
+            </w:r>
+            <w:r>
+              <w:rPr>
+                <w:rFonts w:ascii="Consolas" w:hAnsi="Consolas" w:cs="Consolas"/>
+                <w:color w:val="0000FF"/>
+                <w:sz w:val="19"/>
+                <w:szCs w:val="19"/>
+                <w:lang w:val="ru-BY"/>
+              </w:rPr>
+              <w:t>void</w:t>
+            </w:r>
+            <w:r>
+              <w:rPr>
+                <w:rFonts w:ascii="Consolas" w:hAnsi="Consolas" w:cs="Consolas"/>
+                <w:color w:val="000000"/>
+                <w:sz w:val="19"/>
+                <w:szCs w:val="19"/>
+                <w:lang w:val="ru-BY"/>
+              </w:rPr>
+              <w:t xml:space="preserve"> Button_Click_1(</w:t>
+            </w:r>
+            <w:r>
+              <w:rPr>
+                <w:rFonts w:ascii="Consolas" w:hAnsi="Consolas" w:cs="Consolas"/>
+                <w:color w:val="0000FF"/>
+                <w:sz w:val="19"/>
+                <w:szCs w:val="19"/>
+                <w:lang w:val="ru-BY"/>
+              </w:rPr>
+              <w:t>object</w:t>
+            </w:r>
+            <w:r>
+              <w:rPr>
+                <w:rFonts w:ascii="Consolas" w:hAnsi="Consolas" w:cs="Consolas"/>
+                <w:color w:val="000000"/>
+                <w:sz w:val="19"/>
+                <w:szCs w:val="19"/>
+                <w:lang w:val="ru-BY"/>
+              </w:rPr>
+              <w:t xml:space="preserve"> sender)</w:t>
+            </w:r>
+          </w:p>
+          <w:p>
+            <w:pPr>
+              <w:autoSpaceDE w:val="0"/>
+              <w:autoSpaceDN w:val="0"/>
+              <w:adjustRightInd w:val="0"/>
+              <w:spacing w:after="0"/>
+              <w:ind w:right="0"/>
+              <w:rPr>
+                <w:rFonts w:ascii="Consolas" w:hAnsi="Consolas" w:cs="Consolas"/>
+                <w:color w:val="000000"/>
+                <w:sz w:val="19"/>
+                <w:szCs w:val="19"/>
+                <w:lang w:val="ru-BY"/>
+              </w:rPr>
+            </w:pPr>
+            <w:r>
+              <w:rPr>
+                <w:rFonts w:ascii="Consolas" w:hAnsi="Consolas" w:cs="Consolas"/>
+                <w:color w:val="000000"/>
+                <w:sz w:val="19"/>
+                <w:szCs w:val="19"/>
+                <w:lang w:val="ru-BY"/>
+              </w:rPr>
               <w:lastRenderedPageBreak/>
-              <w:t xml:space="preserve">                        {</w:t>
-            </w:r>
-          </w:p>
-          <w:p>
-            <w:pPr>
-              <w:autoSpaceDE w:val="0"/>
-              <w:autoSpaceDN w:val="0"/>
-              <w:adjustRightInd w:val="0"/>
-              <w:spacing w:after="0"/>
-              <w:ind w:right="0"/>
-              <w:rPr>
-                <w:rFonts w:ascii="Consolas" w:hAnsi="Consolas" w:cs="Consolas"/>
-                <w:color w:val="000000"/>
-                <w:sz w:val="19"/>
-                <w:szCs w:val="19"/>
-                <w:lang w:val="ru-BY"/>
-              </w:rPr>
-            </w:pPr>
-          </w:p>
-          <w:p>
-            <w:pPr>
-              <w:autoSpaceDE w:val="0"/>
-              <w:autoSpaceDN w:val="0"/>
-              <w:adjustRightInd w:val="0"/>
-              <w:spacing w:after="0"/>
-              <w:ind w:right="0"/>
-              <w:rPr>
-                <w:rFonts w:ascii="Consolas" w:hAnsi="Consolas" w:cs="Consolas"/>
-                <w:color w:val="000000"/>
-                <w:sz w:val="19"/>
-                <w:szCs w:val="19"/>
-                <w:lang w:val="ru-BY"/>
-              </w:rPr>
-            </w:pPr>
-          </w:p>
-          <w:p>
-            <w:pPr>
-              <w:autoSpaceDE w:val="0"/>
-              <w:autoSpaceDN w:val="0"/>
-              <w:adjustRightInd w:val="0"/>
-              <w:spacing w:after="0"/>
-              <w:ind w:right="0"/>
-              <w:rPr>
-                <w:rFonts w:ascii="Consolas" w:hAnsi="Consolas" w:cs="Consolas"/>
-                <w:color w:val="000000"/>
-                <w:sz w:val="19"/>
-                <w:szCs w:val="19"/>
-                <w:lang w:val="ru-BY"/>
-              </w:rPr>
-            </w:pPr>
-            <w:r>
-              <w:rPr>
-                <w:rFonts w:ascii="Consolas" w:hAnsi="Consolas" w:cs="Consolas"/>
-                <w:color w:val="000000"/>
-                <w:sz w:val="19"/>
-                <w:szCs w:val="19"/>
-                <w:lang w:val="ru-BY"/>
-              </w:rPr>
-              <w:t xml:space="preserve">                            </w:t>
-            </w:r>
-            <w:r>
-              <w:rPr>
-                <w:rFonts w:ascii="Consolas" w:hAnsi="Consolas" w:cs="Consolas"/>
-                <w:color w:val="0000FF"/>
-                <w:sz w:val="19"/>
-                <w:szCs w:val="19"/>
-                <w:lang w:val="ru-BY"/>
-              </w:rPr>
-              <w:t>if</w:t>
-            </w:r>
-            <w:r>
-              <w:rPr>
-                <w:rFonts w:ascii="Consolas" w:hAnsi="Consolas" w:cs="Consolas"/>
-                <w:color w:val="000000"/>
-                <w:sz w:val="19"/>
-                <w:szCs w:val="19"/>
-                <w:lang w:val="ru-BY"/>
-              </w:rPr>
-              <w:t xml:space="preserve"> (entity.Role == 0)</w:t>
-            </w:r>
-          </w:p>
-          <w:p>
-            <w:pPr>
-              <w:autoSpaceDE w:val="0"/>
-              <w:autoSpaceDN w:val="0"/>
-              <w:adjustRightInd w:val="0"/>
-              <w:spacing w:after="0"/>
-              <w:ind w:right="0"/>
-              <w:rPr>
-                <w:rFonts w:ascii="Consolas" w:hAnsi="Consolas" w:cs="Consolas"/>
-                <w:color w:val="000000"/>
-                <w:sz w:val="19"/>
-                <w:szCs w:val="19"/>
-                <w:lang w:val="ru-BY"/>
-              </w:rPr>
-            </w:pPr>
-            <w:r>
-              <w:rPr>
-                <w:rFonts w:ascii="Consolas" w:hAnsi="Consolas" w:cs="Consolas"/>
-                <w:color w:val="000000"/>
-                <w:sz w:val="19"/>
-                <w:szCs w:val="19"/>
-                <w:lang w:val="ru-BY"/>
-              </w:rPr>
-              <w:t xml:space="preserve">                            {</w:t>
-            </w:r>
-          </w:p>
-          <w:p>
-            <w:pPr>
-              <w:autoSpaceDE w:val="0"/>
-              <w:autoSpaceDN w:val="0"/>
-              <w:adjustRightInd w:val="0"/>
-              <w:spacing w:after="0"/>
-              <w:ind w:right="0"/>
-              <w:rPr>
-                <w:rFonts w:ascii="Consolas" w:hAnsi="Consolas" w:cs="Consolas"/>
-                <w:color w:val="000000"/>
-                <w:sz w:val="19"/>
-                <w:szCs w:val="19"/>
-                <w:lang w:val="ru-BY"/>
-              </w:rPr>
-            </w:pPr>
-          </w:p>
-          <w:p>
-            <w:pPr>
-              <w:autoSpaceDE w:val="0"/>
-              <w:autoSpaceDN w:val="0"/>
-              <w:adjustRightInd w:val="0"/>
-              <w:spacing w:after="0"/>
-              <w:ind w:right="0"/>
-              <w:rPr>
-                <w:rFonts w:ascii="Consolas" w:hAnsi="Consolas" w:cs="Consolas"/>
-                <w:color w:val="000000"/>
-                <w:sz w:val="19"/>
-                <w:szCs w:val="19"/>
-                <w:lang w:val="ru-BY"/>
-              </w:rPr>
-            </w:pPr>
-            <w:r>
-              <w:rPr>
-                <w:rFonts w:ascii="Consolas" w:hAnsi="Consolas" w:cs="Consolas"/>
-                <w:color w:val="000000"/>
-                <w:sz w:val="19"/>
-                <w:szCs w:val="19"/>
-                <w:lang w:val="ru-BY"/>
-              </w:rPr>
-              <w:t xml:space="preserve">                                WindowService client = </w:t>
-            </w:r>
-            <w:r>
-              <w:rPr>
-                <w:rFonts w:ascii="Consolas" w:hAnsi="Consolas" w:cs="Consolas"/>
-                <w:color w:val="0000FF"/>
-                <w:sz w:val="19"/>
-                <w:szCs w:val="19"/>
-                <w:lang w:val="ru-BY"/>
-              </w:rPr>
-              <w:t>new</w:t>
-            </w:r>
-            <w:r>
-              <w:rPr>
-                <w:rFonts w:ascii="Consolas" w:hAnsi="Consolas" w:cs="Consolas"/>
-                <w:color w:val="000000"/>
-                <w:sz w:val="19"/>
-                <w:szCs w:val="19"/>
-                <w:lang w:val="ru-BY"/>
-              </w:rPr>
-              <w:t xml:space="preserve"> WindowService(login);</w:t>
-            </w:r>
-          </w:p>
-          <w:p>
-            <w:pPr>
-              <w:autoSpaceDE w:val="0"/>
-              <w:autoSpaceDN w:val="0"/>
-              <w:adjustRightInd w:val="0"/>
-              <w:spacing w:after="0"/>
-              <w:ind w:right="0"/>
-              <w:rPr>
-                <w:rFonts w:ascii="Consolas" w:hAnsi="Consolas" w:cs="Consolas"/>
-                <w:color w:val="000000"/>
-                <w:sz w:val="19"/>
-                <w:szCs w:val="19"/>
-                <w:lang w:val="ru-BY"/>
-              </w:rPr>
-            </w:pPr>
-            <w:r>
-              <w:rPr>
-                <w:rFonts w:ascii="Consolas" w:hAnsi="Consolas" w:cs="Consolas"/>
-                <w:color w:val="000000"/>
-                <w:sz w:val="19"/>
-                <w:szCs w:val="19"/>
-                <w:lang w:val="ru-BY"/>
-              </w:rPr>
-              <w:t xml:space="preserve">                                </w:t>
-            </w:r>
-            <w:r>
-              <w:rPr>
-                <w:rFonts w:ascii="Consolas" w:hAnsi="Consolas" w:cs="Consolas"/>
-                <w:color w:val="0000FF"/>
-                <w:sz w:val="19"/>
-                <w:szCs w:val="19"/>
-                <w:lang w:val="ru-BY"/>
-              </w:rPr>
-              <w:t>foreach</w:t>
-            </w:r>
-            <w:r>
-              <w:rPr>
-                <w:rFonts w:ascii="Consolas" w:hAnsi="Consolas" w:cs="Consolas"/>
-                <w:color w:val="000000"/>
-                <w:sz w:val="19"/>
-                <w:szCs w:val="19"/>
-                <w:lang w:val="ru-BY"/>
-              </w:rPr>
-              <w:t xml:space="preserve"> (Window win </w:t>
-            </w:r>
-            <w:r>
-              <w:rPr>
-                <w:rFonts w:ascii="Consolas" w:hAnsi="Consolas" w:cs="Consolas"/>
-                <w:color w:val="0000FF"/>
-                <w:sz w:val="19"/>
-                <w:szCs w:val="19"/>
-                <w:lang w:val="ru-BY"/>
-              </w:rPr>
-              <w:t>in</w:t>
-            </w:r>
-            <w:r>
-              <w:rPr>
-                <w:rFonts w:ascii="Consolas" w:hAnsi="Consolas" w:cs="Consolas"/>
-                <w:color w:val="000000"/>
-                <w:sz w:val="19"/>
-                <w:szCs w:val="19"/>
-                <w:lang w:val="ru-BY"/>
-              </w:rPr>
-              <w:t xml:space="preserve"> Application.Current.Windows)</w:t>
-            </w:r>
-          </w:p>
-          <w:p>
-            <w:pPr>
-              <w:autoSpaceDE w:val="0"/>
-              <w:autoSpaceDN w:val="0"/>
-              <w:adjustRightInd w:val="0"/>
-              <w:spacing w:after="0"/>
-              <w:ind w:right="0"/>
-              <w:rPr>
-                <w:rFonts w:ascii="Consolas" w:hAnsi="Consolas" w:cs="Consolas"/>
-                <w:color w:val="000000"/>
-                <w:sz w:val="19"/>
-                <w:szCs w:val="19"/>
-                <w:lang w:val="ru-BY"/>
-              </w:rPr>
-            </w:pPr>
-            <w:r>
-              <w:rPr>
-                <w:rFonts w:ascii="Consolas" w:hAnsi="Consolas" w:cs="Consolas"/>
-                <w:color w:val="000000"/>
-                <w:sz w:val="19"/>
-                <w:szCs w:val="19"/>
-                <w:lang w:val="ru-BY"/>
-              </w:rPr>
-              <w:t xml:space="preserve">                                {</w:t>
-            </w:r>
-          </w:p>
-          <w:p>
-            <w:pPr>
-              <w:autoSpaceDE w:val="0"/>
-              <w:autoSpaceDN w:val="0"/>
-              <w:adjustRightInd w:val="0"/>
-              <w:spacing w:after="0"/>
-              <w:ind w:right="0"/>
-              <w:rPr>
-                <w:rFonts w:ascii="Consolas" w:hAnsi="Consolas" w:cs="Consolas"/>
-                <w:color w:val="000000"/>
-                <w:sz w:val="19"/>
-                <w:szCs w:val="19"/>
-                <w:lang w:val="ru-BY"/>
-              </w:rPr>
-            </w:pPr>
-            <w:r>
-              <w:rPr>
-                <w:rFonts w:ascii="Consolas" w:hAnsi="Consolas" w:cs="Consolas"/>
-                <w:color w:val="000000"/>
-                <w:sz w:val="19"/>
-                <w:szCs w:val="19"/>
-                <w:lang w:val="ru-BY"/>
-              </w:rPr>
-              <w:t xml:space="preserve">                                    </w:t>
-            </w:r>
-            <w:r>
-              <w:rPr>
-                <w:rFonts w:ascii="Consolas" w:hAnsi="Consolas" w:cs="Consolas"/>
-                <w:color w:val="0000FF"/>
-                <w:sz w:val="19"/>
-                <w:szCs w:val="19"/>
-                <w:lang w:val="ru-BY"/>
-              </w:rPr>
-              <w:t>if</w:t>
-            </w:r>
-            <w:r>
-              <w:rPr>
-                <w:rFonts w:ascii="Consolas" w:hAnsi="Consolas" w:cs="Consolas"/>
-                <w:color w:val="000000"/>
-                <w:sz w:val="19"/>
-                <w:szCs w:val="19"/>
-                <w:lang w:val="ru-BY"/>
-              </w:rPr>
-              <w:t xml:space="preserve"> (win </w:t>
-            </w:r>
-            <w:r>
-              <w:rPr>
-                <w:rFonts w:ascii="Consolas" w:hAnsi="Consolas" w:cs="Consolas"/>
-                <w:color w:val="0000FF"/>
-                <w:sz w:val="19"/>
-                <w:szCs w:val="19"/>
-                <w:lang w:val="ru-BY"/>
-              </w:rPr>
-              <w:t>is</w:t>
-            </w:r>
-            <w:r>
-              <w:rPr>
-                <w:rFonts w:ascii="Consolas" w:hAnsi="Consolas" w:cs="Consolas"/>
-                <w:color w:val="000000"/>
-                <w:sz w:val="19"/>
-                <w:szCs w:val="19"/>
-                <w:lang w:val="ru-BY"/>
-              </w:rPr>
-              <w:t xml:space="preserve"> Login)</w:t>
-            </w:r>
-          </w:p>
-          <w:p>
-            <w:pPr>
-              <w:autoSpaceDE w:val="0"/>
-              <w:autoSpaceDN w:val="0"/>
-              <w:adjustRightInd w:val="0"/>
-              <w:spacing w:after="0"/>
-              <w:ind w:right="0"/>
-              <w:rPr>
-                <w:rFonts w:ascii="Consolas" w:hAnsi="Consolas" w:cs="Consolas"/>
-                <w:color w:val="000000"/>
-                <w:sz w:val="19"/>
-                <w:szCs w:val="19"/>
-                <w:lang w:val="ru-BY"/>
-              </w:rPr>
-            </w:pPr>
-            <w:r>
-              <w:rPr>
-                <w:rFonts w:ascii="Consolas" w:hAnsi="Consolas" w:cs="Consolas"/>
-                <w:color w:val="000000"/>
-                <w:sz w:val="19"/>
-                <w:szCs w:val="19"/>
-                <w:lang w:val="ru-BY"/>
-              </w:rPr>
-              <w:t xml:space="preserve">                                    {</w:t>
-            </w:r>
-          </w:p>
-          <w:p>
-            <w:pPr>
-              <w:autoSpaceDE w:val="0"/>
-              <w:autoSpaceDN w:val="0"/>
-              <w:adjustRightInd w:val="0"/>
-              <w:spacing w:after="0"/>
-              <w:ind w:right="0"/>
-              <w:rPr>
-                <w:rFonts w:ascii="Consolas" w:hAnsi="Consolas" w:cs="Consolas"/>
-                <w:color w:val="000000"/>
-                <w:sz w:val="19"/>
-                <w:szCs w:val="19"/>
-                <w:lang w:val="ru-BY"/>
-              </w:rPr>
-            </w:pPr>
-            <w:r>
-              <w:rPr>
-                <w:rFonts w:ascii="Consolas" w:hAnsi="Consolas" w:cs="Consolas"/>
-                <w:color w:val="000000"/>
-                <w:sz w:val="19"/>
-                <w:szCs w:val="19"/>
-                <w:lang w:val="ru-BY"/>
-              </w:rPr>
-              <w:t xml:space="preserve">                                        win.Close();</w:t>
-            </w:r>
-          </w:p>
-          <w:p>
-            <w:pPr>
-              <w:autoSpaceDE w:val="0"/>
-              <w:autoSpaceDN w:val="0"/>
-              <w:adjustRightInd w:val="0"/>
-              <w:spacing w:after="0"/>
-              <w:ind w:right="0"/>
-              <w:rPr>
-                <w:rFonts w:ascii="Consolas" w:hAnsi="Consolas" w:cs="Consolas"/>
-                <w:color w:val="000000"/>
-                <w:sz w:val="19"/>
-                <w:szCs w:val="19"/>
-                <w:lang w:val="ru-BY"/>
-              </w:rPr>
-            </w:pPr>
-            <w:r>
-              <w:rPr>
-                <w:rFonts w:ascii="Consolas" w:hAnsi="Consolas" w:cs="Consolas"/>
-                <w:color w:val="000000"/>
-                <w:sz w:val="19"/>
-                <w:szCs w:val="19"/>
-                <w:lang w:val="ru-BY"/>
-              </w:rPr>
-              <w:t xml:space="preserve">                                    }</w:t>
-            </w:r>
-          </w:p>
-          <w:p>
-            <w:pPr>
-              <w:autoSpaceDE w:val="0"/>
-              <w:autoSpaceDN w:val="0"/>
-              <w:adjustRightInd w:val="0"/>
-              <w:spacing w:after="0"/>
-              <w:ind w:right="0"/>
-              <w:rPr>
-                <w:rFonts w:ascii="Consolas" w:hAnsi="Consolas" w:cs="Consolas"/>
-                <w:color w:val="000000"/>
-                <w:sz w:val="19"/>
-                <w:szCs w:val="19"/>
-                <w:lang w:val="ru-BY"/>
-              </w:rPr>
-            </w:pPr>
-            <w:r>
-              <w:rPr>
-                <w:rFonts w:ascii="Consolas" w:hAnsi="Consolas" w:cs="Consolas"/>
-                <w:color w:val="000000"/>
-                <w:sz w:val="19"/>
-                <w:szCs w:val="19"/>
-                <w:lang w:val="ru-BY"/>
-              </w:rPr>
-              <w:t xml:space="preserve">                                }</w:t>
-            </w:r>
-          </w:p>
-          <w:p>
-            <w:pPr>
-              <w:autoSpaceDE w:val="0"/>
-              <w:autoSpaceDN w:val="0"/>
-              <w:adjustRightInd w:val="0"/>
-              <w:spacing w:after="0"/>
-              <w:ind w:right="0"/>
-              <w:rPr>
-                <w:rFonts w:ascii="Consolas" w:hAnsi="Consolas" w:cs="Consolas"/>
-                <w:color w:val="000000"/>
-                <w:sz w:val="19"/>
-                <w:szCs w:val="19"/>
-                <w:lang w:val="ru-BY"/>
-              </w:rPr>
-            </w:pPr>
-            <w:r>
-              <w:rPr>
-                <w:rFonts w:ascii="Consolas" w:hAnsi="Consolas" w:cs="Consolas"/>
-                <w:color w:val="000000"/>
-                <w:sz w:val="19"/>
-                <w:szCs w:val="19"/>
-                <w:lang w:val="ru-BY"/>
-              </w:rPr>
-              <w:t xml:space="preserve">                                client.Show();</w:t>
-            </w:r>
-          </w:p>
-          <w:p>
-            <w:pPr>
-              <w:autoSpaceDE w:val="0"/>
-              <w:autoSpaceDN w:val="0"/>
-              <w:adjustRightInd w:val="0"/>
-              <w:spacing w:after="0"/>
-              <w:ind w:right="0"/>
-              <w:rPr>
-                <w:rFonts w:ascii="Consolas" w:hAnsi="Consolas" w:cs="Consolas"/>
-                <w:color w:val="000000"/>
-                <w:sz w:val="19"/>
-                <w:szCs w:val="19"/>
-                <w:lang w:val="ru-BY"/>
-              </w:rPr>
-            </w:pPr>
-            <w:r>
-              <w:rPr>
-                <w:rFonts w:ascii="Consolas" w:hAnsi="Consolas" w:cs="Consolas"/>
-                <w:color w:val="000000"/>
-                <w:sz w:val="19"/>
-                <w:szCs w:val="19"/>
-                <w:lang w:val="ru-BY"/>
-              </w:rPr>
-              <w:t xml:space="preserve">                            }</w:t>
-            </w:r>
-          </w:p>
-          <w:p>
-            <w:pPr>
-              <w:autoSpaceDE w:val="0"/>
-              <w:autoSpaceDN w:val="0"/>
-              <w:adjustRightInd w:val="0"/>
-              <w:spacing w:after="0"/>
-              <w:ind w:right="0"/>
-              <w:rPr>
-                <w:rFonts w:ascii="Consolas" w:hAnsi="Consolas" w:cs="Consolas"/>
-                <w:color w:val="000000"/>
-                <w:sz w:val="19"/>
-                <w:szCs w:val="19"/>
-                <w:lang w:val="ru-BY"/>
-              </w:rPr>
-            </w:pPr>
-          </w:p>
-          <w:p>
-            <w:pPr>
-              <w:autoSpaceDE w:val="0"/>
-              <w:autoSpaceDN w:val="0"/>
-              <w:adjustRightInd w:val="0"/>
-              <w:spacing w:after="0"/>
-              <w:ind w:right="0"/>
-              <w:rPr>
-                <w:rFonts w:ascii="Consolas" w:hAnsi="Consolas" w:cs="Consolas"/>
-                <w:color w:val="000000"/>
-                <w:sz w:val="19"/>
-                <w:szCs w:val="19"/>
-                <w:lang w:val="ru-BY"/>
-              </w:rPr>
-            </w:pPr>
-          </w:p>
-          <w:p>
-            <w:pPr>
-              <w:autoSpaceDE w:val="0"/>
-              <w:autoSpaceDN w:val="0"/>
-              <w:adjustRightInd w:val="0"/>
-              <w:spacing w:after="0"/>
-              <w:ind w:right="0"/>
-              <w:rPr>
-                <w:rFonts w:ascii="Consolas" w:hAnsi="Consolas" w:cs="Consolas"/>
-                <w:color w:val="000000"/>
-                <w:sz w:val="19"/>
-                <w:szCs w:val="19"/>
-                <w:lang w:val="ru-BY"/>
-              </w:rPr>
-            </w:pPr>
-            <w:r>
-              <w:rPr>
-                <w:rFonts w:ascii="Consolas" w:hAnsi="Consolas" w:cs="Consolas"/>
-                <w:color w:val="000000"/>
-                <w:sz w:val="19"/>
-                <w:szCs w:val="19"/>
-                <w:lang w:val="ru-BY"/>
-              </w:rPr>
-              <w:t xml:space="preserve">                            </w:t>
-            </w:r>
-            <w:r>
-              <w:rPr>
-                <w:rFonts w:ascii="Consolas" w:hAnsi="Consolas" w:cs="Consolas"/>
-                <w:color w:val="0000FF"/>
-                <w:sz w:val="19"/>
-                <w:szCs w:val="19"/>
-                <w:lang w:val="ru-BY"/>
-              </w:rPr>
-              <w:t>else</w:t>
-            </w:r>
-          </w:p>
-          <w:p>
-            <w:pPr>
-              <w:autoSpaceDE w:val="0"/>
-              <w:autoSpaceDN w:val="0"/>
-              <w:adjustRightInd w:val="0"/>
-              <w:spacing w:after="0"/>
-              <w:ind w:right="0"/>
-              <w:rPr>
-                <w:rFonts w:ascii="Consolas" w:hAnsi="Consolas" w:cs="Consolas"/>
-                <w:color w:val="000000"/>
-                <w:sz w:val="19"/>
-                <w:szCs w:val="19"/>
-                <w:lang w:val="ru-BY"/>
-              </w:rPr>
-            </w:pPr>
-            <w:r>
-              <w:rPr>
-                <w:rFonts w:ascii="Consolas" w:hAnsi="Consolas" w:cs="Consolas"/>
-                <w:color w:val="000000"/>
-                <w:sz w:val="19"/>
-                <w:szCs w:val="19"/>
-                <w:lang w:val="ru-BY"/>
-              </w:rPr>
-              <w:t xml:space="preserve">                            {</w:t>
-            </w:r>
-          </w:p>
-          <w:p>
-            <w:pPr>
-              <w:autoSpaceDE w:val="0"/>
-              <w:autoSpaceDN w:val="0"/>
-              <w:adjustRightInd w:val="0"/>
-              <w:spacing w:after="0"/>
-              <w:ind w:right="0"/>
-              <w:rPr>
-                <w:rFonts w:ascii="Consolas" w:hAnsi="Consolas" w:cs="Consolas"/>
-                <w:color w:val="000000"/>
-                <w:sz w:val="19"/>
-                <w:szCs w:val="19"/>
-                <w:lang w:val="ru-BY"/>
-              </w:rPr>
-            </w:pPr>
-            <w:r>
-              <w:rPr>
-                <w:rFonts w:ascii="Consolas" w:hAnsi="Consolas" w:cs="Consolas"/>
-                <w:color w:val="000000"/>
-                <w:sz w:val="19"/>
-                <w:szCs w:val="19"/>
-                <w:lang w:val="ru-BY"/>
-              </w:rPr>
-              <w:t xml:space="preserve">                                </w:t>
-            </w:r>
-            <w:r>
-              <w:rPr>
-                <w:rFonts w:ascii="Consolas" w:hAnsi="Consolas" w:cs="Consolas"/>
-                <w:color w:val="008000"/>
-                <w:sz w:val="19"/>
-                <w:szCs w:val="19"/>
-                <w:lang w:val="ru-BY"/>
-              </w:rPr>
-              <w:t>//Model.Client adminentity = null;</w:t>
-            </w:r>
-          </w:p>
-          <w:p>
-            <w:pPr>
-              <w:autoSpaceDE w:val="0"/>
-              <w:autoSpaceDN w:val="0"/>
-              <w:adjustRightInd w:val="0"/>
-              <w:spacing w:after="0"/>
-              <w:ind w:right="0"/>
-              <w:rPr>
-                <w:rFonts w:ascii="Consolas" w:hAnsi="Consolas" w:cs="Consolas"/>
-                <w:color w:val="000000"/>
-                <w:sz w:val="19"/>
-                <w:szCs w:val="19"/>
-                <w:lang w:val="ru-BY"/>
-              </w:rPr>
-            </w:pPr>
-          </w:p>
-          <w:p>
-            <w:pPr>
-              <w:autoSpaceDE w:val="0"/>
-              <w:autoSpaceDN w:val="0"/>
-              <w:adjustRightInd w:val="0"/>
-              <w:spacing w:after="0"/>
-              <w:ind w:right="0"/>
-              <w:rPr>
-                <w:rFonts w:ascii="Consolas" w:hAnsi="Consolas" w:cs="Consolas"/>
-                <w:color w:val="000000"/>
-                <w:sz w:val="19"/>
-                <w:szCs w:val="19"/>
-                <w:lang w:val="ru-BY"/>
-              </w:rPr>
-            </w:pPr>
-            <w:r>
-              <w:rPr>
-                <w:rFonts w:ascii="Consolas" w:hAnsi="Consolas" w:cs="Consolas"/>
-                <w:color w:val="000000"/>
-                <w:sz w:val="19"/>
-                <w:szCs w:val="19"/>
-                <w:lang w:val="ru-BY"/>
-              </w:rPr>
-              <w:t xml:space="preserve">                                WindowAdmin windowCompany = </w:t>
-            </w:r>
-            <w:r>
-              <w:rPr>
-                <w:rFonts w:ascii="Consolas" w:hAnsi="Consolas" w:cs="Consolas"/>
-                <w:color w:val="0000FF"/>
-                <w:sz w:val="19"/>
-                <w:szCs w:val="19"/>
-                <w:lang w:val="ru-BY"/>
-              </w:rPr>
-              <w:t>new</w:t>
-            </w:r>
-            <w:r>
-              <w:rPr>
-                <w:rFonts w:ascii="Consolas" w:hAnsi="Consolas" w:cs="Consolas"/>
-                <w:color w:val="000000"/>
-                <w:sz w:val="19"/>
-                <w:szCs w:val="19"/>
-                <w:lang w:val="ru-BY"/>
-              </w:rPr>
-              <w:t xml:space="preserve"> WindowAdmin();</w:t>
-            </w:r>
-          </w:p>
-          <w:p>
-            <w:pPr>
-              <w:autoSpaceDE w:val="0"/>
-              <w:autoSpaceDN w:val="0"/>
-              <w:adjustRightInd w:val="0"/>
-              <w:spacing w:after="0"/>
-              <w:ind w:right="0"/>
-              <w:rPr>
-                <w:rFonts w:ascii="Consolas" w:hAnsi="Consolas" w:cs="Consolas"/>
-                <w:color w:val="000000"/>
-                <w:sz w:val="19"/>
-                <w:szCs w:val="19"/>
-                <w:lang w:val="ru-BY"/>
-              </w:rPr>
-            </w:pPr>
-            <w:r>
-              <w:rPr>
-                <w:rFonts w:ascii="Consolas" w:hAnsi="Consolas" w:cs="Consolas"/>
-                <w:color w:val="000000"/>
-                <w:sz w:val="19"/>
-                <w:szCs w:val="19"/>
-                <w:lang w:val="ru-BY"/>
-              </w:rPr>
-              <w:t xml:space="preserve">                                </w:t>
-            </w:r>
-            <w:r>
-              <w:rPr>
-                <w:rFonts w:ascii="Consolas" w:hAnsi="Consolas" w:cs="Consolas"/>
-                <w:color w:val="0000FF"/>
-                <w:sz w:val="19"/>
-                <w:szCs w:val="19"/>
-                <w:lang w:val="ru-BY"/>
-              </w:rPr>
-              <w:t>foreach</w:t>
-            </w:r>
-            <w:r>
-              <w:rPr>
-                <w:rFonts w:ascii="Consolas" w:hAnsi="Consolas" w:cs="Consolas"/>
-                <w:color w:val="000000"/>
-                <w:sz w:val="19"/>
-                <w:szCs w:val="19"/>
-                <w:lang w:val="ru-BY"/>
-              </w:rPr>
-              <w:t xml:space="preserve"> (Window win </w:t>
-            </w:r>
-            <w:r>
-              <w:rPr>
-                <w:rFonts w:ascii="Consolas" w:hAnsi="Consolas" w:cs="Consolas"/>
-                <w:color w:val="0000FF"/>
-                <w:sz w:val="19"/>
-                <w:szCs w:val="19"/>
-                <w:lang w:val="ru-BY"/>
-              </w:rPr>
-              <w:t>in</w:t>
-            </w:r>
-            <w:r>
-              <w:rPr>
-                <w:rFonts w:ascii="Consolas" w:hAnsi="Consolas" w:cs="Consolas"/>
-                <w:color w:val="000000"/>
-                <w:sz w:val="19"/>
-                <w:szCs w:val="19"/>
-                <w:lang w:val="ru-BY"/>
-              </w:rPr>
-              <w:t xml:space="preserve"> Application.Current.Windows)</w:t>
-            </w:r>
-          </w:p>
-          <w:p>
-            <w:pPr>
-              <w:autoSpaceDE w:val="0"/>
-              <w:autoSpaceDN w:val="0"/>
-              <w:adjustRightInd w:val="0"/>
-              <w:spacing w:after="0"/>
-              <w:ind w:right="0"/>
-              <w:rPr>
-                <w:rFonts w:ascii="Consolas" w:hAnsi="Consolas" w:cs="Consolas"/>
-                <w:color w:val="000000"/>
-                <w:sz w:val="19"/>
-                <w:szCs w:val="19"/>
-                <w:lang w:val="ru-BY"/>
-              </w:rPr>
-            </w:pPr>
-            <w:r>
-              <w:rPr>
-                <w:rFonts w:ascii="Consolas" w:hAnsi="Consolas" w:cs="Consolas"/>
-                <w:color w:val="000000"/>
-                <w:sz w:val="19"/>
-                <w:szCs w:val="19"/>
-                <w:lang w:val="ru-BY"/>
-              </w:rPr>
-              <w:t xml:space="preserve">                                {</w:t>
-            </w:r>
-          </w:p>
-          <w:p>
-            <w:pPr>
-              <w:autoSpaceDE w:val="0"/>
-              <w:autoSpaceDN w:val="0"/>
-              <w:adjustRightInd w:val="0"/>
-              <w:spacing w:after="0"/>
-              <w:ind w:right="0"/>
-              <w:rPr>
-                <w:rFonts w:ascii="Consolas" w:hAnsi="Consolas" w:cs="Consolas"/>
-                <w:color w:val="000000"/>
-                <w:sz w:val="19"/>
-                <w:szCs w:val="19"/>
-                <w:lang w:val="ru-BY"/>
-              </w:rPr>
-            </w:pPr>
-            <w:r>
-              <w:rPr>
-                <w:rFonts w:ascii="Consolas" w:hAnsi="Consolas" w:cs="Consolas"/>
-                <w:color w:val="000000"/>
-                <w:sz w:val="19"/>
-                <w:szCs w:val="19"/>
-                <w:lang w:val="ru-BY"/>
-              </w:rPr>
-              <w:t xml:space="preserve">                                    </w:t>
-            </w:r>
-            <w:r>
-              <w:rPr>
-                <w:rFonts w:ascii="Consolas" w:hAnsi="Consolas" w:cs="Consolas"/>
-                <w:color w:val="0000FF"/>
-                <w:sz w:val="19"/>
-                <w:szCs w:val="19"/>
-                <w:lang w:val="ru-BY"/>
-              </w:rPr>
-              <w:t>if</w:t>
-            </w:r>
-            <w:r>
-              <w:rPr>
-                <w:rFonts w:ascii="Consolas" w:hAnsi="Consolas" w:cs="Consolas"/>
-                <w:color w:val="000000"/>
-                <w:sz w:val="19"/>
-                <w:szCs w:val="19"/>
-                <w:lang w:val="ru-BY"/>
-              </w:rPr>
-              <w:t xml:space="preserve"> (win </w:t>
-            </w:r>
-            <w:r>
-              <w:rPr>
-                <w:rFonts w:ascii="Consolas" w:hAnsi="Consolas" w:cs="Consolas"/>
-                <w:color w:val="0000FF"/>
-                <w:sz w:val="19"/>
-                <w:szCs w:val="19"/>
-                <w:lang w:val="ru-BY"/>
-              </w:rPr>
-              <w:t>is</w:t>
-            </w:r>
-            <w:r>
-              <w:rPr>
-                <w:rFonts w:ascii="Consolas" w:hAnsi="Consolas" w:cs="Consolas"/>
-                <w:color w:val="000000"/>
-                <w:sz w:val="19"/>
-                <w:szCs w:val="19"/>
-                <w:lang w:val="ru-BY"/>
-              </w:rPr>
-              <w:t xml:space="preserve"> Login)</w:t>
-            </w:r>
-          </w:p>
-          <w:p>
-            <w:pPr>
-              <w:autoSpaceDE w:val="0"/>
-              <w:autoSpaceDN w:val="0"/>
-              <w:adjustRightInd w:val="0"/>
-              <w:spacing w:after="0"/>
-              <w:ind w:right="0"/>
-              <w:rPr>
-                <w:rFonts w:ascii="Consolas" w:hAnsi="Consolas" w:cs="Consolas"/>
-                <w:color w:val="000000"/>
-                <w:sz w:val="19"/>
-                <w:szCs w:val="19"/>
-                <w:lang w:val="ru-BY"/>
-              </w:rPr>
-            </w:pPr>
-            <w:r>
-              <w:rPr>
-                <w:rFonts w:ascii="Consolas" w:hAnsi="Consolas" w:cs="Consolas"/>
-                <w:color w:val="000000"/>
-                <w:sz w:val="19"/>
-                <w:szCs w:val="19"/>
-                <w:lang w:val="ru-BY"/>
-              </w:rPr>
-              <w:t xml:space="preserve">                                    {</w:t>
-            </w:r>
-          </w:p>
-          <w:p>
-            <w:pPr>
-              <w:autoSpaceDE w:val="0"/>
-              <w:autoSpaceDN w:val="0"/>
-              <w:adjustRightInd w:val="0"/>
-              <w:spacing w:after="0"/>
-              <w:ind w:right="0"/>
-              <w:rPr>
-                <w:rFonts w:ascii="Consolas" w:hAnsi="Consolas" w:cs="Consolas"/>
-                <w:color w:val="000000"/>
-                <w:sz w:val="19"/>
-                <w:szCs w:val="19"/>
-                <w:lang w:val="ru-BY"/>
-              </w:rPr>
-            </w:pPr>
-            <w:r>
-              <w:rPr>
-                <w:rFonts w:ascii="Consolas" w:hAnsi="Consolas" w:cs="Consolas"/>
-                <w:color w:val="000000"/>
-                <w:sz w:val="19"/>
-                <w:szCs w:val="19"/>
-                <w:lang w:val="ru-BY"/>
-              </w:rPr>
-              <w:t xml:space="preserve">                                        win.Close();</w:t>
-            </w:r>
-          </w:p>
-          <w:p>
-            <w:pPr>
-              <w:autoSpaceDE w:val="0"/>
-              <w:autoSpaceDN w:val="0"/>
-              <w:adjustRightInd w:val="0"/>
-              <w:spacing w:after="0"/>
-              <w:ind w:right="0"/>
-              <w:rPr>
-                <w:rFonts w:ascii="Consolas" w:hAnsi="Consolas" w:cs="Consolas"/>
-                <w:color w:val="000000"/>
-                <w:sz w:val="19"/>
-                <w:szCs w:val="19"/>
-                <w:lang w:val="ru-BY"/>
-              </w:rPr>
-            </w:pPr>
-            <w:r>
-              <w:rPr>
-                <w:rFonts w:ascii="Consolas" w:hAnsi="Consolas" w:cs="Consolas"/>
-                <w:color w:val="000000"/>
-                <w:sz w:val="19"/>
-                <w:szCs w:val="19"/>
-                <w:lang w:val="ru-BY"/>
-              </w:rPr>
-              <w:t xml:space="preserve">                                    }</w:t>
-            </w:r>
-          </w:p>
-          <w:p>
-            <w:pPr>
-              <w:autoSpaceDE w:val="0"/>
-              <w:autoSpaceDN w:val="0"/>
-              <w:adjustRightInd w:val="0"/>
-              <w:spacing w:after="0"/>
-              <w:ind w:right="0"/>
-              <w:rPr>
-                <w:rFonts w:ascii="Consolas" w:hAnsi="Consolas" w:cs="Consolas"/>
-                <w:color w:val="000000"/>
-                <w:sz w:val="19"/>
-                <w:szCs w:val="19"/>
-                <w:lang w:val="ru-BY"/>
-              </w:rPr>
-            </w:pPr>
-            <w:r>
-              <w:rPr>
-                <w:rFonts w:ascii="Consolas" w:hAnsi="Consolas" w:cs="Consolas"/>
-                <w:color w:val="000000"/>
-                <w:sz w:val="19"/>
-                <w:szCs w:val="19"/>
-                <w:lang w:val="ru-BY"/>
-              </w:rPr>
-              <w:t xml:space="preserve">                                }</w:t>
-            </w:r>
-          </w:p>
-          <w:p>
-            <w:pPr>
-              <w:autoSpaceDE w:val="0"/>
-              <w:autoSpaceDN w:val="0"/>
-              <w:adjustRightInd w:val="0"/>
-              <w:spacing w:after="0"/>
-              <w:ind w:right="0"/>
-              <w:rPr>
-                <w:rFonts w:ascii="Consolas" w:hAnsi="Consolas" w:cs="Consolas"/>
-                <w:color w:val="000000"/>
-                <w:sz w:val="19"/>
-                <w:szCs w:val="19"/>
-                <w:lang w:val="ru-BY"/>
-              </w:rPr>
-            </w:pPr>
-            <w:r>
-              <w:rPr>
-                <w:rFonts w:ascii="Consolas" w:hAnsi="Consolas" w:cs="Consolas"/>
-                <w:color w:val="000000"/>
-                <w:sz w:val="19"/>
-                <w:szCs w:val="19"/>
-                <w:lang w:val="ru-BY"/>
-              </w:rPr>
-              <w:t xml:space="preserve">                                windowCompany.Show();</w:t>
-            </w:r>
-          </w:p>
-          <w:p>
-            <w:pPr>
-              <w:autoSpaceDE w:val="0"/>
-              <w:autoSpaceDN w:val="0"/>
-              <w:adjustRightInd w:val="0"/>
-              <w:spacing w:after="0"/>
-              <w:ind w:right="0"/>
-              <w:rPr>
-                <w:rFonts w:ascii="Consolas" w:hAnsi="Consolas" w:cs="Consolas"/>
-                <w:color w:val="000000"/>
-                <w:sz w:val="19"/>
-                <w:szCs w:val="19"/>
-                <w:lang w:val="ru-BY"/>
-              </w:rPr>
-            </w:pPr>
-          </w:p>
-          <w:p>
-            <w:pPr>
-              <w:autoSpaceDE w:val="0"/>
-              <w:autoSpaceDN w:val="0"/>
-              <w:adjustRightInd w:val="0"/>
-              <w:spacing w:after="0"/>
-              <w:ind w:right="0"/>
-              <w:rPr>
-                <w:rFonts w:ascii="Consolas" w:hAnsi="Consolas" w:cs="Consolas"/>
-                <w:color w:val="000000"/>
-                <w:sz w:val="19"/>
-                <w:szCs w:val="19"/>
-                <w:lang w:val="ru-BY"/>
-              </w:rPr>
-            </w:pPr>
-            <w:r>
-              <w:rPr>
-                <w:rFonts w:ascii="Consolas" w:hAnsi="Consolas" w:cs="Consolas"/>
-                <w:color w:val="000000"/>
-                <w:sz w:val="19"/>
-                <w:szCs w:val="19"/>
-                <w:lang w:val="ru-BY"/>
-              </w:rPr>
-              <w:t xml:space="preserve">                            }</w:t>
-            </w:r>
-          </w:p>
-          <w:p>
-            <w:pPr>
-              <w:autoSpaceDE w:val="0"/>
-              <w:autoSpaceDN w:val="0"/>
-              <w:adjustRightInd w:val="0"/>
-              <w:spacing w:after="0"/>
-              <w:ind w:right="0"/>
-              <w:rPr>
-                <w:rFonts w:ascii="Consolas" w:hAnsi="Consolas" w:cs="Consolas"/>
-                <w:color w:val="000000"/>
-                <w:sz w:val="19"/>
-                <w:szCs w:val="19"/>
-                <w:lang w:val="ru-BY"/>
-              </w:rPr>
-            </w:pPr>
-            <w:r>
-              <w:rPr>
-                <w:rFonts w:ascii="Consolas" w:hAnsi="Consolas" w:cs="Consolas"/>
-                <w:color w:val="000000"/>
-                <w:sz w:val="19"/>
-                <w:szCs w:val="19"/>
-                <w:lang w:val="ru-BY"/>
-              </w:rPr>
-              <w:t xml:space="preserve">                        }</w:t>
-            </w:r>
-          </w:p>
-          <w:p>
-            <w:pPr>
-              <w:autoSpaceDE w:val="0"/>
-              <w:autoSpaceDN w:val="0"/>
-              <w:adjustRightInd w:val="0"/>
-              <w:spacing w:after="0"/>
-              <w:ind w:right="0"/>
-              <w:rPr>
-                <w:rFonts w:ascii="Consolas" w:hAnsi="Consolas" w:cs="Consolas"/>
-                <w:color w:val="000000"/>
-                <w:sz w:val="19"/>
-                <w:szCs w:val="19"/>
-                <w:lang w:val="ru-BY"/>
-              </w:rPr>
-            </w:pPr>
-            <w:r>
-              <w:rPr>
-                <w:rFonts w:ascii="Consolas" w:hAnsi="Consolas" w:cs="Consolas"/>
-                <w:color w:val="000000"/>
-                <w:sz w:val="19"/>
-                <w:szCs w:val="19"/>
-                <w:lang w:val="ru-BY"/>
-              </w:rPr>
-              <w:t xml:space="preserve">                        </w:t>
-            </w:r>
-            <w:r>
-              <w:rPr>
-                <w:rFonts w:ascii="Consolas" w:hAnsi="Consolas" w:cs="Consolas"/>
-                <w:color w:val="0000FF"/>
-                <w:sz w:val="19"/>
-                <w:szCs w:val="19"/>
-                <w:lang w:val="ru-BY"/>
-              </w:rPr>
-              <w:t>else</w:t>
-            </w:r>
-          </w:p>
-          <w:p>
-            <w:pPr>
-              <w:autoSpaceDE w:val="0"/>
-              <w:autoSpaceDN w:val="0"/>
-              <w:adjustRightInd w:val="0"/>
-              <w:spacing w:after="0"/>
-              <w:ind w:right="0"/>
-              <w:rPr>
-                <w:rFonts w:ascii="Consolas" w:hAnsi="Consolas" w:cs="Consolas"/>
-                <w:color w:val="000000"/>
-                <w:sz w:val="19"/>
-                <w:szCs w:val="19"/>
-                <w:lang w:val="ru-BY"/>
-              </w:rPr>
-            </w:pPr>
-            <w:r>
-              <w:rPr>
-                <w:rFonts w:ascii="Consolas" w:hAnsi="Consolas" w:cs="Consolas"/>
-                <w:color w:val="000000"/>
-                <w:sz w:val="19"/>
-                <w:szCs w:val="19"/>
-                <w:lang w:val="ru-BY"/>
-              </w:rPr>
-              <w:t xml:space="preserve">                        {</w:t>
-            </w:r>
-          </w:p>
-          <w:p>
-            <w:pPr>
-              <w:autoSpaceDE w:val="0"/>
-              <w:autoSpaceDN w:val="0"/>
-              <w:adjustRightInd w:val="0"/>
-              <w:spacing w:after="0"/>
-              <w:ind w:right="0"/>
-              <w:rPr>
-                <w:rFonts w:ascii="Consolas" w:hAnsi="Consolas" w:cs="Consolas"/>
-                <w:color w:val="000000"/>
-                <w:sz w:val="19"/>
-                <w:szCs w:val="19"/>
-                <w:lang w:val="ru-BY"/>
-              </w:rPr>
-            </w:pPr>
-            <w:r>
-              <w:rPr>
-                <w:rFonts w:ascii="Consolas" w:hAnsi="Consolas" w:cs="Consolas"/>
-                <w:color w:val="000000"/>
-                <w:sz w:val="19"/>
-                <w:szCs w:val="19"/>
-                <w:lang w:val="ru-BY"/>
-              </w:rPr>
-              <w:t xml:space="preserve">                            MessageBox.Show(</w:t>
-            </w:r>
-            <w:r>
-              <w:rPr>
-                <w:rFonts w:ascii="Consolas" w:hAnsi="Consolas" w:cs="Consolas"/>
-                <w:color w:val="A31515"/>
-                <w:sz w:val="19"/>
-                <w:szCs w:val="19"/>
-                <w:lang w:val="ru-BY"/>
-              </w:rPr>
-              <w:t>"Проверьте правильность введенного пароля!"</w:t>
-            </w:r>
-            <w:r>
-              <w:rPr>
-                <w:rFonts w:ascii="Consolas" w:hAnsi="Consolas" w:cs="Consolas"/>
-                <w:color w:val="000000"/>
-                <w:sz w:val="19"/>
-                <w:szCs w:val="19"/>
-                <w:lang w:val="ru-BY"/>
-              </w:rPr>
-              <w:t>);</w:t>
-            </w:r>
-          </w:p>
-          <w:p>
-            <w:pPr>
-              <w:autoSpaceDE w:val="0"/>
-              <w:autoSpaceDN w:val="0"/>
-              <w:adjustRightInd w:val="0"/>
-              <w:spacing w:after="0"/>
-              <w:ind w:right="0"/>
-              <w:rPr>
-                <w:rFonts w:ascii="Consolas" w:hAnsi="Consolas" w:cs="Consolas"/>
-                <w:color w:val="000000"/>
-                <w:sz w:val="19"/>
-                <w:szCs w:val="19"/>
-                <w:lang w:val="ru-BY"/>
-              </w:rPr>
-            </w:pPr>
-            <w:r>
-              <w:rPr>
-                <w:rFonts w:ascii="Consolas" w:hAnsi="Consolas" w:cs="Consolas"/>
-                <w:color w:val="000000"/>
-                <w:sz w:val="19"/>
-                <w:szCs w:val="19"/>
-                <w:lang w:val="ru-BY"/>
-              </w:rPr>
-              <w:t xml:space="preserve">                        }</w:t>
-            </w:r>
-          </w:p>
-          <w:p>
-            <w:pPr>
-              <w:autoSpaceDE w:val="0"/>
-              <w:autoSpaceDN w:val="0"/>
-              <w:adjustRightInd w:val="0"/>
-              <w:spacing w:after="0"/>
-              <w:ind w:right="0"/>
-              <w:rPr>
-                <w:rFonts w:ascii="Consolas" w:hAnsi="Consolas" w:cs="Consolas"/>
-                <w:color w:val="000000"/>
-                <w:sz w:val="19"/>
-                <w:szCs w:val="19"/>
-                <w:lang w:val="ru-BY"/>
-              </w:rPr>
-            </w:pPr>
-          </w:p>
-          <w:p>
-            <w:pPr>
-              <w:autoSpaceDE w:val="0"/>
-              <w:autoSpaceDN w:val="0"/>
-              <w:adjustRightInd w:val="0"/>
-              <w:spacing w:after="0"/>
-              <w:ind w:right="0"/>
-              <w:rPr>
-                <w:rFonts w:ascii="Consolas" w:hAnsi="Consolas" w:cs="Consolas"/>
-                <w:color w:val="000000"/>
-                <w:sz w:val="19"/>
-                <w:szCs w:val="19"/>
-                <w:lang w:val="ru-BY"/>
-              </w:rPr>
-            </w:pPr>
-          </w:p>
-          <w:p>
-            <w:pPr>
-              <w:autoSpaceDE w:val="0"/>
-              <w:autoSpaceDN w:val="0"/>
-              <w:adjustRightInd w:val="0"/>
-              <w:spacing w:after="0"/>
-              <w:ind w:right="0"/>
-              <w:rPr>
-                <w:rFonts w:ascii="Consolas" w:hAnsi="Consolas" w:cs="Consolas"/>
-                <w:color w:val="000000"/>
-                <w:sz w:val="19"/>
-                <w:szCs w:val="19"/>
-                <w:lang w:val="ru-BY"/>
-              </w:rPr>
-            </w:pPr>
-            <w:r>
-              <w:rPr>
-                <w:rFonts w:ascii="Consolas" w:hAnsi="Consolas" w:cs="Consolas"/>
-                <w:color w:val="000000"/>
-                <w:sz w:val="19"/>
-                <w:szCs w:val="19"/>
-                <w:lang w:val="ru-BY"/>
-              </w:rPr>
-              <w:t xml:space="preserve">                    }</w:t>
-            </w:r>
-          </w:p>
-          <w:p>
-            <w:pPr>
-              <w:autoSpaceDE w:val="0"/>
-              <w:autoSpaceDN w:val="0"/>
-              <w:adjustRightInd w:val="0"/>
-              <w:spacing w:after="0"/>
-              <w:ind w:right="0"/>
-              <w:rPr>
-                <w:rFonts w:ascii="Consolas" w:hAnsi="Consolas" w:cs="Consolas"/>
-                <w:color w:val="000000"/>
-                <w:sz w:val="19"/>
-                <w:szCs w:val="19"/>
-                <w:lang w:val="ru-BY"/>
-              </w:rPr>
-            </w:pPr>
-            <w:r>
-              <w:rPr>
-                <w:rFonts w:ascii="Consolas" w:hAnsi="Consolas" w:cs="Consolas"/>
-                <w:color w:val="000000"/>
-                <w:sz w:val="19"/>
-                <w:szCs w:val="19"/>
-                <w:lang w:val="ru-BY"/>
-              </w:rPr>
-              <w:t xml:space="preserve">                    </w:t>
-            </w:r>
-            <w:r>
-              <w:rPr>
-                <w:rFonts w:ascii="Consolas" w:hAnsi="Consolas" w:cs="Consolas"/>
-                <w:color w:val="0000FF"/>
-                <w:sz w:val="19"/>
-                <w:szCs w:val="19"/>
-                <w:lang w:val="ru-BY"/>
-              </w:rPr>
-              <w:t>else</w:t>
-            </w:r>
-          </w:p>
-          <w:p>
-            <w:pPr>
-              <w:autoSpaceDE w:val="0"/>
-              <w:autoSpaceDN w:val="0"/>
-              <w:adjustRightInd w:val="0"/>
-              <w:spacing w:after="0"/>
-              <w:ind w:right="0"/>
-              <w:rPr>
-                <w:rFonts w:ascii="Consolas" w:hAnsi="Consolas" w:cs="Consolas"/>
-                <w:color w:val="000000"/>
-                <w:sz w:val="19"/>
-                <w:szCs w:val="19"/>
-                <w:lang w:val="ru-BY"/>
-              </w:rPr>
-            </w:pPr>
-            <w:r>
-              <w:rPr>
-                <w:rFonts w:ascii="Consolas" w:hAnsi="Consolas" w:cs="Consolas"/>
-                <w:color w:val="000000"/>
-                <w:sz w:val="19"/>
-                <w:szCs w:val="19"/>
-                <w:lang w:val="ru-BY"/>
-              </w:rPr>
-              <w:t xml:space="preserve">                    {</w:t>
-            </w:r>
-          </w:p>
-          <w:p>
-            <w:pPr>
-              <w:autoSpaceDE w:val="0"/>
-              <w:autoSpaceDN w:val="0"/>
-              <w:adjustRightInd w:val="0"/>
-              <w:spacing w:after="0"/>
-              <w:ind w:right="0"/>
-              <w:rPr>
-                <w:rFonts w:ascii="Consolas" w:hAnsi="Consolas" w:cs="Consolas"/>
-                <w:color w:val="000000"/>
-                <w:sz w:val="19"/>
-                <w:szCs w:val="19"/>
-                <w:lang w:val="ru-BY"/>
-              </w:rPr>
-            </w:pPr>
-            <w:r>
-              <w:rPr>
-                <w:rFonts w:ascii="Consolas" w:hAnsi="Consolas" w:cs="Consolas"/>
-                <w:color w:val="000000"/>
-                <w:sz w:val="19"/>
-                <w:szCs w:val="19"/>
-                <w:lang w:val="ru-BY"/>
-              </w:rPr>
-              <w:t xml:space="preserve">                        MessageBox.Show(</w:t>
-            </w:r>
-            <w:r>
-              <w:rPr>
-                <w:rFonts w:ascii="Consolas" w:hAnsi="Consolas" w:cs="Consolas"/>
-                <w:color w:val="A31515"/>
-                <w:sz w:val="19"/>
-                <w:szCs w:val="19"/>
-                <w:lang w:val="ru-BY"/>
-              </w:rPr>
-              <w:t>$"Пользователя с логином \"</w:t>
-            </w:r>
-            <w:r>
-              <w:rPr>
-                <w:rFonts w:ascii="Consolas" w:hAnsi="Consolas" w:cs="Consolas"/>
-                <w:color w:val="000000"/>
-                <w:sz w:val="19"/>
-                <w:szCs w:val="19"/>
-                <w:lang w:val="ru-BY"/>
-              </w:rPr>
-              <w:t>{login}</w:t>
-            </w:r>
-            <w:r>
-              <w:rPr>
-                <w:rFonts w:ascii="Consolas" w:hAnsi="Consolas" w:cs="Consolas"/>
-                <w:color w:val="A31515"/>
-                <w:sz w:val="19"/>
-                <w:szCs w:val="19"/>
-                <w:lang w:val="ru-BY"/>
-              </w:rPr>
-              <w:t>\" не существует!"</w:t>
-            </w:r>
-            <w:r>
-              <w:rPr>
-                <w:rFonts w:ascii="Consolas" w:hAnsi="Consolas" w:cs="Consolas"/>
-                <w:color w:val="000000"/>
-                <w:sz w:val="19"/>
-                <w:szCs w:val="19"/>
-                <w:lang w:val="ru-BY"/>
-              </w:rPr>
-              <w:t>);</w:t>
-            </w:r>
-          </w:p>
-          <w:p>
-            <w:pPr>
-              <w:autoSpaceDE w:val="0"/>
-              <w:autoSpaceDN w:val="0"/>
-              <w:adjustRightInd w:val="0"/>
-              <w:spacing w:after="0"/>
-              <w:ind w:right="0"/>
-              <w:rPr>
-                <w:rFonts w:ascii="Consolas" w:hAnsi="Consolas" w:cs="Consolas"/>
-                <w:color w:val="000000"/>
-                <w:sz w:val="19"/>
-                <w:szCs w:val="19"/>
-                <w:lang w:val="ru-BY"/>
-              </w:rPr>
-            </w:pPr>
-            <w:r>
-              <w:rPr>
-                <w:rFonts w:ascii="Consolas" w:hAnsi="Consolas" w:cs="Consolas"/>
-                <w:color w:val="000000"/>
-                <w:sz w:val="19"/>
-                <w:szCs w:val="19"/>
-                <w:lang w:val="ru-BY"/>
-              </w:rPr>
-              <w:t xml:space="preserve">                    }</w:t>
-            </w:r>
-          </w:p>
-          <w:p>
-            <w:pPr>
-              <w:autoSpaceDE w:val="0"/>
-              <w:autoSpaceDN w:val="0"/>
-              <w:adjustRightInd w:val="0"/>
-              <w:spacing w:after="0"/>
-              <w:ind w:right="0"/>
-              <w:rPr>
-                <w:rFonts w:ascii="Consolas" w:hAnsi="Consolas" w:cs="Consolas"/>
-                <w:color w:val="000000"/>
-                <w:sz w:val="19"/>
-                <w:szCs w:val="19"/>
-                <w:lang w:val="ru-BY"/>
-              </w:rPr>
-            </w:pPr>
-            <w:r>
-              <w:rPr>
-                <w:rFonts w:ascii="Consolas" w:hAnsi="Consolas" w:cs="Consolas"/>
-                <w:color w:val="000000"/>
-                <w:sz w:val="19"/>
-                <w:szCs w:val="19"/>
-                <w:lang w:val="ru-BY"/>
-              </w:rPr>
-              <w:t xml:space="preserve">                }</w:t>
-            </w:r>
-          </w:p>
-          <w:p>
-            <w:pPr>
-              <w:autoSpaceDE w:val="0"/>
-              <w:autoSpaceDN w:val="0"/>
-              <w:adjustRightInd w:val="0"/>
-              <w:spacing w:after="0"/>
-              <w:ind w:right="0"/>
-              <w:rPr>
-                <w:rFonts w:ascii="Consolas" w:hAnsi="Consolas" w:cs="Consolas"/>
-                <w:color w:val="000000"/>
-                <w:sz w:val="19"/>
-                <w:szCs w:val="19"/>
-                <w:lang w:val="ru-BY"/>
-              </w:rPr>
-            </w:pPr>
-          </w:p>
-          <w:p>
-            <w:pPr>
-              <w:autoSpaceDE w:val="0"/>
-              <w:autoSpaceDN w:val="0"/>
-              <w:adjustRightInd w:val="0"/>
-              <w:spacing w:after="0"/>
-              <w:ind w:right="0"/>
-              <w:rPr>
-                <w:rFonts w:ascii="Consolas" w:hAnsi="Consolas" w:cs="Consolas"/>
-                <w:color w:val="000000"/>
-                <w:sz w:val="19"/>
-                <w:szCs w:val="19"/>
-                <w:lang w:val="ru-BY"/>
-              </w:rPr>
-            </w:pPr>
-          </w:p>
-          <w:p>
-            <w:pPr>
-              <w:autoSpaceDE w:val="0"/>
-              <w:autoSpaceDN w:val="0"/>
-              <w:adjustRightInd w:val="0"/>
-              <w:spacing w:after="0"/>
-              <w:ind w:right="0"/>
-              <w:rPr>
-                <w:rFonts w:ascii="Consolas" w:hAnsi="Consolas" w:cs="Consolas"/>
-                <w:color w:val="000000"/>
-                <w:sz w:val="19"/>
-                <w:szCs w:val="19"/>
-                <w:lang w:val="ru-BY"/>
-              </w:rPr>
-            </w:pPr>
-          </w:p>
-          <w:p>
-            <w:pPr>
-              <w:autoSpaceDE w:val="0"/>
-              <w:autoSpaceDN w:val="0"/>
-              <w:adjustRightInd w:val="0"/>
-              <w:spacing w:after="0"/>
-              <w:ind w:right="0"/>
-              <w:rPr>
-                <w:rFonts w:ascii="Consolas" w:hAnsi="Consolas" w:cs="Consolas"/>
-                <w:color w:val="000000"/>
-                <w:sz w:val="19"/>
-                <w:szCs w:val="19"/>
-                <w:lang w:val="ru-BY"/>
-              </w:rPr>
-            </w:pPr>
-          </w:p>
-          <w:p>
-            <w:pPr>
-              <w:autoSpaceDE w:val="0"/>
-              <w:autoSpaceDN w:val="0"/>
-              <w:adjustRightInd w:val="0"/>
-              <w:spacing w:after="0"/>
-              <w:ind w:right="0"/>
-              <w:rPr>
-                <w:rFonts w:ascii="Consolas" w:hAnsi="Consolas" w:cs="Consolas"/>
-                <w:color w:val="000000"/>
-                <w:sz w:val="19"/>
-                <w:szCs w:val="19"/>
-                <w:lang w:val="ru-BY"/>
-              </w:rPr>
-            </w:pPr>
-            <w:r>
-              <w:rPr>
-                <w:rFonts w:ascii="Consolas" w:hAnsi="Consolas" w:cs="Consolas"/>
-                <w:color w:val="000000"/>
-                <w:sz w:val="19"/>
-                <w:szCs w:val="19"/>
-                <w:lang w:val="ru-BY"/>
-              </w:rPr>
-              <w:t xml:space="preserve">                </w:t>
-            </w:r>
-            <w:r>
-              <w:rPr>
-                <w:rFonts w:ascii="Consolas" w:hAnsi="Consolas" w:cs="Consolas"/>
-                <w:color w:val="0000FF"/>
-                <w:sz w:val="19"/>
-                <w:szCs w:val="19"/>
-                <w:lang w:val="ru-BY"/>
-              </w:rPr>
-              <w:t>catch</w:t>
-            </w:r>
-            <w:r>
-              <w:rPr>
-                <w:rFonts w:ascii="Consolas" w:hAnsi="Consolas" w:cs="Consolas"/>
-                <w:color w:val="000000"/>
-                <w:sz w:val="19"/>
-                <w:szCs w:val="19"/>
-                <w:lang w:val="ru-BY"/>
-              </w:rPr>
-              <w:t xml:space="preserve"> (SqlException)</w:t>
-            </w:r>
-          </w:p>
-          <w:p>
-            <w:pPr>
-              <w:autoSpaceDE w:val="0"/>
-              <w:autoSpaceDN w:val="0"/>
-              <w:adjustRightInd w:val="0"/>
-              <w:spacing w:after="0"/>
-              <w:ind w:right="0"/>
-              <w:rPr>
-                <w:rFonts w:ascii="Consolas" w:hAnsi="Consolas" w:cs="Consolas"/>
-                <w:color w:val="000000"/>
-                <w:sz w:val="19"/>
-                <w:szCs w:val="19"/>
-                <w:lang w:val="ru-BY"/>
-              </w:rPr>
-            </w:pPr>
-            <w:r>
-              <w:rPr>
-                <w:rFonts w:ascii="Consolas" w:hAnsi="Consolas" w:cs="Consolas"/>
-                <w:color w:val="000000"/>
-                <w:sz w:val="19"/>
-                <w:szCs w:val="19"/>
-                <w:lang w:val="ru-BY"/>
-              </w:rPr>
-              <w:t xml:space="preserve">                {</w:t>
-            </w:r>
-          </w:p>
-          <w:p>
-            <w:pPr>
-              <w:autoSpaceDE w:val="0"/>
-              <w:autoSpaceDN w:val="0"/>
-              <w:adjustRightInd w:val="0"/>
-              <w:spacing w:after="0"/>
-              <w:ind w:right="0"/>
-              <w:rPr>
-                <w:rFonts w:ascii="Consolas" w:hAnsi="Consolas" w:cs="Consolas"/>
-                <w:color w:val="000000"/>
-                <w:sz w:val="19"/>
-                <w:szCs w:val="19"/>
-                <w:lang w:val="ru-BY"/>
-              </w:rPr>
-            </w:pPr>
-            <w:r>
-              <w:rPr>
-                <w:rFonts w:ascii="Consolas" w:hAnsi="Consolas" w:cs="Consolas"/>
-                <w:color w:val="000000"/>
-                <w:sz w:val="19"/>
-                <w:szCs w:val="19"/>
-                <w:lang w:val="ru-BY"/>
-              </w:rPr>
-              <w:t xml:space="preserve">                    MessageBox.Show(</w:t>
-            </w:r>
-            <w:r>
-              <w:rPr>
-                <w:rFonts w:ascii="Consolas" w:hAnsi="Consolas" w:cs="Consolas"/>
-                <w:color w:val="A31515"/>
-                <w:sz w:val="19"/>
-                <w:szCs w:val="19"/>
-                <w:lang w:val="ru-BY"/>
-              </w:rPr>
-              <w:t>"Отсутствует подключение с базой данных"</w:t>
-            </w:r>
-            <w:r>
-              <w:rPr>
-                <w:rFonts w:ascii="Consolas" w:hAnsi="Consolas" w:cs="Consolas"/>
-                <w:color w:val="000000"/>
-                <w:sz w:val="19"/>
-                <w:szCs w:val="19"/>
-                <w:lang w:val="ru-BY"/>
-              </w:rPr>
-              <w:t>);</w:t>
-            </w:r>
-          </w:p>
-          <w:p>
-            <w:pPr>
-              <w:autoSpaceDE w:val="0"/>
-              <w:autoSpaceDN w:val="0"/>
-              <w:adjustRightInd w:val="0"/>
-              <w:spacing w:after="0"/>
-              <w:ind w:right="0"/>
-              <w:rPr>
-                <w:rFonts w:ascii="Consolas" w:hAnsi="Consolas" w:cs="Consolas"/>
-                <w:color w:val="000000"/>
-                <w:sz w:val="19"/>
-                <w:szCs w:val="19"/>
-                <w:lang w:val="ru-BY"/>
-              </w:rPr>
-            </w:pPr>
-            <w:r>
-              <w:rPr>
-                <w:rFonts w:ascii="Consolas" w:hAnsi="Consolas" w:cs="Consolas"/>
-                <w:color w:val="000000"/>
-                <w:sz w:val="19"/>
-                <w:szCs w:val="19"/>
-                <w:lang w:val="ru-BY"/>
-              </w:rPr>
-              <w:t xml:space="preserve">                }</w:t>
-            </w:r>
-          </w:p>
-          <w:p>
-            <w:pPr>
-              <w:autoSpaceDE w:val="0"/>
-              <w:autoSpaceDN w:val="0"/>
-              <w:adjustRightInd w:val="0"/>
-              <w:spacing w:after="0"/>
-              <w:ind w:right="0"/>
-              <w:rPr>
-                <w:rFonts w:ascii="Consolas" w:hAnsi="Consolas" w:cs="Consolas"/>
-                <w:color w:val="000000"/>
-                <w:sz w:val="19"/>
-                <w:szCs w:val="19"/>
-                <w:lang w:val="ru-BY"/>
-              </w:rPr>
-            </w:pPr>
-            <w:r>
-              <w:rPr>
-                <w:rFonts w:ascii="Consolas" w:hAnsi="Consolas" w:cs="Consolas"/>
-                <w:color w:val="000000"/>
-                <w:sz w:val="19"/>
-                <w:szCs w:val="19"/>
-                <w:lang w:val="ru-BY"/>
-              </w:rPr>
-              <w:t xml:space="preserve">            }</w:t>
-            </w:r>
-          </w:p>
-          <w:p>
-            <w:pPr>
-              <w:autoSpaceDE w:val="0"/>
-              <w:autoSpaceDN w:val="0"/>
-              <w:adjustRightInd w:val="0"/>
-              <w:spacing w:after="0"/>
-              <w:ind w:right="0"/>
-              <w:rPr>
-                <w:rFonts w:ascii="Consolas" w:hAnsi="Consolas" w:cs="Consolas"/>
-                <w:color w:val="000000"/>
-                <w:sz w:val="19"/>
-                <w:szCs w:val="19"/>
-                <w:lang w:val="ru-BY"/>
-              </w:rPr>
-            </w:pPr>
-            <w:r>
-              <w:rPr>
-                <w:rFonts w:ascii="Consolas" w:hAnsi="Consolas" w:cs="Consolas"/>
-                <w:color w:val="000000"/>
-                <w:sz w:val="19"/>
-                <w:szCs w:val="19"/>
-                <w:lang w:val="ru-BY"/>
-              </w:rPr>
-              <w:t xml:space="preserve">            </w:t>
-            </w:r>
-            <w:r>
-              <w:rPr>
-                <w:rFonts w:ascii="Consolas" w:hAnsi="Consolas" w:cs="Consolas"/>
-                <w:color w:val="0000FF"/>
-                <w:sz w:val="19"/>
-                <w:szCs w:val="19"/>
-                <w:lang w:val="ru-BY"/>
-              </w:rPr>
-              <w:t>else</w:t>
-            </w:r>
-          </w:p>
-          <w:p>
-            <w:pPr>
-              <w:autoSpaceDE w:val="0"/>
-              <w:autoSpaceDN w:val="0"/>
-              <w:adjustRightInd w:val="0"/>
-              <w:spacing w:after="0"/>
-              <w:ind w:right="0"/>
-              <w:rPr>
-                <w:rFonts w:ascii="Consolas" w:hAnsi="Consolas" w:cs="Consolas"/>
-                <w:color w:val="000000"/>
-                <w:sz w:val="19"/>
-                <w:szCs w:val="19"/>
-                <w:lang w:val="ru-BY"/>
-              </w:rPr>
-            </w:pPr>
-            <w:r>
-              <w:rPr>
-                <w:rFonts w:ascii="Consolas" w:hAnsi="Consolas" w:cs="Consolas"/>
-                <w:color w:val="000000"/>
-                <w:sz w:val="19"/>
-                <w:szCs w:val="19"/>
-                <w:lang w:val="ru-BY"/>
-              </w:rPr>
-              <w:t xml:space="preserve">            {</w:t>
-            </w:r>
-          </w:p>
-          <w:p>
-            <w:pPr>
-              <w:autoSpaceDE w:val="0"/>
-              <w:autoSpaceDN w:val="0"/>
-              <w:adjustRightInd w:val="0"/>
-              <w:spacing w:after="0"/>
-              <w:ind w:right="0"/>
-              <w:rPr>
-                <w:rFonts w:ascii="Consolas" w:hAnsi="Consolas" w:cs="Consolas"/>
-                <w:color w:val="000000"/>
-                <w:sz w:val="19"/>
-                <w:szCs w:val="19"/>
-                <w:lang w:val="ru-BY"/>
-              </w:rPr>
-            </w:pPr>
-            <w:r>
-              <w:rPr>
-                <w:rFonts w:ascii="Consolas" w:hAnsi="Consolas" w:cs="Consolas"/>
-                <w:color w:val="000000"/>
-                <w:sz w:val="19"/>
-                <w:szCs w:val="19"/>
-                <w:lang w:val="ru-BY"/>
-              </w:rPr>
-              <w:t xml:space="preserve">                MessageBox.Show(</w:t>
-            </w:r>
-            <w:r>
-              <w:rPr>
-                <w:rFonts w:ascii="Consolas" w:hAnsi="Consolas" w:cs="Consolas"/>
-                <w:color w:val="A31515"/>
-                <w:sz w:val="19"/>
-                <w:szCs w:val="19"/>
-                <w:lang w:val="ru-BY"/>
-              </w:rPr>
-              <w:t>"Для начала заполните поля!"</w:t>
-            </w:r>
-            <w:r>
-              <w:rPr>
-                <w:rFonts w:ascii="Consolas" w:hAnsi="Consolas" w:cs="Consolas"/>
-                <w:color w:val="000000"/>
-                <w:sz w:val="19"/>
-                <w:szCs w:val="19"/>
-                <w:lang w:val="ru-BY"/>
-              </w:rPr>
-              <w:t>);</w:t>
-            </w:r>
-          </w:p>
-          <w:p>
-            <w:pPr>
-              <w:autoSpaceDE w:val="0"/>
-              <w:autoSpaceDN w:val="0"/>
-              <w:adjustRightInd w:val="0"/>
-              <w:spacing w:after="0"/>
-              <w:ind w:right="0"/>
-              <w:rPr>
-                <w:rFonts w:ascii="Consolas" w:hAnsi="Consolas" w:cs="Consolas"/>
-                <w:color w:val="000000"/>
-                <w:sz w:val="19"/>
-                <w:szCs w:val="19"/>
-                <w:lang w:val="ru-BY"/>
-              </w:rPr>
-            </w:pPr>
-            <w:r>
-              <w:rPr>
-                <w:rFonts w:ascii="Consolas" w:hAnsi="Consolas" w:cs="Consolas"/>
-                <w:color w:val="000000"/>
-                <w:sz w:val="19"/>
-                <w:szCs w:val="19"/>
-                <w:lang w:val="ru-BY"/>
-              </w:rPr>
-              <w:t xml:space="preserve">            }</w:t>
-            </w:r>
-          </w:p>
-          <w:p>
-            <w:pPr>
-              <w:autoSpaceDE w:val="0"/>
-              <w:autoSpaceDN w:val="0"/>
-              <w:adjustRightInd w:val="0"/>
-              <w:spacing w:after="0"/>
-              <w:ind w:right="0"/>
-              <w:rPr>
-                <w:rFonts w:ascii="Consolas" w:hAnsi="Consolas" w:cs="Consolas"/>
-                <w:color w:val="000000"/>
-                <w:sz w:val="19"/>
-                <w:szCs w:val="19"/>
-                <w:lang w:val="ru-BY"/>
-              </w:rPr>
-            </w:pPr>
-          </w:p>
-          <w:p>
-            <w:pPr>
-              <w:autoSpaceDE w:val="0"/>
-              <w:autoSpaceDN w:val="0"/>
-              <w:adjustRightInd w:val="0"/>
-              <w:spacing w:after="0"/>
-              <w:ind w:right="0"/>
-              <w:rPr>
-                <w:rFonts w:ascii="Consolas" w:hAnsi="Consolas" w:cs="Consolas"/>
-                <w:color w:val="000000"/>
-                <w:sz w:val="19"/>
-                <w:szCs w:val="19"/>
-                <w:lang w:val="ru-BY"/>
-              </w:rPr>
-            </w:pPr>
-            <w:r>
-              <w:rPr>
-                <w:rFonts w:ascii="Consolas" w:hAnsi="Consolas" w:cs="Consolas"/>
-                <w:color w:val="000000"/>
-                <w:sz w:val="19"/>
-                <w:szCs w:val="19"/>
-                <w:lang w:val="ru-BY"/>
-              </w:rPr>
-              <w:t xml:space="preserve">        }</w:t>
-            </w:r>
-          </w:p>
-          <w:p>
-            <w:pPr>
-              <w:autoSpaceDE w:val="0"/>
-              <w:autoSpaceDN w:val="0"/>
-              <w:adjustRightInd w:val="0"/>
-              <w:spacing w:after="0"/>
-              <w:ind w:right="0"/>
-              <w:rPr>
-                <w:rFonts w:ascii="Consolas" w:hAnsi="Consolas" w:cs="Consolas"/>
-                <w:color w:val="000000"/>
-                <w:sz w:val="19"/>
-                <w:szCs w:val="19"/>
-                <w:lang w:val="ru-BY"/>
-              </w:rPr>
-            </w:pPr>
-            <w:r>
-              <w:rPr>
-                <w:rFonts w:ascii="Consolas" w:hAnsi="Consolas" w:cs="Consolas"/>
-                <w:color w:val="000000"/>
-                <w:sz w:val="19"/>
-                <w:szCs w:val="19"/>
-                <w:lang w:val="ru-BY"/>
-              </w:rPr>
-              <w:t xml:space="preserve">    </w:t>
-            </w:r>
-          </w:p>
-          <w:p>
-            <w:pPr>
-              <w:autoSpaceDE w:val="0"/>
-              <w:autoSpaceDN w:val="0"/>
-              <w:adjustRightInd w:val="0"/>
-              <w:spacing w:after="0"/>
-              <w:ind w:right="0"/>
-              <w:rPr>
-                <w:rFonts w:ascii="Consolas" w:hAnsi="Consolas" w:cs="Consolas"/>
-                <w:color w:val="000000"/>
-                <w:sz w:val="19"/>
-                <w:szCs w:val="19"/>
-                <w:lang w:val="ru-BY"/>
-              </w:rPr>
-            </w:pPr>
-          </w:p>
-          <w:p>
-            <w:pPr>
-              <w:autoSpaceDE w:val="0"/>
-              <w:autoSpaceDN w:val="0"/>
-              <w:adjustRightInd w:val="0"/>
-              <w:spacing w:after="0"/>
-              <w:ind w:right="0"/>
-              <w:rPr>
-                <w:rFonts w:ascii="Consolas" w:hAnsi="Consolas" w:cs="Consolas"/>
-                <w:color w:val="000000"/>
-                <w:sz w:val="19"/>
-                <w:szCs w:val="19"/>
-                <w:lang w:val="ru-BY"/>
-              </w:rPr>
-            </w:pPr>
-            <w:r>
-              <w:rPr>
-                <w:rFonts w:ascii="Consolas" w:hAnsi="Consolas" w:cs="Consolas"/>
-                <w:color w:val="000000"/>
-                <w:sz w:val="19"/>
-                <w:szCs w:val="19"/>
-                <w:lang w:val="ru-BY"/>
-              </w:rPr>
-              <w:lastRenderedPageBreak/>
-              <w:t xml:space="preserve">        </w:t>
-            </w:r>
-            <w:r>
-              <w:rPr>
-                <w:rFonts w:ascii="Consolas" w:hAnsi="Consolas" w:cs="Consolas"/>
-                <w:color w:val="0000FF"/>
-                <w:sz w:val="19"/>
-                <w:szCs w:val="19"/>
-                <w:lang w:val="ru-BY"/>
-              </w:rPr>
-              <w:t>private</w:t>
-            </w:r>
-            <w:r>
-              <w:rPr>
-                <w:rFonts w:ascii="Consolas" w:hAnsi="Consolas" w:cs="Consolas"/>
-                <w:color w:val="000000"/>
-                <w:sz w:val="19"/>
-                <w:szCs w:val="19"/>
-                <w:lang w:val="ru-BY"/>
-              </w:rPr>
-              <w:t xml:space="preserve"> </w:t>
-            </w:r>
-            <w:r>
-              <w:rPr>
-                <w:rFonts w:ascii="Consolas" w:hAnsi="Consolas" w:cs="Consolas"/>
-                <w:color w:val="0000FF"/>
-                <w:sz w:val="19"/>
-                <w:szCs w:val="19"/>
-                <w:lang w:val="ru-BY"/>
-              </w:rPr>
-              <w:t>void</w:t>
-            </w:r>
-            <w:r>
-              <w:rPr>
-                <w:rFonts w:ascii="Consolas" w:hAnsi="Consolas" w:cs="Consolas"/>
-                <w:color w:val="000000"/>
-                <w:sz w:val="19"/>
-                <w:szCs w:val="19"/>
-                <w:lang w:val="ru-BY"/>
-              </w:rPr>
-              <w:t xml:space="preserve"> Button_Click_1(</w:t>
-            </w:r>
-            <w:r>
-              <w:rPr>
-                <w:rFonts w:ascii="Consolas" w:hAnsi="Consolas" w:cs="Consolas"/>
-                <w:color w:val="0000FF"/>
-                <w:sz w:val="19"/>
-                <w:szCs w:val="19"/>
-                <w:lang w:val="ru-BY"/>
-              </w:rPr>
-              <w:t>object</w:t>
-            </w:r>
-            <w:r>
-              <w:rPr>
-                <w:rFonts w:ascii="Consolas" w:hAnsi="Consolas" w:cs="Consolas"/>
-                <w:color w:val="000000"/>
-                <w:sz w:val="19"/>
-                <w:szCs w:val="19"/>
-                <w:lang w:val="ru-BY"/>
-              </w:rPr>
-              <w:t xml:space="preserve"> sender)</w:t>
-            </w:r>
-          </w:p>
-          <w:p>
-            <w:pPr>
-              <w:autoSpaceDE w:val="0"/>
-              <w:autoSpaceDN w:val="0"/>
-              <w:adjustRightInd w:val="0"/>
-              <w:spacing w:after="0"/>
-              <w:ind w:right="0"/>
-              <w:rPr>
-                <w:rFonts w:ascii="Consolas" w:hAnsi="Consolas" w:cs="Consolas"/>
-                <w:color w:val="000000"/>
-                <w:sz w:val="19"/>
-                <w:szCs w:val="19"/>
-                <w:lang w:val="ru-BY"/>
-              </w:rPr>
-            </w:pPr>
-            <w:r>
-              <w:rPr>
-                <w:rFonts w:ascii="Consolas" w:hAnsi="Consolas" w:cs="Consolas"/>
-                <w:color w:val="000000"/>
-                <w:sz w:val="19"/>
-                <w:szCs w:val="19"/>
-                <w:lang w:val="ru-BY"/>
-              </w:rPr>
               <w:t xml:space="preserve">        {</w:t>
             </w:r>
           </w:p>
@@ -32547,6 +32674,7 @@
     <w:p>
       <w:pPr>
         <w:pStyle w:val="1"/>
+        <w:spacing w:after="0"/>
         <w:ind w:right="0"/>
         <w:jc w:val="center"/>
       </w:pPr>
@@ -32564,6 +32692,23 @@
       <w:bookmarkEnd w:id="27"/>
       <w:r>
         <w:t>Д</w:t>
+      </w:r>
+    </w:p>
+    <w:p>
+      <w:pPr>
+        <w:ind w:firstLine="851"/>
+        <w:jc w:val="center"/>
+        <w:rPr>
+          <w:b/>
+          <w:bCs/>
+        </w:rPr>
+      </w:pPr>
+      <w:r>
+        <w:rPr>
+          <w:b/>
+          <w:bCs/>
+        </w:rPr>
+        <w:t>Реализация регистрации в приложении</w:t>
       </w:r>
     </w:p>
     <w:tbl>
@@ -34937,6 +35082,7 @@
                 <w:szCs w:val="19"/>
                 <w:lang w:val="ru-BY"/>
               </w:rPr>
+              <w:lastRenderedPageBreak/>
               <w:t xml:space="preserve">       </w:t>
             </w:r>
           </w:p>
@@ -34979,2105 +35125,2281 @@
                 <w:szCs w:val="19"/>
                 <w:lang w:val="ru-BY"/>
               </w:rPr>
+              <w:t xml:space="preserve">        </w:t>
+            </w:r>
+            <w:r>
+              <w:rPr>
+                <w:rFonts w:ascii="Consolas" w:hAnsi="Consolas" w:cs="Consolas"/>
+                <w:color w:val="0000FF"/>
+                <w:sz w:val="19"/>
+                <w:szCs w:val="19"/>
+                <w:lang w:val="ru-BY"/>
+              </w:rPr>
+              <w:t>private</w:t>
+            </w:r>
+            <w:r>
+              <w:rPr>
+                <w:rFonts w:ascii="Consolas" w:hAnsi="Consolas" w:cs="Consolas"/>
+                <w:color w:val="000000"/>
+                <w:sz w:val="19"/>
+                <w:szCs w:val="19"/>
+                <w:lang w:val="ru-BY"/>
+              </w:rPr>
+              <w:t xml:space="preserve"> </w:t>
+            </w:r>
+            <w:r>
+              <w:rPr>
+                <w:rFonts w:ascii="Consolas" w:hAnsi="Consolas" w:cs="Consolas"/>
+                <w:color w:val="0000FF"/>
+                <w:sz w:val="19"/>
+                <w:szCs w:val="19"/>
+                <w:lang w:val="ru-BY"/>
+              </w:rPr>
+              <w:t>void</w:t>
+            </w:r>
+            <w:r>
+              <w:rPr>
+                <w:rFonts w:ascii="Consolas" w:hAnsi="Consolas" w:cs="Consolas"/>
+                <w:color w:val="000000"/>
+                <w:sz w:val="19"/>
+                <w:szCs w:val="19"/>
+                <w:lang w:val="ru-BY"/>
+              </w:rPr>
+              <w:t xml:space="preserve"> on_login(</w:t>
+            </w:r>
+            <w:r>
+              <w:rPr>
+                <w:rFonts w:ascii="Consolas" w:hAnsi="Consolas" w:cs="Consolas"/>
+                <w:color w:val="0000FF"/>
+                <w:sz w:val="19"/>
+                <w:szCs w:val="19"/>
+                <w:lang w:val="ru-BY"/>
+              </w:rPr>
+              <w:t>object</w:t>
+            </w:r>
+            <w:r>
+              <w:rPr>
+                <w:rFonts w:ascii="Consolas" w:hAnsi="Consolas" w:cs="Consolas"/>
+                <w:color w:val="000000"/>
+                <w:sz w:val="19"/>
+                <w:szCs w:val="19"/>
+                <w:lang w:val="ru-BY"/>
+              </w:rPr>
+              <w:t xml:space="preserve"> sender)</w:t>
+            </w:r>
+          </w:p>
+          <w:p>
+            <w:pPr>
+              <w:autoSpaceDE w:val="0"/>
+              <w:autoSpaceDN w:val="0"/>
+              <w:adjustRightInd w:val="0"/>
+              <w:spacing w:after="0"/>
+              <w:ind w:right="0"/>
+              <w:rPr>
+                <w:rFonts w:ascii="Consolas" w:hAnsi="Consolas" w:cs="Consolas"/>
+                <w:color w:val="000000"/>
+                <w:sz w:val="19"/>
+                <w:szCs w:val="19"/>
+                <w:lang w:val="ru-BY"/>
+              </w:rPr>
+            </w:pPr>
+            <w:r>
+              <w:rPr>
+                <w:rFonts w:ascii="Consolas" w:hAnsi="Consolas" w:cs="Consolas"/>
+                <w:color w:val="000000"/>
+                <w:sz w:val="19"/>
+                <w:szCs w:val="19"/>
+                <w:lang w:val="ru-BY"/>
+              </w:rPr>
+              <w:t xml:space="preserve">        {</w:t>
+            </w:r>
+          </w:p>
+          <w:p>
+            <w:pPr>
+              <w:autoSpaceDE w:val="0"/>
+              <w:autoSpaceDN w:val="0"/>
+              <w:adjustRightInd w:val="0"/>
+              <w:spacing w:after="0"/>
+              <w:ind w:right="0"/>
+              <w:rPr>
+                <w:rFonts w:ascii="Consolas" w:hAnsi="Consolas" w:cs="Consolas"/>
+                <w:color w:val="000000"/>
+                <w:sz w:val="19"/>
+                <w:szCs w:val="19"/>
+                <w:lang w:val="ru-BY"/>
+              </w:rPr>
+            </w:pPr>
+            <w:r>
+              <w:rPr>
+                <w:rFonts w:ascii="Consolas" w:hAnsi="Consolas" w:cs="Consolas"/>
+                <w:color w:val="000000"/>
+                <w:sz w:val="19"/>
+                <w:szCs w:val="19"/>
+                <w:lang w:val="ru-BY"/>
+              </w:rPr>
+              <w:t xml:space="preserve">            Login log = </w:t>
+            </w:r>
+            <w:r>
+              <w:rPr>
+                <w:rFonts w:ascii="Consolas" w:hAnsi="Consolas" w:cs="Consolas"/>
+                <w:color w:val="0000FF"/>
+                <w:sz w:val="19"/>
+                <w:szCs w:val="19"/>
+                <w:lang w:val="ru-BY"/>
+              </w:rPr>
+              <w:t>new</w:t>
+            </w:r>
+            <w:r>
+              <w:rPr>
+                <w:rFonts w:ascii="Consolas" w:hAnsi="Consolas" w:cs="Consolas"/>
+                <w:color w:val="000000"/>
+                <w:sz w:val="19"/>
+                <w:szCs w:val="19"/>
+                <w:lang w:val="ru-BY"/>
+              </w:rPr>
+              <w:t xml:space="preserve"> Login();</w:t>
+            </w:r>
+          </w:p>
+          <w:p>
+            <w:pPr>
+              <w:autoSpaceDE w:val="0"/>
+              <w:autoSpaceDN w:val="0"/>
+              <w:adjustRightInd w:val="0"/>
+              <w:spacing w:after="0"/>
+              <w:ind w:right="0"/>
+              <w:rPr>
+                <w:rFonts w:ascii="Consolas" w:hAnsi="Consolas" w:cs="Consolas"/>
+                <w:color w:val="000000"/>
+                <w:sz w:val="19"/>
+                <w:szCs w:val="19"/>
+                <w:lang w:val="ru-BY"/>
+              </w:rPr>
+            </w:pPr>
+            <w:r>
+              <w:rPr>
+                <w:rFonts w:ascii="Consolas" w:hAnsi="Consolas" w:cs="Consolas"/>
+                <w:color w:val="000000"/>
+                <w:sz w:val="19"/>
+                <w:szCs w:val="19"/>
+                <w:lang w:val="ru-BY"/>
+              </w:rPr>
+              <w:t xml:space="preserve">            log.Show();</w:t>
+            </w:r>
+          </w:p>
+          <w:p>
+            <w:pPr>
+              <w:autoSpaceDE w:val="0"/>
+              <w:autoSpaceDN w:val="0"/>
+              <w:adjustRightInd w:val="0"/>
+              <w:spacing w:after="0"/>
+              <w:ind w:right="0"/>
+              <w:rPr>
+                <w:rFonts w:ascii="Consolas" w:hAnsi="Consolas" w:cs="Consolas"/>
+                <w:color w:val="000000"/>
+                <w:sz w:val="19"/>
+                <w:szCs w:val="19"/>
+                <w:lang w:val="ru-BY"/>
+              </w:rPr>
+            </w:pPr>
+            <w:r>
+              <w:rPr>
+                <w:rFonts w:ascii="Consolas" w:hAnsi="Consolas" w:cs="Consolas"/>
+                <w:color w:val="000000"/>
+                <w:sz w:val="19"/>
+                <w:szCs w:val="19"/>
+                <w:lang w:val="ru-BY"/>
+              </w:rPr>
+              <w:t xml:space="preserve">            </w:t>
+            </w:r>
+            <w:r>
+              <w:rPr>
+                <w:rFonts w:ascii="Consolas" w:hAnsi="Consolas" w:cs="Consolas"/>
+                <w:color w:val="0000FF"/>
+                <w:sz w:val="19"/>
+                <w:szCs w:val="19"/>
+                <w:lang w:val="ru-BY"/>
+              </w:rPr>
+              <w:t>foreach</w:t>
+            </w:r>
+            <w:r>
+              <w:rPr>
+                <w:rFonts w:ascii="Consolas" w:hAnsi="Consolas" w:cs="Consolas"/>
+                <w:color w:val="000000"/>
+                <w:sz w:val="19"/>
+                <w:szCs w:val="19"/>
+                <w:lang w:val="ru-BY"/>
+              </w:rPr>
+              <w:t xml:space="preserve"> (Window win </w:t>
+            </w:r>
+            <w:r>
+              <w:rPr>
+                <w:rFonts w:ascii="Consolas" w:hAnsi="Consolas" w:cs="Consolas"/>
+                <w:color w:val="0000FF"/>
+                <w:sz w:val="19"/>
+                <w:szCs w:val="19"/>
+                <w:lang w:val="ru-BY"/>
+              </w:rPr>
+              <w:t>in</w:t>
+            </w:r>
+            <w:r>
+              <w:rPr>
+                <w:rFonts w:ascii="Consolas" w:hAnsi="Consolas" w:cs="Consolas"/>
+                <w:color w:val="000000"/>
+                <w:sz w:val="19"/>
+                <w:szCs w:val="19"/>
+                <w:lang w:val="ru-BY"/>
+              </w:rPr>
+              <w:t xml:space="preserve"> Application.Current.Windows)</w:t>
+            </w:r>
+          </w:p>
+          <w:p>
+            <w:pPr>
+              <w:autoSpaceDE w:val="0"/>
+              <w:autoSpaceDN w:val="0"/>
+              <w:adjustRightInd w:val="0"/>
+              <w:spacing w:after="0"/>
+              <w:ind w:right="0"/>
+              <w:rPr>
+                <w:rFonts w:ascii="Consolas" w:hAnsi="Consolas" w:cs="Consolas"/>
+                <w:color w:val="000000"/>
+                <w:sz w:val="19"/>
+                <w:szCs w:val="19"/>
+                <w:lang w:val="ru-BY"/>
+              </w:rPr>
+            </w:pPr>
+            <w:r>
+              <w:rPr>
+                <w:rFonts w:ascii="Consolas" w:hAnsi="Consolas" w:cs="Consolas"/>
+                <w:color w:val="000000"/>
+                <w:sz w:val="19"/>
+                <w:szCs w:val="19"/>
+                <w:lang w:val="ru-BY"/>
+              </w:rPr>
+              <w:t xml:space="preserve">            {</w:t>
+            </w:r>
+          </w:p>
+          <w:p>
+            <w:pPr>
+              <w:autoSpaceDE w:val="0"/>
+              <w:autoSpaceDN w:val="0"/>
+              <w:adjustRightInd w:val="0"/>
+              <w:spacing w:after="0"/>
+              <w:ind w:right="0"/>
+              <w:rPr>
+                <w:rFonts w:ascii="Consolas" w:hAnsi="Consolas" w:cs="Consolas"/>
+                <w:color w:val="000000"/>
+                <w:sz w:val="19"/>
+                <w:szCs w:val="19"/>
+                <w:lang w:val="ru-BY"/>
+              </w:rPr>
+            </w:pPr>
+            <w:r>
+              <w:rPr>
+                <w:rFonts w:ascii="Consolas" w:hAnsi="Consolas" w:cs="Consolas"/>
+                <w:color w:val="000000"/>
+                <w:sz w:val="19"/>
+                <w:szCs w:val="19"/>
+                <w:lang w:val="ru-BY"/>
+              </w:rPr>
+              <w:t xml:space="preserve">                </w:t>
+            </w:r>
+            <w:r>
+              <w:rPr>
+                <w:rFonts w:ascii="Consolas" w:hAnsi="Consolas" w:cs="Consolas"/>
+                <w:color w:val="0000FF"/>
+                <w:sz w:val="19"/>
+                <w:szCs w:val="19"/>
+                <w:lang w:val="ru-BY"/>
+              </w:rPr>
+              <w:t>if</w:t>
+            </w:r>
+            <w:r>
+              <w:rPr>
+                <w:rFonts w:ascii="Consolas" w:hAnsi="Consolas" w:cs="Consolas"/>
+                <w:color w:val="000000"/>
+                <w:sz w:val="19"/>
+                <w:szCs w:val="19"/>
+                <w:lang w:val="ru-BY"/>
+              </w:rPr>
+              <w:t xml:space="preserve"> (win </w:t>
+            </w:r>
+            <w:r>
+              <w:rPr>
+                <w:rFonts w:ascii="Consolas" w:hAnsi="Consolas" w:cs="Consolas"/>
+                <w:color w:val="0000FF"/>
+                <w:sz w:val="19"/>
+                <w:szCs w:val="19"/>
+                <w:lang w:val="ru-BY"/>
+              </w:rPr>
+              <w:t>is</w:t>
+            </w:r>
+            <w:r>
+              <w:rPr>
+                <w:rFonts w:ascii="Consolas" w:hAnsi="Consolas" w:cs="Consolas"/>
+                <w:color w:val="000000"/>
+                <w:sz w:val="19"/>
+                <w:szCs w:val="19"/>
+                <w:lang w:val="ru-BY"/>
+              </w:rPr>
+              <w:t xml:space="preserve"> Register)</w:t>
+            </w:r>
+          </w:p>
+          <w:p>
+            <w:pPr>
+              <w:autoSpaceDE w:val="0"/>
+              <w:autoSpaceDN w:val="0"/>
+              <w:adjustRightInd w:val="0"/>
+              <w:spacing w:after="0"/>
+              <w:ind w:right="0"/>
+              <w:rPr>
+                <w:rFonts w:ascii="Consolas" w:hAnsi="Consolas" w:cs="Consolas"/>
+                <w:color w:val="000000"/>
+                <w:sz w:val="19"/>
+                <w:szCs w:val="19"/>
+                <w:lang w:val="ru-BY"/>
+              </w:rPr>
+            </w:pPr>
+            <w:r>
+              <w:rPr>
+                <w:rFonts w:ascii="Consolas" w:hAnsi="Consolas" w:cs="Consolas"/>
+                <w:color w:val="000000"/>
+                <w:sz w:val="19"/>
+                <w:szCs w:val="19"/>
+                <w:lang w:val="ru-BY"/>
+              </w:rPr>
+              <w:t xml:space="preserve">                {</w:t>
+            </w:r>
+          </w:p>
+          <w:p>
+            <w:pPr>
+              <w:autoSpaceDE w:val="0"/>
+              <w:autoSpaceDN w:val="0"/>
+              <w:adjustRightInd w:val="0"/>
+              <w:spacing w:after="0"/>
+              <w:ind w:right="0"/>
+              <w:rPr>
+                <w:rFonts w:ascii="Consolas" w:hAnsi="Consolas" w:cs="Consolas"/>
+                <w:color w:val="000000"/>
+                <w:sz w:val="19"/>
+                <w:szCs w:val="19"/>
+                <w:lang w:val="ru-BY"/>
+              </w:rPr>
+            </w:pPr>
+            <w:r>
+              <w:rPr>
+                <w:rFonts w:ascii="Consolas" w:hAnsi="Consolas" w:cs="Consolas"/>
+                <w:color w:val="000000"/>
+                <w:sz w:val="19"/>
+                <w:szCs w:val="19"/>
+                <w:lang w:val="ru-BY"/>
+              </w:rPr>
+              <w:t xml:space="preserve">                    win.Close();</w:t>
+            </w:r>
+          </w:p>
+          <w:p>
+            <w:pPr>
+              <w:autoSpaceDE w:val="0"/>
+              <w:autoSpaceDN w:val="0"/>
+              <w:adjustRightInd w:val="0"/>
+              <w:spacing w:after="0"/>
+              <w:ind w:right="0"/>
+              <w:rPr>
+                <w:rFonts w:ascii="Consolas" w:hAnsi="Consolas" w:cs="Consolas"/>
+                <w:color w:val="000000"/>
+                <w:sz w:val="19"/>
+                <w:szCs w:val="19"/>
+                <w:lang w:val="ru-BY"/>
+              </w:rPr>
+            </w:pPr>
+            <w:r>
+              <w:rPr>
+                <w:rFonts w:ascii="Consolas" w:hAnsi="Consolas" w:cs="Consolas"/>
+                <w:color w:val="000000"/>
+                <w:sz w:val="19"/>
+                <w:szCs w:val="19"/>
+                <w:lang w:val="ru-BY"/>
+              </w:rPr>
+              <w:t xml:space="preserve">                }</w:t>
+            </w:r>
+          </w:p>
+          <w:p>
+            <w:pPr>
+              <w:autoSpaceDE w:val="0"/>
+              <w:autoSpaceDN w:val="0"/>
+              <w:adjustRightInd w:val="0"/>
+              <w:spacing w:after="0"/>
+              <w:ind w:right="0"/>
+              <w:rPr>
+                <w:rFonts w:ascii="Consolas" w:hAnsi="Consolas" w:cs="Consolas"/>
+                <w:color w:val="000000"/>
+                <w:sz w:val="19"/>
+                <w:szCs w:val="19"/>
+                <w:lang w:val="ru-BY"/>
+              </w:rPr>
+            </w:pPr>
+            <w:r>
+              <w:rPr>
+                <w:rFonts w:ascii="Consolas" w:hAnsi="Consolas" w:cs="Consolas"/>
+                <w:color w:val="000000"/>
+                <w:sz w:val="19"/>
+                <w:szCs w:val="19"/>
+                <w:lang w:val="ru-BY"/>
+              </w:rPr>
+              <w:t xml:space="preserve">            }</w:t>
+            </w:r>
+          </w:p>
+          <w:p>
+            <w:pPr>
+              <w:autoSpaceDE w:val="0"/>
+              <w:autoSpaceDN w:val="0"/>
+              <w:adjustRightInd w:val="0"/>
+              <w:spacing w:after="0"/>
+              <w:ind w:right="0"/>
+              <w:rPr>
+                <w:rFonts w:ascii="Consolas" w:hAnsi="Consolas" w:cs="Consolas"/>
+                <w:color w:val="000000"/>
+                <w:sz w:val="19"/>
+                <w:szCs w:val="19"/>
+                <w:lang w:val="ru-BY"/>
+              </w:rPr>
+            </w:pPr>
+            <w:r>
+              <w:rPr>
+                <w:rFonts w:ascii="Consolas" w:hAnsi="Consolas" w:cs="Consolas"/>
+                <w:color w:val="000000"/>
+                <w:sz w:val="19"/>
+                <w:szCs w:val="19"/>
+                <w:lang w:val="ru-BY"/>
+              </w:rPr>
+              <w:t xml:space="preserve">        }</w:t>
+            </w:r>
+          </w:p>
+          <w:p>
+            <w:pPr>
+              <w:autoSpaceDE w:val="0"/>
+              <w:autoSpaceDN w:val="0"/>
+              <w:adjustRightInd w:val="0"/>
+              <w:spacing w:after="0"/>
+              <w:ind w:right="0"/>
+              <w:rPr>
+                <w:rFonts w:ascii="Consolas" w:hAnsi="Consolas" w:cs="Consolas"/>
+                <w:color w:val="000000"/>
+                <w:sz w:val="19"/>
+                <w:szCs w:val="19"/>
+                <w:lang w:val="ru-BY"/>
+              </w:rPr>
+            </w:pPr>
+          </w:p>
+          <w:p>
+            <w:pPr>
+              <w:autoSpaceDE w:val="0"/>
+              <w:autoSpaceDN w:val="0"/>
+              <w:adjustRightInd w:val="0"/>
+              <w:spacing w:after="0"/>
+              <w:ind w:right="0"/>
+              <w:rPr>
+                <w:rFonts w:ascii="Consolas" w:hAnsi="Consolas" w:cs="Consolas"/>
+                <w:color w:val="000000"/>
+                <w:sz w:val="19"/>
+                <w:szCs w:val="19"/>
+                <w:lang w:val="ru-BY"/>
+              </w:rPr>
+            </w:pPr>
+            <w:r>
+              <w:rPr>
+                <w:rFonts w:ascii="Consolas" w:hAnsi="Consolas" w:cs="Consolas"/>
+                <w:color w:val="000000"/>
+                <w:sz w:val="19"/>
+                <w:szCs w:val="19"/>
+                <w:lang w:val="ru-BY"/>
+              </w:rPr>
+              <w:t xml:space="preserve">        </w:t>
+            </w:r>
+            <w:r>
+              <w:rPr>
+                <w:rFonts w:ascii="Consolas" w:hAnsi="Consolas" w:cs="Consolas"/>
+                <w:color w:val="0000FF"/>
+                <w:sz w:val="19"/>
+                <w:szCs w:val="19"/>
+                <w:lang w:val="ru-BY"/>
+              </w:rPr>
+              <w:t>private</w:t>
+            </w:r>
+            <w:r>
+              <w:rPr>
+                <w:rFonts w:ascii="Consolas" w:hAnsi="Consolas" w:cs="Consolas"/>
+                <w:color w:val="000000"/>
+                <w:sz w:val="19"/>
+                <w:szCs w:val="19"/>
+                <w:lang w:val="ru-BY"/>
+              </w:rPr>
+              <w:t xml:space="preserve"> </w:t>
+            </w:r>
+            <w:r>
+              <w:rPr>
+                <w:rFonts w:ascii="Consolas" w:hAnsi="Consolas" w:cs="Consolas"/>
+                <w:color w:val="0000FF"/>
+                <w:sz w:val="19"/>
+                <w:szCs w:val="19"/>
+                <w:lang w:val="ru-BY"/>
+              </w:rPr>
+              <w:t>void</w:t>
+            </w:r>
+            <w:r>
+              <w:rPr>
+                <w:rFonts w:ascii="Consolas" w:hAnsi="Consolas" w:cs="Consolas"/>
+                <w:color w:val="000000"/>
+                <w:sz w:val="19"/>
+                <w:szCs w:val="19"/>
+                <w:lang w:val="ru-BY"/>
+              </w:rPr>
+              <w:t xml:space="preserve"> on_register(</w:t>
+            </w:r>
+            <w:r>
+              <w:rPr>
+                <w:rFonts w:ascii="Consolas" w:hAnsi="Consolas" w:cs="Consolas"/>
+                <w:color w:val="0000FF"/>
+                <w:sz w:val="19"/>
+                <w:szCs w:val="19"/>
+                <w:lang w:val="ru-BY"/>
+              </w:rPr>
+              <w:t>object</w:t>
+            </w:r>
+            <w:r>
+              <w:rPr>
+                <w:rFonts w:ascii="Consolas" w:hAnsi="Consolas" w:cs="Consolas"/>
+                <w:color w:val="000000"/>
+                <w:sz w:val="19"/>
+                <w:szCs w:val="19"/>
+                <w:lang w:val="ru-BY"/>
+              </w:rPr>
+              <w:t xml:space="preserve"> sender)</w:t>
+            </w:r>
+          </w:p>
+          <w:p>
+            <w:pPr>
+              <w:autoSpaceDE w:val="0"/>
+              <w:autoSpaceDN w:val="0"/>
+              <w:adjustRightInd w:val="0"/>
+              <w:spacing w:after="0"/>
+              <w:ind w:right="0"/>
+              <w:rPr>
+                <w:rFonts w:ascii="Consolas" w:hAnsi="Consolas" w:cs="Consolas"/>
+                <w:color w:val="000000"/>
+                <w:sz w:val="19"/>
+                <w:szCs w:val="19"/>
+                <w:lang w:val="ru-BY"/>
+              </w:rPr>
+            </w:pPr>
+            <w:r>
+              <w:rPr>
+                <w:rFonts w:ascii="Consolas" w:hAnsi="Consolas" w:cs="Consolas"/>
+                <w:color w:val="000000"/>
+                <w:sz w:val="19"/>
+                <w:szCs w:val="19"/>
+                <w:lang w:val="ru-BY"/>
+              </w:rPr>
+              <w:t xml:space="preserve">        {</w:t>
+            </w:r>
+          </w:p>
+          <w:p>
+            <w:pPr>
+              <w:autoSpaceDE w:val="0"/>
+              <w:autoSpaceDN w:val="0"/>
+              <w:adjustRightInd w:val="0"/>
+              <w:spacing w:after="0"/>
+              <w:ind w:right="0"/>
+              <w:rPr>
+                <w:rFonts w:ascii="Consolas" w:hAnsi="Consolas" w:cs="Consolas"/>
+                <w:color w:val="000000"/>
+                <w:sz w:val="19"/>
+                <w:szCs w:val="19"/>
+                <w:lang w:val="ru-BY"/>
+              </w:rPr>
+            </w:pPr>
+            <w:r>
+              <w:rPr>
+                <w:rFonts w:ascii="Consolas" w:hAnsi="Consolas" w:cs="Consolas"/>
+                <w:color w:val="000000"/>
+                <w:sz w:val="19"/>
+                <w:szCs w:val="19"/>
+                <w:lang w:val="ru-BY"/>
+              </w:rPr>
+              <w:t xml:space="preserve">            </w:t>
+            </w:r>
+            <w:r>
+              <w:rPr>
+                <w:rFonts w:ascii="Consolas" w:hAnsi="Consolas" w:cs="Consolas"/>
+                <w:color w:val="008000"/>
+                <w:sz w:val="19"/>
+                <w:szCs w:val="19"/>
+                <w:lang w:val="ru-BY"/>
+              </w:rPr>
+              <w:t>//bool flag = true;</w:t>
+            </w:r>
+          </w:p>
+          <w:p>
+            <w:pPr>
+              <w:autoSpaceDE w:val="0"/>
+              <w:autoSpaceDN w:val="0"/>
+              <w:adjustRightInd w:val="0"/>
+              <w:spacing w:after="0"/>
+              <w:ind w:right="0"/>
+              <w:rPr>
+                <w:rFonts w:ascii="Consolas" w:hAnsi="Consolas" w:cs="Consolas"/>
+                <w:color w:val="000000"/>
+                <w:sz w:val="19"/>
+                <w:szCs w:val="19"/>
+                <w:lang w:val="ru-BY"/>
+              </w:rPr>
+            </w:pPr>
+            <w:r>
+              <w:rPr>
+                <w:rFonts w:ascii="Consolas" w:hAnsi="Consolas" w:cs="Consolas"/>
+                <w:color w:val="000000"/>
+                <w:sz w:val="19"/>
+                <w:szCs w:val="19"/>
+                <w:lang w:val="ru-BY"/>
+              </w:rPr>
+              <w:t xml:space="preserve">            Regex complexPassword = </w:t>
+            </w:r>
+            <w:r>
+              <w:rPr>
+                <w:rFonts w:ascii="Consolas" w:hAnsi="Consolas" w:cs="Consolas"/>
+                <w:color w:val="0000FF"/>
+                <w:sz w:val="19"/>
+                <w:szCs w:val="19"/>
+                <w:lang w:val="ru-BY"/>
+              </w:rPr>
+              <w:t>new</w:t>
+            </w:r>
+            <w:r>
+              <w:rPr>
+                <w:rFonts w:ascii="Consolas" w:hAnsi="Consolas" w:cs="Consolas"/>
+                <w:color w:val="000000"/>
+                <w:sz w:val="19"/>
+                <w:szCs w:val="19"/>
+                <w:lang w:val="ru-BY"/>
+              </w:rPr>
+              <w:t xml:space="preserve"> Regex(</w:t>
+            </w:r>
+            <w:r>
+              <w:rPr>
+                <w:rFonts w:ascii="Consolas" w:hAnsi="Consolas" w:cs="Consolas"/>
+                <w:color w:val="A31515"/>
+                <w:sz w:val="19"/>
+                <w:szCs w:val="19"/>
+                <w:lang w:val="ru-BY"/>
+              </w:rPr>
+              <w:t>"(?=.*[0-9])(?=.*[!@#$%^&amp;*])(?=.*[a-z])(?=.*[A-Z])[0-9a-zA-Z!@#$%^&amp;*]{6,}"</w:t>
+            </w:r>
+            <w:r>
+              <w:rPr>
+                <w:rFonts w:ascii="Consolas" w:hAnsi="Consolas" w:cs="Consolas"/>
+                <w:color w:val="000000"/>
+                <w:sz w:val="19"/>
+                <w:szCs w:val="19"/>
+                <w:lang w:val="ru-BY"/>
+              </w:rPr>
+              <w:t>);</w:t>
+            </w:r>
+          </w:p>
+          <w:p>
+            <w:pPr>
+              <w:autoSpaceDE w:val="0"/>
+              <w:autoSpaceDN w:val="0"/>
+              <w:adjustRightInd w:val="0"/>
+              <w:spacing w:after="0"/>
+              <w:ind w:right="0"/>
+              <w:rPr>
+                <w:rFonts w:ascii="Consolas" w:hAnsi="Consolas" w:cs="Consolas"/>
+                <w:color w:val="000000"/>
+                <w:sz w:val="19"/>
+                <w:szCs w:val="19"/>
+                <w:lang w:val="ru-BY"/>
+              </w:rPr>
+            </w:pPr>
+            <w:r>
+              <w:rPr>
+                <w:rFonts w:ascii="Consolas" w:hAnsi="Consolas" w:cs="Consolas"/>
+                <w:color w:val="000000"/>
+                <w:sz w:val="19"/>
+                <w:szCs w:val="19"/>
+                <w:lang w:val="ru-BY"/>
+              </w:rPr>
+              <w:t xml:space="preserve">            Regex complexEmail = </w:t>
+            </w:r>
+            <w:r>
+              <w:rPr>
+                <w:rFonts w:ascii="Consolas" w:hAnsi="Consolas" w:cs="Consolas"/>
+                <w:color w:val="0000FF"/>
+                <w:sz w:val="19"/>
+                <w:szCs w:val="19"/>
+                <w:lang w:val="ru-BY"/>
+              </w:rPr>
+              <w:t>new</w:t>
+            </w:r>
+            <w:r>
+              <w:rPr>
+                <w:rFonts w:ascii="Consolas" w:hAnsi="Consolas" w:cs="Consolas"/>
+                <w:color w:val="000000"/>
+                <w:sz w:val="19"/>
+                <w:szCs w:val="19"/>
+                <w:lang w:val="ru-BY"/>
+              </w:rPr>
+              <w:t xml:space="preserve"> Regex(</w:t>
+            </w:r>
+            <w:r>
+              <w:rPr>
+                <w:rFonts w:ascii="Consolas" w:hAnsi="Consolas" w:cs="Consolas"/>
+                <w:color w:val="800000"/>
+                <w:sz w:val="19"/>
+                <w:szCs w:val="19"/>
+                <w:lang w:val="ru-BY"/>
+              </w:rPr>
+              <w:t>@"^([\w\.\-]+)@([\w\-]+)((\.(\w){2,3})+)$"</w:t>
+            </w:r>
+            <w:r>
+              <w:rPr>
+                <w:rFonts w:ascii="Consolas" w:hAnsi="Consolas" w:cs="Consolas"/>
+                <w:color w:val="000000"/>
+                <w:sz w:val="19"/>
+                <w:szCs w:val="19"/>
+                <w:lang w:val="ru-BY"/>
+              </w:rPr>
+              <w:t>);</w:t>
+            </w:r>
+          </w:p>
+          <w:p>
+            <w:pPr>
+              <w:autoSpaceDE w:val="0"/>
+              <w:autoSpaceDN w:val="0"/>
+              <w:adjustRightInd w:val="0"/>
+              <w:spacing w:after="0"/>
+              <w:ind w:right="0"/>
+              <w:rPr>
+                <w:rFonts w:ascii="Consolas" w:hAnsi="Consolas" w:cs="Consolas"/>
+                <w:color w:val="000000"/>
+                <w:sz w:val="19"/>
+                <w:szCs w:val="19"/>
+                <w:lang w:val="ru-BY"/>
+              </w:rPr>
+            </w:pPr>
+            <w:r>
+              <w:rPr>
+                <w:rFonts w:ascii="Consolas" w:hAnsi="Consolas" w:cs="Consolas"/>
+                <w:color w:val="000000"/>
+                <w:sz w:val="19"/>
+                <w:szCs w:val="19"/>
+                <w:lang w:val="ru-BY"/>
+              </w:rPr>
+              <w:t xml:space="preserve">            </w:t>
+            </w:r>
+          </w:p>
+          <w:p>
+            <w:pPr>
+              <w:autoSpaceDE w:val="0"/>
+              <w:autoSpaceDN w:val="0"/>
+              <w:adjustRightInd w:val="0"/>
+              <w:spacing w:after="0"/>
+              <w:ind w:right="0"/>
+              <w:rPr>
+                <w:rFonts w:ascii="Consolas" w:hAnsi="Consolas" w:cs="Consolas"/>
+                <w:color w:val="000000"/>
+                <w:sz w:val="19"/>
+                <w:szCs w:val="19"/>
+                <w:lang w:val="ru-BY"/>
+              </w:rPr>
+            </w:pPr>
+            <w:r>
+              <w:rPr>
+                <w:rFonts w:ascii="Consolas" w:hAnsi="Consolas" w:cs="Consolas"/>
+                <w:color w:val="000000"/>
+                <w:sz w:val="19"/>
+                <w:szCs w:val="19"/>
+                <w:lang w:val="ru-BY"/>
+              </w:rPr>
+              <w:t xml:space="preserve">            </w:t>
+            </w:r>
+            <w:r>
+              <w:rPr>
+                <w:rFonts w:ascii="Consolas" w:hAnsi="Consolas" w:cs="Consolas"/>
+                <w:color w:val="808080"/>
+                <w:sz w:val="19"/>
+                <w:szCs w:val="19"/>
+                <w:lang w:val="ru-BY"/>
+              </w:rPr>
+              <w:t>///</w:t>
+            </w:r>
+            <w:r>
+              <w:rPr>
+                <w:rFonts w:ascii="Consolas" w:hAnsi="Consolas" w:cs="Consolas"/>
+                <w:color w:val="008000"/>
+                <w:sz w:val="19"/>
+                <w:szCs w:val="19"/>
+                <w:lang w:val="ru-BY"/>
+              </w:rPr>
+              <w:t xml:space="preserve"> </w:t>
+            </w:r>
+            <w:r>
+              <w:rPr>
+                <w:rFonts w:ascii="Consolas" w:hAnsi="Consolas" w:cs="Consolas"/>
+                <w:color w:val="808080"/>
+                <w:sz w:val="19"/>
+                <w:szCs w:val="19"/>
+                <w:lang w:val="ru-BY"/>
+              </w:rPr>
+              <w:t>&lt;summary&gt;</w:t>
+            </w:r>
+          </w:p>
+          <w:p>
+            <w:pPr>
+              <w:autoSpaceDE w:val="0"/>
+              <w:autoSpaceDN w:val="0"/>
+              <w:adjustRightInd w:val="0"/>
+              <w:spacing w:after="0"/>
+              <w:ind w:right="0"/>
+              <w:rPr>
+                <w:rFonts w:ascii="Consolas" w:hAnsi="Consolas" w:cs="Consolas"/>
+                <w:color w:val="000000"/>
+                <w:sz w:val="19"/>
+                <w:szCs w:val="19"/>
+                <w:lang w:val="ru-BY"/>
+              </w:rPr>
+            </w:pPr>
+            <w:r>
+              <w:rPr>
+                <w:rFonts w:ascii="Consolas" w:hAnsi="Consolas" w:cs="Consolas"/>
+                <w:color w:val="000000"/>
+                <w:sz w:val="19"/>
+                <w:szCs w:val="19"/>
+                <w:lang w:val="ru-BY"/>
+              </w:rPr>
+              <w:t xml:space="preserve">            </w:t>
+            </w:r>
+            <w:r>
+              <w:rPr>
+                <w:rFonts w:ascii="Consolas" w:hAnsi="Consolas" w:cs="Consolas"/>
+                <w:color w:val="808080"/>
+                <w:sz w:val="19"/>
+                <w:szCs w:val="19"/>
+                <w:lang w:val="ru-BY"/>
+              </w:rPr>
+              <w:t>///</w:t>
+            </w:r>
+            <w:r>
+              <w:rPr>
+                <w:rFonts w:ascii="Consolas" w:hAnsi="Consolas" w:cs="Consolas"/>
+                <w:color w:val="008000"/>
+                <w:sz w:val="19"/>
+                <w:szCs w:val="19"/>
+                <w:lang w:val="ru-BY"/>
+              </w:rPr>
+              <w:t xml:space="preserve"> Свойства, в которые передаются значения для полей из окна</w:t>
+            </w:r>
+          </w:p>
+          <w:p>
+            <w:pPr>
+              <w:autoSpaceDE w:val="0"/>
+              <w:autoSpaceDN w:val="0"/>
+              <w:adjustRightInd w:val="0"/>
+              <w:spacing w:after="0"/>
+              <w:ind w:right="0"/>
+              <w:rPr>
+                <w:rFonts w:ascii="Consolas" w:hAnsi="Consolas" w:cs="Consolas"/>
+                <w:color w:val="000000"/>
+                <w:sz w:val="19"/>
+                <w:szCs w:val="19"/>
+                <w:lang w:val="ru-BY"/>
+              </w:rPr>
+            </w:pPr>
+            <w:r>
+              <w:rPr>
+                <w:rFonts w:ascii="Consolas" w:hAnsi="Consolas" w:cs="Consolas"/>
+                <w:color w:val="000000"/>
+                <w:sz w:val="19"/>
+                <w:szCs w:val="19"/>
+                <w:lang w:val="ru-BY"/>
+              </w:rPr>
+              <w:t xml:space="preserve">            </w:t>
+            </w:r>
+            <w:r>
+              <w:rPr>
+                <w:rFonts w:ascii="Consolas" w:hAnsi="Consolas" w:cs="Consolas"/>
+                <w:color w:val="808080"/>
+                <w:sz w:val="19"/>
+                <w:szCs w:val="19"/>
+                <w:lang w:val="ru-BY"/>
+              </w:rPr>
+              <w:t>///</w:t>
+            </w:r>
+            <w:r>
+              <w:rPr>
+                <w:rFonts w:ascii="Consolas" w:hAnsi="Consolas" w:cs="Consolas"/>
+                <w:color w:val="008000"/>
+                <w:sz w:val="19"/>
+                <w:szCs w:val="19"/>
+                <w:lang w:val="ru-BY"/>
+              </w:rPr>
+              <w:t xml:space="preserve"> </w:t>
+            </w:r>
+            <w:r>
+              <w:rPr>
+                <w:rFonts w:ascii="Consolas" w:hAnsi="Consolas" w:cs="Consolas"/>
+                <w:color w:val="808080"/>
+                <w:sz w:val="19"/>
+                <w:szCs w:val="19"/>
+                <w:lang w:val="ru-BY"/>
+              </w:rPr>
+              <w:t>&lt;/summary&gt;</w:t>
+            </w:r>
+          </w:p>
+          <w:p>
+            <w:pPr>
+              <w:autoSpaceDE w:val="0"/>
+              <w:autoSpaceDN w:val="0"/>
+              <w:adjustRightInd w:val="0"/>
+              <w:spacing w:after="0"/>
+              <w:ind w:right="0"/>
+              <w:rPr>
+                <w:rFonts w:ascii="Consolas" w:hAnsi="Consolas" w:cs="Consolas"/>
+                <w:color w:val="000000"/>
+                <w:sz w:val="19"/>
+                <w:szCs w:val="19"/>
+                <w:lang w:val="ru-BY"/>
+              </w:rPr>
+            </w:pPr>
+            <w:r>
+              <w:rPr>
+                <w:rFonts w:ascii="Consolas" w:hAnsi="Consolas" w:cs="Consolas"/>
+                <w:color w:val="000000"/>
+                <w:sz w:val="19"/>
+                <w:szCs w:val="19"/>
+                <w:lang w:val="ru-BY"/>
+              </w:rPr>
+              <w:t xml:space="preserve">            Email_Box = Email_Box.Trim();</w:t>
+            </w:r>
+          </w:p>
+          <w:p>
+            <w:pPr>
+              <w:autoSpaceDE w:val="0"/>
+              <w:autoSpaceDN w:val="0"/>
+              <w:adjustRightInd w:val="0"/>
+              <w:spacing w:after="0"/>
+              <w:ind w:right="0"/>
+              <w:rPr>
+                <w:rFonts w:ascii="Consolas" w:hAnsi="Consolas" w:cs="Consolas"/>
+                <w:color w:val="000000"/>
+                <w:sz w:val="19"/>
+                <w:szCs w:val="19"/>
+                <w:lang w:val="ru-BY"/>
+              </w:rPr>
+            </w:pPr>
+            <w:r>
+              <w:rPr>
+                <w:rFonts w:ascii="Consolas" w:hAnsi="Consolas" w:cs="Consolas"/>
+                <w:color w:val="000000"/>
+                <w:sz w:val="19"/>
+                <w:szCs w:val="19"/>
+                <w:lang w:val="ru-BY"/>
+              </w:rPr>
+              <w:t xml:space="preserve">            FirstPasswordBox = FirstPasswordBox.Trim();</w:t>
+            </w:r>
+          </w:p>
+          <w:p>
+            <w:pPr>
+              <w:autoSpaceDE w:val="0"/>
+              <w:autoSpaceDN w:val="0"/>
+              <w:adjustRightInd w:val="0"/>
+              <w:spacing w:after="0"/>
+              <w:ind w:right="0"/>
+              <w:rPr>
+                <w:rFonts w:ascii="Consolas" w:hAnsi="Consolas" w:cs="Consolas"/>
+                <w:color w:val="000000"/>
+                <w:sz w:val="19"/>
+                <w:szCs w:val="19"/>
+                <w:lang w:val="ru-BY"/>
+              </w:rPr>
+            </w:pPr>
+            <w:r>
+              <w:rPr>
+                <w:rFonts w:ascii="Consolas" w:hAnsi="Consolas" w:cs="Consolas"/>
+                <w:color w:val="000000"/>
+                <w:sz w:val="19"/>
+                <w:szCs w:val="19"/>
+                <w:lang w:val="ru-BY"/>
+              </w:rPr>
+              <w:t xml:space="preserve">            SecondPasswordBox = SecondPasswordBox.Trim();</w:t>
+            </w:r>
+          </w:p>
+          <w:p>
+            <w:pPr>
+              <w:autoSpaceDE w:val="0"/>
+              <w:autoSpaceDN w:val="0"/>
+              <w:adjustRightInd w:val="0"/>
+              <w:spacing w:after="0"/>
+              <w:ind w:right="0"/>
+              <w:rPr>
+                <w:rFonts w:ascii="Consolas" w:hAnsi="Consolas" w:cs="Consolas"/>
+                <w:color w:val="000000"/>
+                <w:sz w:val="19"/>
+                <w:szCs w:val="19"/>
+                <w:lang w:val="ru-BY"/>
+              </w:rPr>
+            </w:pPr>
+            <w:r>
+              <w:rPr>
+                <w:rFonts w:ascii="Consolas" w:hAnsi="Consolas" w:cs="Consolas"/>
+                <w:color w:val="000000"/>
+                <w:sz w:val="19"/>
+                <w:szCs w:val="19"/>
+                <w:lang w:val="ru-BY"/>
+              </w:rPr>
+              <w:t xml:space="preserve">            </w:t>
+            </w:r>
+            <w:r>
+              <w:rPr>
+                <w:rFonts w:ascii="Consolas" w:hAnsi="Consolas" w:cs="Consolas"/>
+                <w:color w:val="0000FF"/>
+                <w:sz w:val="19"/>
+                <w:szCs w:val="19"/>
+                <w:lang w:val="ru-BY"/>
+              </w:rPr>
+              <w:t>if</w:t>
+            </w:r>
+            <w:r>
+              <w:rPr>
+                <w:rFonts w:ascii="Consolas" w:hAnsi="Consolas" w:cs="Consolas"/>
+                <w:color w:val="000000"/>
+                <w:sz w:val="19"/>
+                <w:szCs w:val="19"/>
+                <w:lang w:val="ru-BY"/>
+              </w:rPr>
+              <w:t xml:space="preserve"> (!complexPassword.IsMatch(FirstPasswordBox))</w:t>
+            </w:r>
+          </w:p>
+          <w:p>
+            <w:pPr>
+              <w:autoSpaceDE w:val="0"/>
+              <w:autoSpaceDN w:val="0"/>
+              <w:adjustRightInd w:val="0"/>
+              <w:spacing w:after="0"/>
+              <w:ind w:right="0"/>
+              <w:rPr>
+                <w:rFonts w:ascii="Consolas" w:hAnsi="Consolas" w:cs="Consolas"/>
+                <w:color w:val="000000"/>
+                <w:sz w:val="19"/>
+                <w:szCs w:val="19"/>
+                <w:lang w:val="ru-BY"/>
+              </w:rPr>
+            </w:pPr>
+            <w:r>
+              <w:rPr>
+                <w:rFonts w:ascii="Consolas" w:hAnsi="Consolas" w:cs="Consolas"/>
+                <w:color w:val="000000"/>
+                <w:sz w:val="19"/>
+                <w:szCs w:val="19"/>
+                <w:lang w:val="ru-BY"/>
+              </w:rPr>
+              <w:t xml:space="preserve">            {</w:t>
+            </w:r>
+          </w:p>
+          <w:p>
+            <w:pPr>
+              <w:autoSpaceDE w:val="0"/>
+              <w:autoSpaceDN w:val="0"/>
+              <w:adjustRightInd w:val="0"/>
+              <w:spacing w:after="0"/>
+              <w:ind w:right="0"/>
+              <w:rPr>
+                <w:rFonts w:ascii="Consolas" w:hAnsi="Consolas" w:cs="Consolas"/>
+                <w:color w:val="000000"/>
+                <w:sz w:val="19"/>
+                <w:szCs w:val="19"/>
+                <w:lang w:val="ru-BY"/>
+              </w:rPr>
+            </w:pPr>
+            <w:r>
+              <w:rPr>
+                <w:rFonts w:ascii="Consolas" w:hAnsi="Consolas" w:cs="Consolas"/>
+                <w:color w:val="000000"/>
+                <w:sz w:val="19"/>
+                <w:szCs w:val="19"/>
+                <w:lang w:val="ru-BY"/>
+              </w:rPr>
+              <w:t xml:space="preserve">                MessageBox.Show(</w:t>
+            </w:r>
+            <w:r>
+              <w:rPr>
+                <w:rFonts w:ascii="Consolas" w:hAnsi="Consolas" w:cs="Consolas"/>
+                <w:color w:val="A31515"/>
+                <w:sz w:val="19"/>
+                <w:szCs w:val="19"/>
+                <w:lang w:val="ru-BY"/>
+              </w:rPr>
+              <w:t>"Пароль должен быть в длину более 6 символов, содержать цифры, спец символы, латинские буквы в верхнем и нижнем регистре"</w:t>
+            </w:r>
+            <w:r>
+              <w:rPr>
+                <w:rFonts w:ascii="Consolas" w:hAnsi="Consolas" w:cs="Consolas"/>
+                <w:color w:val="000000"/>
+                <w:sz w:val="19"/>
+                <w:szCs w:val="19"/>
+                <w:lang w:val="ru-BY"/>
+              </w:rPr>
+              <w:t>);</w:t>
+            </w:r>
+          </w:p>
+          <w:p>
+            <w:pPr>
+              <w:autoSpaceDE w:val="0"/>
+              <w:autoSpaceDN w:val="0"/>
+              <w:adjustRightInd w:val="0"/>
+              <w:spacing w:after="0"/>
+              <w:ind w:right="0"/>
+              <w:rPr>
+                <w:rFonts w:ascii="Consolas" w:hAnsi="Consolas" w:cs="Consolas"/>
+                <w:color w:val="000000"/>
+                <w:sz w:val="19"/>
+                <w:szCs w:val="19"/>
+                <w:lang w:val="ru-BY"/>
+              </w:rPr>
+            </w:pPr>
+            <w:r>
+              <w:rPr>
+                <w:rFonts w:ascii="Consolas" w:hAnsi="Consolas" w:cs="Consolas"/>
+                <w:color w:val="000000"/>
+                <w:sz w:val="19"/>
+                <w:szCs w:val="19"/>
+                <w:lang w:val="ru-BY"/>
+              </w:rPr>
+              <w:t xml:space="preserve">                FirstPasswordBox = </w:t>
+            </w:r>
+            <w:r>
+              <w:rPr>
+                <w:rFonts w:ascii="Consolas" w:hAnsi="Consolas" w:cs="Consolas"/>
+                <w:color w:val="0000FF"/>
+                <w:sz w:val="19"/>
+                <w:szCs w:val="19"/>
+                <w:lang w:val="ru-BY"/>
+              </w:rPr>
+              <w:t>null</w:t>
+            </w:r>
+            <w:r>
+              <w:rPr>
+                <w:rFonts w:ascii="Consolas" w:hAnsi="Consolas" w:cs="Consolas"/>
+                <w:color w:val="000000"/>
+                <w:sz w:val="19"/>
+                <w:szCs w:val="19"/>
+                <w:lang w:val="ru-BY"/>
+              </w:rPr>
+              <w:t>;</w:t>
+            </w:r>
+          </w:p>
+          <w:p>
+            <w:pPr>
+              <w:autoSpaceDE w:val="0"/>
+              <w:autoSpaceDN w:val="0"/>
+              <w:adjustRightInd w:val="0"/>
+              <w:spacing w:after="0"/>
+              <w:ind w:right="0"/>
+              <w:rPr>
+                <w:rFonts w:ascii="Consolas" w:hAnsi="Consolas" w:cs="Consolas"/>
+                <w:color w:val="000000"/>
+                <w:sz w:val="19"/>
+                <w:szCs w:val="19"/>
+                <w:lang w:val="ru-BY"/>
+              </w:rPr>
+            </w:pPr>
+            <w:r>
+              <w:rPr>
+                <w:rFonts w:ascii="Consolas" w:hAnsi="Consolas" w:cs="Consolas"/>
+                <w:color w:val="000000"/>
+                <w:sz w:val="19"/>
+                <w:szCs w:val="19"/>
+                <w:lang w:val="ru-BY"/>
+              </w:rPr>
+              <w:t xml:space="preserve">                </w:t>
+            </w:r>
+            <w:r>
+              <w:rPr>
+                <w:rFonts w:ascii="Consolas" w:hAnsi="Consolas" w:cs="Consolas"/>
+                <w:color w:val="0000FF"/>
+                <w:sz w:val="19"/>
+                <w:szCs w:val="19"/>
+                <w:lang w:val="ru-BY"/>
+              </w:rPr>
+              <w:t>return</w:t>
+            </w:r>
+            <w:r>
+              <w:rPr>
+                <w:rFonts w:ascii="Consolas" w:hAnsi="Consolas" w:cs="Consolas"/>
+                <w:color w:val="000000"/>
+                <w:sz w:val="19"/>
+                <w:szCs w:val="19"/>
+                <w:lang w:val="ru-BY"/>
+              </w:rPr>
+              <w:t>;</w:t>
+            </w:r>
+          </w:p>
+          <w:p>
+            <w:pPr>
+              <w:autoSpaceDE w:val="0"/>
+              <w:autoSpaceDN w:val="0"/>
+              <w:adjustRightInd w:val="0"/>
+              <w:spacing w:after="0"/>
+              <w:ind w:right="0"/>
+              <w:rPr>
+                <w:rFonts w:ascii="Consolas" w:hAnsi="Consolas" w:cs="Consolas"/>
+                <w:color w:val="000000"/>
+                <w:sz w:val="19"/>
+                <w:szCs w:val="19"/>
+                <w:lang w:val="ru-BY"/>
+              </w:rPr>
+            </w:pPr>
+            <w:r>
+              <w:rPr>
+                <w:rFonts w:ascii="Consolas" w:hAnsi="Consolas" w:cs="Consolas"/>
+                <w:color w:val="000000"/>
+                <w:sz w:val="19"/>
+                <w:szCs w:val="19"/>
+                <w:lang w:val="ru-BY"/>
+              </w:rPr>
+              <w:t xml:space="preserve">            }</w:t>
+            </w:r>
+          </w:p>
+          <w:p>
+            <w:pPr>
+              <w:autoSpaceDE w:val="0"/>
+              <w:autoSpaceDN w:val="0"/>
+              <w:adjustRightInd w:val="0"/>
+              <w:spacing w:after="0"/>
+              <w:ind w:right="0"/>
+              <w:rPr>
+                <w:rFonts w:ascii="Consolas" w:hAnsi="Consolas" w:cs="Consolas"/>
+                <w:color w:val="000000"/>
+                <w:sz w:val="19"/>
+                <w:szCs w:val="19"/>
+                <w:lang w:val="ru-BY"/>
+              </w:rPr>
+            </w:pPr>
+            <w:r>
+              <w:rPr>
+                <w:rFonts w:ascii="Consolas" w:hAnsi="Consolas" w:cs="Consolas"/>
+                <w:color w:val="000000"/>
+                <w:sz w:val="19"/>
+                <w:szCs w:val="19"/>
+                <w:lang w:val="ru-BY"/>
+              </w:rPr>
+              <w:t xml:space="preserve">            </w:t>
+            </w:r>
+            <w:r>
+              <w:rPr>
+                <w:rFonts w:ascii="Consolas" w:hAnsi="Consolas" w:cs="Consolas"/>
+                <w:color w:val="0000FF"/>
+                <w:sz w:val="19"/>
+                <w:szCs w:val="19"/>
+                <w:lang w:val="ru-BY"/>
+              </w:rPr>
+              <w:t>if</w:t>
+            </w:r>
+            <w:r>
+              <w:rPr>
+                <w:rFonts w:ascii="Consolas" w:hAnsi="Consolas" w:cs="Consolas"/>
+                <w:color w:val="000000"/>
+                <w:sz w:val="19"/>
+                <w:szCs w:val="19"/>
+                <w:lang w:val="ru-BY"/>
+              </w:rPr>
+              <w:t xml:space="preserve"> (!complexEmail.IsMatch(Email_Box))</w:t>
+            </w:r>
+          </w:p>
+          <w:p>
+            <w:pPr>
+              <w:autoSpaceDE w:val="0"/>
+              <w:autoSpaceDN w:val="0"/>
+              <w:adjustRightInd w:val="0"/>
+              <w:spacing w:after="0"/>
+              <w:ind w:right="0"/>
+              <w:rPr>
+                <w:rFonts w:ascii="Consolas" w:hAnsi="Consolas" w:cs="Consolas"/>
+                <w:color w:val="000000"/>
+                <w:sz w:val="19"/>
+                <w:szCs w:val="19"/>
+                <w:lang w:val="ru-BY"/>
+              </w:rPr>
+            </w:pPr>
+            <w:r>
+              <w:rPr>
+                <w:rFonts w:ascii="Consolas" w:hAnsi="Consolas" w:cs="Consolas"/>
+                <w:color w:val="000000"/>
+                <w:sz w:val="19"/>
+                <w:szCs w:val="19"/>
+                <w:lang w:val="ru-BY"/>
+              </w:rPr>
+              <w:t xml:space="preserve">            {</w:t>
+            </w:r>
+          </w:p>
+          <w:p>
+            <w:pPr>
+              <w:autoSpaceDE w:val="0"/>
+              <w:autoSpaceDN w:val="0"/>
+              <w:adjustRightInd w:val="0"/>
+              <w:spacing w:after="0"/>
+              <w:ind w:right="0"/>
+              <w:rPr>
+                <w:rFonts w:ascii="Consolas" w:hAnsi="Consolas" w:cs="Consolas"/>
+                <w:color w:val="000000"/>
+                <w:sz w:val="19"/>
+                <w:szCs w:val="19"/>
+                <w:lang w:val="ru-BY"/>
+              </w:rPr>
+            </w:pPr>
+            <w:r>
+              <w:rPr>
+                <w:rFonts w:ascii="Consolas" w:hAnsi="Consolas" w:cs="Consolas"/>
+                <w:color w:val="000000"/>
+                <w:sz w:val="19"/>
+                <w:szCs w:val="19"/>
+                <w:lang w:val="ru-BY"/>
+              </w:rPr>
+              <w:t xml:space="preserve">                MessageBox.Show(</w:t>
+            </w:r>
+            <w:r>
+              <w:rPr>
+                <w:rFonts w:ascii="Consolas" w:hAnsi="Consolas" w:cs="Consolas"/>
+                <w:color w:val="A31515"/>
+                <w:sz w:val="19"/>
+                <w:szCs w:val="19"/>
+                <w:lang w:val="ru-BY"/>
+              </w:rPr>
+              <w:t>"Введите настоящий E-mail адрес!"</w:t>
+            </w:r>
+            <w:r>
+              <w:rPr>
+                <w:rFonts w:ascii="Consolas" w:hAnsi="Consolas" w:cs="Consolas"/>
+                <w:color w:val="000000"/>
+                <w:sz w:val="19"/>
+                <w:szCs w:val="19"/>
+                <w:lang w:val="ru-BY"/>
+              </w:rPr>
+              <w:t>);</w:t>
+            </w:r>
+          </w:p>
+          <w:p>
+            <w:pPr>
+              <w:autoSpaceDE w:val="0"/>
+              <w:autoSpaceDN w:val="0"/>
+              <w:adjustRightInd w:val="0"/>
+              <w:spacing w:after="0"/>
+              <w:ind w:right="0"/>
+              <w:rPr>
+                <w:rFonts w:ascii="Consolas" w:hAnsi="Consolas" w:cs="Consolas"/>
+                <w:color w:val="000000"/>
+                <w:sz w:val="19"/>
+                <w:szCs w:val="19"/>
+                <w:lang w:val="ru-BY"/>
+              </w:rPr>
+            </w:pPr>
+            <w:r>
+              <w:rPr>
+                <w:rFonts w:ascii="Consolas" w:hAnsi="Consolas" w:cs="Consolas"/>
+                <w:color w:val="000000"/>
+                <w:sz w:val="19"/>
+                <w:szCs w:val="19"/>
+                <w:lang w:val="ru-BY"/>
+              </w:rPr>
+              <w:t xml:space="preserve">                Email_Box = </w:t>
+            </w:r>
+            <w:r>
+              <w:rPr>
+                <w:rFonts w:ascii="Consolas" w:hAnsi="Consolas" w:cs="Consolas"/>
+                <w:color w:val="0000FF"/>
+                <w:sz w:val="19"/>
+                <w:szCs w:val="19"/>
+                <w:lang w:val="ru-BY"/>
+              </w:rPr>
+              <w:t>null</w:t>
+            </w:r>
+            <w:r>
+              <w:rPr>
+                <w:rFonts w:ascii="Consolas" w:hAnsi="Consolas" w:cs="Consolas"/>
+                <w:color w:val="000000"/>
+                <w:sz w:val="19"/>
+                <w:szCs w:val="19"/>
+                <w:lang w:val="ru-BY"/>
+              </w:rPr>
+              <w:t>;</w:t>
+            </w:r>
+          </w:p>
+          <w:p>
+            <w:pPr>
+              <w:autoSpaceDE w:val="0"/>
+              <w:autoSpaceDN w:val="0"/>
+              <w:adjustRightInd w:val="0"/>
+              <w:spacing w:after="0"/>
+              <w:ind w:right="0"/>
+              <w:rPr>
+                <w:rFonts w:ascii="Consolas" w:hAnsi="Consolas" w:cs="Consolas"/>
+                <w:color w:val="000000"/>
+                <w:sz w:val="19"/>
+                <w:szCs w:val="19"/>
+                <w:lang w:val="ru-BY"/>
+              </w:rPr>
+            </w:pPr>
+            <w:r>
+              <w:rPr>
+                <w:rFonts w:ascii="Consolas" w:hAnsi="Consolas" w:cs="Consolas"/>
+                <w:color w:val="000000"/>
+                <w:sz w:val="19"/>
+                <w:szCs w:val="19"/>
+                <w:lang w:val="ru-BY"/>
+              </w:rPr>
+              <w:t xml:space="preserve">                </w:t>
+            </w:r>
+            <w:r>
+              <w:rPr>
+                <w:rFonts w:ascii="Consolas" w:hAnsi="Consolas" w:cs="Consolas"/>
+                <w:color w:val="0000FF"/>
+                <w:sz w:val="19"/>
+                <w:szCs w:val="19"/>
+                <w:lang w:val="ru-BY"/>
+              </w:rPr>
+              <w:t>return</w:t>
+            </w:r>
+            <w:r>
+              <w:rPr>
+                <w:rFonts w:ascii="Consolas" w:hAnsi="Consolas" w:cs="Consolas"/>
+                <w:color w:val="000000"/>
+                <w:sz w:val="19"/>
+                <w:szCs w:val="19"/>
+                <w:lang w:val="ru-BY"/>
+              </w:rPr>
+              <w:t>;</w:t>
+            </w:r>
+          </w:p>
+          <w:p>
+            <w:pPr>
+              <w:autoSpaceDE w:val="0"/>
+              <w:autoSpaceDN w:val="0"/>
+              <w:adjustRightInd w:val="0"/>
+              <w:spacing w:after="0"/>
+              <w:ind w:right="0"/>
+              <w:rPr>
+                <w:rFonts w:ascii="Consolas" w:hAnsi="Consolas" w:cs="Consolas"/>
+                <w:color w:val="000000"/>
+                <w:sz w:val="19"/>
+                <w:szCs w:val="19"/>
+                <w:lang w:val="ru-BY"/>
+              </w:rPr>
+            </w:pPr>
+            <w:r>
+              <w:rPr>
+                <w:rFonts w:ascii="Consolas" w:hAnsi="Consolas" w:cs="Consolas"/>
+                <w:color w:val="000000"/>
+                <w:sz w:val="19"/>
+                <w:szCs w:val="19"/>
+                <w:lang w:val="ru-BY"/>
+              </w:rPr>
+              <w:t xml:space="preserve">            }</w:t>
+            </w:r>
+          </w:p>
+          <w:p>
+            <w:pPr>
+              <w:autoSpaceDE w:val="0"/>
+              <w:autoSpaceDN w:val="0"/>
+              <w:adjustRightInd w:val="0"/>
+              <w:spacing w:after="0"/>
+              <w:ind w:right="0"/>
+              <w:rPr>
+                <w:rFonts w:ascii="Consolas" w:hAnsi="Consolas" w:cs="Consolas"/>
+                <w:color w:val="000000"/>
+                <w:sz w:val="19"/>
+                <w:szCs w:val="19"/>
+                <w:lang w:val="ru-BY"/>
+              </w:rPr>
+            </w:pPr>
+          </w:p>
+          <w:p>
+            <w:pPr>
+              <w:autoSpaceDE w:val="0"/>
+              <w:autoSpaceDN w:val="0"/>
+              <w:adjustRightInd w:val="0"/>
+              <w:spacing w:after="0"/>
+              <w:ind w:right="0"/>
+              <w:rPr>
+                <w:rFonts w:ascii="Consolas" w:hAnsi="Consolas" w:cs="Consolas"/>
+                <w:color w:val="000000"/>
+                <w:sz w:val="19"/>
+                <w:szCs w:val="19"/>
+                <w:lang w:val="ru-BY"/>
+              </w:rPr>
+            </w:pPr>
+          </w:p>
+          <w:p>
+            <w:pPr>
+              <w:autoSpaceDE w:val="0"/>
+              <w:autoSpaceDN w:val="0"/>
+              <w:adjustRightInd w:val="0"/>
+              <w:spacing w:after="0"/>
+              <w:ind w:right="0"/>
+              <w:rPr>
+                <w:rFonts w:ascii="Consolas" w:hAnsi="Consolas" w:cs="Consolas"/>
+                <w:color w:val="000000"/>
+                <w:sz w:val="19"/>
+                <w:szCs w:val="19"/>
+                <w:lang w:val="ru-BY"/>
+              </w:rPr>
+            </w:pPr>
+            <w:r>
+              <w:rPr>
+                <w:rFonts w:ascii="Consolas" w:hAnsi="Consolas" w:cs="Consolas"/>
+                <w:color w:val="000000"/>
+                <w:sz w:val="19"/>
+                <w:szCs w:val="19"/>
+                <w:lang w:val="ru-BY"/>
+              </w:rPr>
+              <w:t xml:space="preserve">            </w:t>
+            </w:r>
+            <w:r>
+              <w:rPr>
+                <w:rFonts w:ascii="Consolas" w:hAnsi="Consolas" w:cs="Consolas"/>
+                <w:color w:val="0000FF"/>
+                <w:sz w:val="19"/>
+                <w:szCs w:val="19"/>
+                <w:lang w:val="ru-BY"/>
+              </w:rPr>
+              <w:t>if</w:t>
+            </w:r>
+            <w:r>
+              <w:rPr>
+                <w:rFonts w:ascii="Consolas" w:hAnsi="Consolas" w:cs="Consolas"/>
+                <w:color w:val="000000"/>
+                <w:sz w:val="19"/>
+                <w:szCs w:val="19"/>
+                <w:lang w:val="ru-BY"/>
+              </w:rPr>
+              <w:t xml:space="preserve"> (Email_Box == </w:t>
+            </w:r>
+            <w:r>
+              <w:rPr>
+                <w:rFonts w:ascii="Consolas" w:hAnsi="Consolas" w:cs="Consolas"/>
+                <w:color w:val="0000FF"/>
+                <w:sz w:val="19"/>
+                <w:szCs w:val="19"/>
+                <w:lang w:val="ru-BY"/>
+              </w:rPr>
+              <w:t>null</w:t>
+            </w:r>
+            <w:r>
+              <w:rPr>
+                <w:rFonts w:ascii="Consolas" w:hAnsi="Consolas" w:cs="Consolas"/>
+                <w:color w:val="000000"/>
+                <w:sz w:val="19"/>
+                <w:szCs w:val="19"/>
+                <w:lang w:val="ru-BY"/>
+              </w:rPr>
+              <w:t xml:space="preserve"> || FirstPasswordBox == </w:t>
+            </w:r>
+            <w:r>
+              <w:rPr>
+                <w:rFonts w:ascii="Consolas" w:hAnsi="Consolas" w:cs="Consolas"/>
+                <w:color w:val="0000FF"/>
+                <w:sz w:val="19"/>
+                <w:szCs w:val="19"/>
+                <w:lang w:val="ru-BY"/>
+              </w:rPr>
+              <w:t>null</w:t>
+            </w:r>
+            <w:r>
+              <w:rPr>
+                <w:rFonts w:ascii="Consolas" w:hAnsi="Consolas" w:cs="Consolas"/>
+                <w:color w:val="000000"/>
+                <w:sz w:val="19"/>
+                <w:szCs w:val="19"/>
+                <w:lang w:val="ru-BY"/>
+              </w:rPr>
+              <w:t xml:space="preserve"> || SecondPasswordBox == </w:t>
+            </w:r>
+            <w:r>
+              <w:rPr>
+                <w:rFonts w:ascii="Consolas" w:hAnsi="Consolas" w:cs="Consolas"/>
+                <w:color w:val="0000FF"/>
+                <w:sz w:val="19"/>
+                <w:szCs w:val="19"/>
+                <w:lang w:val="ru-BY"/>
+              </w:rPr>
+              <w:t>null</w:t>
+            </w:r>
+            <w:r>
+              <w:rPr>
+                <w:rFonts w:ascii="Consolas" w:hAnsi="Consolas" w:cs="Consolas"/>
+                <w:color w:val="000000"/>
+                <w:sz w:val="19"/>
+                <w:szCs w:val="19"/>
+                <w:lang w:val="ru-BY"/>
+              </w:rPr>
+              <w:t>)</w:t>
+            </w:r>
+          </w:p>
+          <w:p>
+            <w:pPr>
+              <w:autoSpaceDE w:val="0"/>
+              <w:autoSpaceDN w:val="0"/>
+              <w:adjustRightInd w:val="0"/>
+              <w:spacing w:after="0"/>
+              <w:ind w:right="0"/>
+              <w:rPr>
+                <w:rFonts w:ascii="Consolas" w:hAnsi="Consolas" w:cs="Consolas"/>
+                <w:color w:val="000000"/>
+                <w:sz w:val="19"/>
+                <w:szCs w:val="19"/>
+                <w:lang w:val="ru-BY"/>
+              </w:rPr>
+            </w:pPr>
+            <w:r>
+              <w:rPr>
+                <w:rFonts w:ascii="Consolas" w:hAnsi="Consolas" w:cs="Consolas"/>
+                <w:color w:val="000000"/>
+                <w:sz w:val="19"/>
+                <w:szCs w:val="19"/>
+                <w:lang w:val="ru-BY"/>
+              </w:rPr>
+              <w:t xml:space="preserve">            {</w:t>
+            </w:r>
+          </w:p>
+          <w:p>
+            <w:pPr>
+              <w:autoSpaceDE w:val="0"/>
+              <w:autoSpaceDN w:val="0"/>
+              <w:adjustRightInd w:val="0"/>
+              <w:spacing w:after="0"/>
+              <w:ind w:right="0"/>
+              <w:rPr>
+                <w:rFonts w:ascii="Consolas" w:hAnsi="Consolas" w:cs="Consolas"/>
+                <w:color w:val="000000"/>
+                <w:sz w:val="19"/>
+                <w:szCs w:val="19"/>
+                <w:lang w:val="ru-BY"/>
+              </w:rPr>
+            </w:pPr>
+            <w:r>
+              <w:rPr>
+                <w:rFonts w:ascii="Consolas" w:hAnsi="Consolas" w:cs="Consolas"/>
+                <w:color w:val="000000"/>
+                <w:sz w:val="19"/>
+                <w:szCs w:val="19"/>
+                <w:lang w:val="ru-BY"/>
+              </w:rPr>
+              <w:t xml:space="preserve">                MessageBox.Show(</w:t>
+            </w:r>
+            <w:r>
+              <w:rPr>
+                <w:rFonts w:ascii="Consolas" w:hAnsi="Consolas" w:cs="Consolas"/>
+                <w:color w:val="A31515"/>
+                <w:sz w:val="19"/>
+                <w:szCs w:val="19"/>
+                <w:lang w:val="ru-BY"/>
+              </w:rPr>
+              <w:t>"Заполните все поля!"</w:t>
+            </w:r>
+            <w:r>
+              <w:rPr>
+                <w:rFonts w:ascii="Consolas" w:hAnsi="Consolas" w:cs="Consolas"/>
+                <w:color w:val="000000"/>
+                <w:sz w:val="19"/>
+                <w:szCs w:val="19"/>
+                <w:lang w:val="ru-BY"/>
+              </w:rPr>
+              <w:t>);</w:t>
+            </w:r>
+          </w:p>
+          <w:p>
+            <w:pPr>
+              <w:autoSpaceDE w:val="0"/>
+              <w:autoSpaceDN w:val="0"/>
+              <w:adjustRightInd w:val="0"/>
+              <w:spacing w:after="0"/>
+              <w:ind w:right="0"/>
+              <w:rPr>
+                <w:rFonts w:ascii="Consolas" w:hAnsi="Consolas" w:cs="Consolas"/>
+                <w:color w:val="000000"/>
+                <w:sz w:val="19"/>
+                <w:szCs w:val="19"/>
+                <w:lang w:val="ru-BY"/>
+              </w:rPr>
+            </w:pPr>
+          </w:p>
+          <w:p>
+            <w:pPr>
+              <w:autoSpaceDE w:val="0"/>
+              <w:autoSpaceDN w:val="0"/>
+              <w:adjustRightInd w:val="0"/>
+              <w:spacing w:after="0"/>
+              <w:ind w:right="0"/>
+              <w:rPr>
+                <w:rFonts w:ascii="Consolas" w:hAnsi="Consolas" w:cs="Consolas"/>
+                <w:color w:val="000000"/>
+                <w:sz w:val="19"/>
+                <w:szCs w:val="19"/>
+                <w:lang w:val="ru-BY"/>
+              </w:rPr>
+            </w:pPr>
+          </w:p>
+          <w:p>
+            <w:pPr>
+              <w:autoSpaceDE w:val="0"/>
+              <w:autoSpaceDN w:val="0"/>
+              <w:adjustRightInd w:val="0"/>
+              <w:spacing w:after="0"/>
+              <w:ind w:right="0"/>
+              <w:rPr>
+                <w:rFonts w:ascii="Consolas" w:hAnsi="Consolas" w:cs="Consolas"/>
+                <w:color w:val="000000"/>
+                <w:sz w:val="19"/>
+                <w:szCs w:val="19"/>
+                <w:lang w:val="ru-BY"/>
+              </w:rPr>
+            </w:pPr>
+            <w:r>
+              <w:rPr>
+                <w:rFonts w:ascii="Consolas" w:hAnsi="Consolas" w:cs="Consolas"/>
+                <w:color w:val="000000"/>
+                <w:sz w:val="19"/>
+                <w:szCs w:val="19"/>
+                <w:lang w:val="ru-BY"/>
+              </w:rPr>
+              <w:t xml:space="preserve">            }</w:t>
+            </w:r>
+          </w:p>
+          <w:p>
+            <w:pPr>
+              <w:autoSpaceDE w:val="0"/>
+              <w:autoSpaceDN w:val="0"/>
+              <w:adjustRightInd w:val="0"/>
+              <w:spacing w:after="0"/>
+              <w:ind w:right="0"/>
+              <w:rPr>
+                <w:rFonts w:ascii="Consolas" w:hAnsi="Consolas" w:cs="Consolas"/>
+                <w:color w:val="000000"/>
+                <w:sz w:val="19"/>
+                <w:szCs w:val="19"/>
+                <w:lang w:val="ru-BY"/>
+              </w:rPr>
+            </w:pPr>
+            <w:r>
+              <w:rPr>
+                <w:rFonts w:ascii="Consolas" w:hAnsi="Consolas" w:cs="Consolas"/>
+                <w:color w:val="000000"/>
+                <w:sz w:val="19"/>
+                <w:szCs w:val="19"/>
+                <w:lang w:val="ru-BY"/>
+              </w:rPr>
+              <w:t xml:space="preserve">            </w:t>
+            </w:r>
+            <w:r>
+              <w:rPr>
+                <w:rFonts w:ascii="Consolas" w:hAnsi="Consolas" w:cs="Consolas"/>
+                <w:color w:val="0000FF"/>
+                <w:sz w:val="19"/>
+                <w:szCs w:val="19"/>
+                <w:lang w:val="ru-BY"/>
+              </w:rPr>
+              <w:t>else</w:t>
+            </w:r>
+          </w:p>
+          <w:p>
+            <w:pPr>
+              <w:autoSpaceDE w:val="0"/>
+              <w:autoSpaceDN w:val="0"/>
+              <w:adjustRightInd w:val="0"/>
+              <w:spacing w:after="0"/>
+              <w:ind w:right="0"/>
+              <w:rPr>
+                <w:rFonts w:ascii="Consolas" w:hAnsi="Consolas" w:cs="Consolas"/>
+                <w:color w:val="000000"/>
+                <w:sz w:val="19"/>
+                <w:szCs w:val="19"/>
+                <w:lang w:val="ru-BY"/>
+              </w:rPr>
+            </w:pPr>
+            <w:r>
+              <w:rPr>
+                <w:rFonts w:ascii="Consolas" w:hAnsi="Consolas" w:cs="Consolas"/>
+                <w:color w:val="000000"/>
+                <w:sz w:val="19"/>
+                <w:szCs w:val="19"/>
+                <w:lang w:val="ru-BY"/>
+              </w:rPr>
+              <w:t xml:space="preserve">            {</w:t>
+            </w:r>
+          </w:p>
+          <w:p>
+            <w:pPr>
+              <w:autoSpaceDE w:val="0"/>
+              <w:autoSpaceDN w:val="0"/>
+              <w:adjustRightInd w:val="0"/>
+              <w:spacing w:after="0"/>
+              <w:ind w:right="0"/>
+              <w:rPr>
+                <w:rFonts w:ascii="Consolas" w:hAnsi="Consolas" w:cs="Consolas"/>
+                <w:color w:val="000000"/>
+                <w:sz w:val="19"/>
+                <w:szCs w:val="19"/>
+                <w:lang w:val="ru-BY"/>
+              </w:rPr>
+            </w:pPr>
+            <w:r>
+              <w:rPr>
+                <w:rFonts w:ascii="Consolas" w:hAnsi="Consolas" w:cs="Consolas"/>
+                <w:color w:val="000000"/>
+                <w:sz w:val="19"/>
+                <w:szCs w:val="19"/>
+                <w:lang w:val="ru-BY"/>
+              </w:rPr>
+              <w:t xml:space="preserve">                </w:t>
+            </w:r>
+            <w:r>
+              <w:rPr>
+                <w:rFonts w:ascii="Consolas" w:hAnsi="Consolas" w:cs="Consolas"/>
+                <w:color w:val="0000FF"/>
+                <w:sz w:val="19"/>
+                <w:szCs w:val="19"/>
+                <w:lang w:val="ru-BY"/>
+              </w:rPr>
+              <w:t>if</w:t>
+            </w:r>
+            <w:r>
+              <w:rPr>
+                <w:rFonts w:ascii="Consolas" w:hAnsi="Consolas" w:cs="Consolas"/>
+                <w:color w:val="000000"/>
+                <w:sz w:val="19"/>
+                <w:szCs w:val="19"/>
+                <w:lang w:val="ru-BY"/>
+              </w:rPr>
+              <w:t xml:space="preserve"> (FirstPasswordBox == SecondPasswordBox)</w:t>
+            </w:r>
+          </w:p>
+          <w:p>
+            <w:pPr>
+              <w:autoSpaceDE w:val="0"/>
+              <w:autoSpaceDN w:val="0"/>
+              <w:adjustRightInd w:val="0"/>
+              <w:spacing w:after="0"/>
+              <w:ind w:right="0"/>
+              <w:rPr>
+                <w:rFonts w:ascii="Consolas" w:hAnsi="Consolas" w:cs="Consolas"/>
+                <w:color w:val="000000"/>
+                <w:sz w:val="19"/>
+                <w:szCs w:val="19"/>
+                <w:lang w:val="ru-BY"/>
+              </w:rPr>
+            </w:pPr>
+            <w:r>
+              <w:rPr>
+                <w:rFonts w:ascii="Consolas" w:hAnsi="Consolas" w:cs="Consolas"/>
+                <w:color w:val="000000"/>
+                <w:sz w:val="19"/>
+                <w:szCs w:val="19"/>
+                <w:lang w:val="ru-BY"/>
+              </w:rPr>
+              <w:t xml:space="preserve">                {</w:t>
+            </w:r>
+          </w:p>
+          <w:p>
+            <w:pPr>
+              <w:autoSpaceDE w:val="0"/>
+              <w:autoSpaceDN w:val="0"/>
+              <w:adjustRightInd w:val="0"/>
+              <w:spacing w:after="0"/>
+              <w:ind w:right="0"/>
+              <w:rPr>
+                <w:rFonts w:ascii="Consolas" w:hAnsi="Consolas" w:cs="Consolas"/>
+                <w:color w:val="000000"/>
+                <w:sz w:val="19"/>
+                <w:szCs w:val="19"/>
+                <w:lang w:val="ru-BY"/>
+              </w:rPr>
+            </w:pPr>
+            <w:r>
+              <w:rPr>
+                <w:rFonts w:ascii="Consolas" w:hAnsi="Consolas" w:cs="Consolas"/>
+                <w:color w:val="000000"/>
+                <w:sz w:val="19"/>
+                <w:szCs w:val="19"/>
+                <w:lang w:val="ru-BY"/>
+              </w:rPr>
+              <w:t xml:space="preserve">                    </w:t>
+            </w:r>
+            <w:r>
+              <w:rPr>
+                <w:rFonts w:ascii="Consolas" w:hAnsi="Consolas" w:cs="Consolas"/>
+                <w:color w:val="808080"/>
+                <w:sz w:val="19"/>
+                <w:szCs w:val="19"/>
+                <w:lang w:val="ru-BY"/>
+              </w:rPr>
+              <w:t>///</w:t>
+            </w:r>
+            <w:r>
+              <w:rPr>
+                <w:rFonts w:ascii="Consolas" w:hAnsi="Consolas" w:cs="Consolas"/>
+                <w:color w:val="008000"/>
+                <w:sz w:val="19"/>
+                <w:szCs w:val="19"/>
+                <w:lang w:val="ru-BY"/>
+              </w:rPr>
+              <w:t xml:space="preserve"> </w:t>
+            </w:r>
+            <w:r>
+              <w:rPr>
+                <w:rFonts w:ascii="Consolas" w:hAnsi="Consolas" w:cs="Consolas"/>
+                <w:color w:val="808080"/>
+                <w:sz w:val="19"/>
+                <w:szCs w:val="19"/>
+                <w:lang w:val="ru-BY"/>
+              </w:rPr>
+              <w:t>&lt;summary&gt;</w:t>
+            </w:r>
+          </w:p>
+          <w:p>
+            <w:pPr>
+              <w:autoSpaceDE w:val="0"/>
+              <w:autoSpaceDN w:val="0"/>
+              <w:adjustRightInd w:val="0"/>
+              <w:spacing w:after="0"/>
+              <w:ind w:right="0"/>
+              <w:rPr>
+                <w:rFonts w:ascii="Consolas" w:hAnsi="Consolas" w:cs="Consolas"/>
+                <w:color w:val="000000"/>
+                <w:sz w:val="19"/>
+                <w:szCs w:val="19"/>
+                <w:lang w:val="ru-BY"/>
+              </w:rPr>
+            </w:pPr>
+            <w:r>
+              <w:rPr>
+                <w:rFonts w:ascii="Consolas" w:hAnsi="Consolas" w:cs="Consolas"/>
+                <w:color w:val="000000"/>
+                <w:sz w:val="19"/>
+                <w:szCs w:val="19"/>
+                <w:lang w:val="ru-BY"/>
+              </w:rPr>
+              <w:t xml:space="preserve">                    </w:t>
+            </w:r>
+            <w:r>
+              <w:rPr>
+                <w:rFonts w:ascii="Consolas" w:hAnsi="Consolas" w:cs="Consolas"/>
+                <w:color w:val="808080"/>
+                <w:sz w:val="19"/>
+                <w:szCs w:val="19"/>
+                <w:lang w:val="ru-BY"/>
+              </w:rPr>
+              <w:t>///</w:t>
+            </w:r>
+            <w:r>
+              <w:rPr>
+                <w:rFonts w:ascii="Consolas" w:hAnsi="Consolas" w:cs="Consolas"/>
+                <w:color w:val="008000"/>
+                <w:sz w:val="19"/>
+                <w:szCs w:val="19"/>
+                <w:lang w:val="ru-BY"/>
+              </w:rPr>
+              <w:t xml:space="preserve"> Валидация всех ЭУ в окне</w:t>
+            </w:r>
+          </w:p>
+          <w:p>
+            <w:pPr>
+              <w:autoSpaceDE w:val="0"/>
+              <w:autoSpaceDN w:val="0"/>
+              <w:adjustRightInd w:val="0"/>
+              <w:spacing w:after="0"/>
+              <w:ind w:right="0"/>
+              <w:rPr>
+                <w:rFonts w:ascii="Consolas" w:hAnsi="Consolas" w:cs="Consolas"/>
+                <w:color w:val="000000"/>
+                <w:sz w:val="19"/>
+                <w:szCs w:val="19"/>
+                <w:lang w:val="ru-BY"/>
+              </w:rPr>
+            </w:pPr>
+            <w:r>
+              <w:rPr>
+                <w:rFonts w:ascii="Consolas" w:hAnsi="Consolas" w:cs="Consolas"/>
+                <w:color w:val="000000"/>
+                <w:sz w:val="19"/>
+                <w:szCs w:val="19"/>
+                <w:lang w:val="ru-BY"/>
+              </w:rPr>
+              <w:t xml:space="preserve">                    </w:t>
+            </w:r>
+            <w:r>
+              <w:rPr>
+                <w:rFonts w:ascii="Consolas" w:hAnsi="Consolas" w:cs="Consolas"/>
+                <w:color w:val="808080"/>
+                <w:sz w:val="19"/>
+                <w:szCs w:val="19"/>
+                <w:lang w:val="ru-BY"/>
+              </w:rPr>
+              <w:t>///</w:t>
+            </w:r>
+            <w:r>
+              <w:rPr>
+                <w:rFonts w:ascii="Consolas" w:hAnsi="Consolas" w:cs="Consolas"/>
+                <w:color w:val="008000"/>
+                <w:sz w:val="19"/>
+                <w:szCs w:val="19"/>
+                <w:lang w:val="ru-BY"/>
+              </w:rPr>
+              <w:t xml:space="preserve"> </w:t>
+            </w:r>
+            <w:r>
+              <w:rPr>
+                <w:rFonts w:ascii="Consolas" w:hAnsi="Consolas" w:cs="Consolas"/>
+                <w:color w:val="808080"/>
+                <w:sz w:val="19"/>
+                <w:szCs w:val="19"/>
+                <w:lang w:val="ru-BY"/>
+              </w:rPr>
+              <w:t>&lt;/summary&gt;</w:t>
+            </w:r>
+          </w:p>
+          <w:p>
+            <w:pPr>
+              <w:autoSpaceDE w:val="0"/>
+              <w:autoSpaceDN w:val="0"/>
+              <w:adjustRightInd w:val="0"/>
+              <w:spacing w:after="0"/>
+              <w:ind w:right="0"/>
+              <w:rPr>
+                <w:rFonts w:ascii="Consolas" w:hAnsi="Consolas" w:cs="Consolas"/>
+                <w:color w:val="000000"/>
+                <w:sz w:val="19"/>
+                <w:szCs w:val="19"/>
+                <w:lang w:val="ru-BY"/>
+              </w:rPr>
+            </w:pPr>
+            <w:r>
+              <w:rPr>
+                <w:rFonts w:ascii="Consolas" w:hAnsi="Consolas" w:cs="Consolas"/>
+                <w:color w:val="000000"/>
+                <w:sz w:val="19"/>
+                <w:szCs w:val="19"/>
+                <w:lang w:val="ru-BY"/>
+              </w:rPr>
+              <w:t xml:space="preserve">                    </w:t>
+            </w:r>
+            <w:r>
+              <w:rPr>
+                <w:rFonts w:ascii="Consolas" w:hAnsi="Consolas" w:cs="Consolas"/>
+                <w:color w:val="0000FF"/>
+                <w:sz w:val="19"/>
+                <w:szCs w:val="19"/>
+                <w:lang w:val="ru-BY"/>
+              </w:rPr>
+              <w:t>try</w:t>
+            </w:r>
+          </w:p>
+          <w:p>
+            <w:pPr>
+              <w:autoSpaceDE w:val="0"/>
+              <w:autoSpaceDN w:val="0"/>
+              <w:adjustRightInd w:val="0"/>
+              <w:spacing w:after="0"/>
+              <w:ind w:right="0"/>
+              <w:rPr>
+                <w:rFonts w:ascii="Consolas" w:hAnsi="Consolas" w:cs="Consolas"/>
+                <w:color w:val="000000"/>
+                <w:sz w:val="19"/>
+                <w:szCs w:val="19"/>
+                <w:lang w:val="ru-BY"/>
+              </w:rPr>
+            </w:pPr>
+            <w:r>
+              <w:rPr>
+                <w:rFonts w:ascii="Consolas" w:hAnsi="Consolas" w:cs="Consolas"/>
+                <w:color w:val="000000"/>
+                <w:sz w:val="19"/>
+                <w:szCs w:val="19"/>
+                <w:lang w:val="ru-BY"/>
+              </w:rPr>
+              <w:t xml:space="preserve">                    {</w:t>
+            </w:r>
+          </w:p>
+          <w:p>
+            <w:pPr>
+              <w:autoSpaceDE w:val="0"/>
+              <w:autoSpaceDN w:val="0"/>
+              <w:adjustRightInd w:val="0"/>
+              <w:spacing w:after="0"/>
+              <w:ind w:right="0"/>
+              <w:rPr>
+                <w:rFonts w:ascii="Consolas" w:hAnsi="Consolas" w:cs="Consolas"/>
+                <w:color w:val="000000"/>
+                <w:sz w:val="19"/>
+                <w:szCs w:val="19"/>
+                <w:lang w:val="ru-BY"/>
+              </w:rPr>
+            </w:pPr>
+          </w:p>
+          <w:p>
+            <w:pPr>
+              <w:autoSpaceDE w:val="0"/>
+              <w:autoSpaceDN w:val="0"/>
+              <w:adjustRightInd w:val="0"/>
+              <w:spacing w:after="0"/>
+              <w:ind w:right="0"/>
+              <w:rPr>
+                <w:rFonts w:ascii="Consolas" w:hAnsi="Consolas" w:cs="Consolas"/>
+                <w:color w:val="000000"/>
+                <w:sz w:val="19"/>
+                <w:szCs w:val="19"/>
+                <w:lang w:val="ru-BY"/>
+              </w:rPr>
+            </w:pPr>
+            <w:r>
+              <w:rPr>
+                <w:rFonts w:ascii="Consolas" w:hAnsi="Consolas" w:cs="Consolas"/>
+                <w:color w:val="000000"/>
+                <w:sz w:val="19"/>
+                <w:szCs w:val="19"/>
+                <w:lang w:val="ru-BY"/>
+              </w:rPr>
+              <w:t xml:space="preserve">                        App.db.Clients.Add(</w:t>
+            </w:r>
+            <w:r>
+              <w:rPr>
+                <w:rFonts w:ascii="Consolas" w:hAnsi="Consolas" w:cs="Consolas"/>
+                <w:color w:val="0000FF"/>
+                <w:sz w:val="19"/>
+                <w:szCs w:val="19"/>
+                <w:lang w:val="ru-BY"/>
+              </w:rPr>
+              <w:t>new</w:t>
+            </w:r>
+            <w:r>
+              <w:rPr>
+                <w:rFonts w:ascii="Consolas" w:hAnsi="Consolas" w:cs="Consolas"/>
+                <w:color w:val="000000"/>
+                <w:sz w:val="19"/>
+                <w:szCs w:val="19"/>
+                <w:lang w:val="ru-BY"/>
+              </w:rPr>
+              <w:t xml:space="preserve"> Model.Client { Email = Email_Box, Password = FirstPasswordBox, Role = 0 });</w:t>
+            </w:r>
+          </w:p>
+          <w:p>
+            <w:pPr>
+              <w:autoSpaceDE w:val="0"/>
+              <w:autoSpaceDN w:val="0"/>
+              <w:adjustRightInd w:val="0"/>
+              <w:spacing w:after="0"/>
+              <w:ind w:right="0"/>
+              <w:rPr>
+                <w:rFonts w:ascii="Consolas" w:hAnsi="Consolas" w:cs="Consolas"/>
+                <w:color w:val="000000"/>
+                <w:sz w:val="19"/>
+                <w:szCs w:val="19"/>
+                <w:lang w:val="ru-BY"/>
+              </w:rPr>
+            </w:pPr>
+            <w:r>
+              <w:rPr>
+                <w:rFonts w:ascii="Consolas" w:hAnsi="Consolas" w:cs="Consolas"/>
+                <w:color w:val="000000"/>
+                <w:sz w:val="19"/>
+                <w:szCs w:val="19"/>
+                <w:lang w:val="ru-BY"/>
+              </w:rPr>
+              <w:t xml:space="preserve">                        App.db.SaveChanges();</w:t>
+            </w:r>
+          </w:p>
+          <w:p>
+            <w:pPr>
+              <w:autoSpaceDE w:val="0"/>
+              <w:autoSpaceDN w:val="0"/>
+              <w:adjustRightInd w:val="0"/>
+              <w:spacing w:after="0"/>
+              <w:ind w:right="0"/>
+              <w:rPr>
+                <w:rFonts w:ascii="Consolas" w:hAnsi="Consolas" w:cs="Consolas"/>
+                <w:color w:val="000000"/>
+                <w:sz w:val="19"/>
+                <w:szCs w:val="19"/>
+                <w:lang w:val="ru-BY"/>
+              </w:rPr>
+            </w:pPr>
+            <w:r>
+              <w:rPr>
+                <w:rFonts w:ascii="Consolas" w:hAnsi="Consolas" w:cs="Consolas"/>
+                <w:color w:val="000000"/>
+                <w:sz w:val="19"/>
+                <w:szCs w:val="19"/>
+                <w:lang w:val="ru-BY"/>
+              </w:rPr>
+              <w:t xml:space="preserve">                    }</w:t>
+            </w:r>
+          </w:p>
+          <w:p>
+            <w:pPr>
+              <w:autoSpaceDE w:val="0"/>
+              <w:autoSpaceDN w:val="0"/>
+              <w:adjustRightInd w:val="0"/>
+              <w:spacing w:after="0"/>
+              <w:ind w:right="0"/>
+              <w:rPr>
+                <w:rFonts w:ascii="Consolas" w:hAnsi="Consolas" w:cs="Consolas"/>
+                <w:color w:val="000000"/>
+                <w:sz w:val="19"/>
+                <w:szCs w:val="19"/>
+                <w:lang w:val="ru-BY"/>
+              </w:rPr>
+            </w:pPr>
+            <w:r>
+              <w:rPr>
+                <w:rFonts w:ascii="Consolas" w:hAnsi="Consolas" w:cs="Consolas"/>
+                <w:color w:val="000000"/>
+                <w:sz w:val="19"/>
+                <w:szCs w:val="19"/>
+                <w:lang w:val="ru-BY"/>
+              </w:rPr>
+              <w:t xml:space="preserve">                    </w:t>
+            </w:r>
+            <w:r>
+              <w:rPr>
+                <w:rFonts w:ascii="Consolas" w:hAnsi="Consolas" w:cs="Consolas"/>
+                <w:color w:val="0000FF"/>
+                <w:sz w:val="19"/>
+                <w:szCs w:val="19"/>
+                <w:lang w:val="ru-BY"/>
+              </w:rPr>
+              <w:t>catch</w:t>
+            </w:r>
+          </w:p>
+          <w:p>
+            <w:pPr>
+              <w:autoSpaceDE w:val="0"/>
+              <w:autoSpaceDN w:val="0"/>
+              <w:adjustRightInd w:val="0"/>
+              <w:spacing w:after="0"/>
+              <w:ind w:right="0"/>
+              <w:rPr>
+                <w:rFonts w:ascii="Consolas" w:hAnsi="Consolas" w:cs="Consolas"/>
+                <w:color w:val="000000"/>
+                <w:sz w:val="19"/>
+                <w:szCs w:val="19"/>
+                <w:lang w:val="ru-BY"/>
+              </w:rPr>
+            </w:pPr>
+            <w:r>
+              <w:rPr>
+                <w:rFonts w:ascii="Consolas" w:hAnsi="Consolas" w:cs="Consolas"/>
+                <w:color w:val="000000"/>
+                <w:sz w:val="19"/>
+                <w:szCs w:val="19"/>
+                <w:lang w:val="ru-BY"/>
+              </w:rPr>
               <w:lastRenderedPageBreak/>
-              <w:t xml:space="preserve">        </w:t>
-            </w:r>
-            <w:r>
-              <w:rPr>
-                <w:rFonts w:ascii="Consolas" w:hAnsi="Consolas" w:cs="Consolas"/>
-                <w:color w:val="0000FF"/>
-                <w:sz w:val="19"/>
-                <w:szCs w:val="19"/>
-                <w:lang w:val="ru-BY"/>
-              </w:rPr>
-              <w:t>private</w:t>
-            </w:r>
-            <w:r>
-              <w:rPr>
-                <w:rFonts w:ascii="Consolas" w:hAnsi="Consolas" w:cs="Consolas"/>
-                <w:color w:val="000000"/>
-                <w:sz w:val="19"/>
-                <w:szCs w:val="19"/>
-                <w:lang w:val="ru-BY"/>
-              </w:rPr>
-              <w:t xml:space="preserve"> </w:t>
-            </w:r>
-            <w:r>
-              <w:rPr>
-                <w:rFonts w:ascii="Consolas" w:hAnsi="Consolas" w:cs="Consolas"/>
-                <w:color w:val="0000FF"/>
-                <w:sz w:val="19"/>
-                <w:szCs w:val="19"/>
-                <w:lang w:val="ru-BY"/>
-              </w:rPr>
-              <w:t>void</w:t>
-            </w:r>
-            <w:r>
-              <w:rPr>
-                <w:rFonts w:ascii="Consolas" w:hAnsi="Consolas" w:cs="Consolas"/>
-                <w:color w:val="000000"/>
-                <w:sz w:val="19"/>
-                <w:szCs w:val="19"/>
-                <w:lang w:val="ru-BY"/>
-              </w:rPr>
-              <w:t xml:space="preserve"> on_login(</w:t>
-            </w:r>
-            <w:r>
-              <w:rPr>
-                <w:rFonts w:ascii="Consolas" w:hAnsi="Consolas" w:cs="Consolas"/>
-                <w:color w:val="0000FF"/>
-                <w:sz w:val="19"/>
-                <w:szCs w:val="19"/>
-                <w:lang w:val="ru-BY"/>
-              </w:rPr>
-              <w:t>object</w:t>
-            </w:r>
-            <w:r>
-              <w:rPr>
-                <w:rFonts w:ascii="Consolas" w:hAnsi="Consolas" w:cs="Consolas"/>
-                <w:color w:val="000000"/>
-                <w:sz w:val="19"/>
-                <w:szCs w:val="19"/>
-                <w:lang w:val="ru-BY"/>
-              </w:rPr>
-              <w:t xml:space="preserve"> sender)</w:t>
-            </w:r>
-          </w:p>
-          <w:p>
-            <w:pPr>
-              <w:autoSpaceDE w:val="0"/>
-              <w:autoSpaceDN w:val="0"/>
-              <w:adjustRightInd w:val="0"/>
-              <w:spacing w:after="0"/>
-              <w:ind w:right="0"/>
-              <w:rPr>
-                <w:rFonts w:ascii="Consolas" w:hAnsi="Consolas" w:cs="Consolas"/>
-                <w:color w:val="000000"/>
-                <w:sz w:val="19"/>
-                <w:szCs w:val="19"/>
-                <w:lang w:val="ru-BY"/>
-              </w:rPr>
-            </w:pPr>
-            <w:r>
-              <w:rPr>
-                <w:rFonts w:ascii="Consolas" w:hAnsi="Consolas" w:cs="Consolas"/>
-                <w:color w:val="000000"/>
-                <w:sz w:val="19"/>
-                <w:szCs w:val="19"/>
-                <w:lang w:val="ru-BY"/>
-              </w:rPr>
-              <w:t xml:space="preserve">        {</w:t>
-            </w:r>
-          </w:p>
-          <w:p>
-            <w:pPr>
-              <w:autoSpaceDE w:val="0"/>
-              <w:autoSpaceDN w:val="0"/>
-              <w:adjustRightInd w:val="0"/>
-              <w:spacing w:after="0"/>
-              <w:ind w:right="0"/>
-              <w:rPr>
-                <w:rFonts w:ascii="Consolas" w:hAnsi="Consolas" w:cs="Consolas"/>
-                <w:color w:val="000000"/>
-                <w:sz w:val="19"/>
-                <w:szCs w:val="19"/>
-                <w:lang w:val="ru-BY"/>
-              </w:rPr>
-            </w:pPr>
-            <w:r>
-              <w:rPr>
-                <w:rFonts w:ascii="Consolas" w:hAnsi="Consolas" w:cs="Consolas"/>
-                <w:color w:val="000000"/>
-                <w:sz w:val="19"/>
-                <w:szCs w:val="19"/>
-                <w:lang w:val="ru-BY"/>
-              </w:rPr>
-              <w:t xml:space="preserve">            Login log = </w:t>
-            </w:r>
-            <w:r>
-              <w:rPr>
-                <w:rFonts w:ascii="Consolas" w:hAnsi="Consolas" w:cs="Consolas"/>
-                <w:color w:val="0000FF"/>
-                <w:sz w:val="19"/>
-                <w:szCs w:val="19"/>
-                <w:lang w:val="ru-BY"/>
-              </w:rPr>
-              <w:t>new</w:t>
-            </w:r>
-            <w:r>
-              <w:rPr>
-                <w:rFonts w:ascii="Consolas" w:hAnsi="Consolas" w:cs="Consolas"/>
-                <w:color w:val="000000"/>
-                <w:sz w:val="19"/>
-                <w:szCs w:val="19"/>
-                <w:lang w:val="ru-BY"/>
-              </w:rPr>
-              <w:t xml:space="preserve"> Login();</w:t>
-            </w:r>
-          </w:p>
-          <w:p>
-            <w:pPr>
-              <w:autoSpaceDE w:val="0"/>
-              <w:autoSpaceDN w:val="0"/>
-              <w:adjustRightInd w:val="0"/>
-              <w:spacing w:after="0"/>
-              <w:ind w:right="0"/>
-              <w:rPr>
-                <w:rFonts w:ascii="Consolas" w:hAnsi="Consolas" w:cs="Consolas"/>
-                <w:color w:val="000000"/>
-                <w:sz w:val="19"/>
-                <w:szCs w:val="19"/>
-                <w:lang w:val="ru-BY"/>
-              </w:rPr>
-            </w:pPr>
-            <w:r>
-              <w:rPr>
-                <w:rFonts w:ascii="Consolas" w:hAnsi="Consolas" w:cs="Consolas"/>
-                <w:color w:val="000000"/>
-                <w:sz w:val="19"/>
-                <w:szCs w:val="19"/>
-                <w:lang w:val="ru-BY"/>
-              </w:rPr>
-              <w:t xml:space="preserve">            log.Show();</w:t>
-            </w:r>
-          </w:p>
-          <w:p>
-            <w:pPr>
-              <w:autoSpaceDE w:val="0"/>
-              <w:autoSpaceDN w:val="0"/>
-              <w:adjustRightInd w:val="0"/>
-              <w:spacing w:after="0"/>
-              <w:ind w:right="0"/>
-              <w:rPr>
-                <w:rFonts w:ascii="Consolas" w:hAnsi="Consolas" w:cs="Consolas"/>
-                <w:color w:val="000000"/>
-                <w:sz w:val="19"/>
-                <w:szCs w:val="19"/>
-                <w:lang w:val="ru-BY"/>
-              </w:rPr>
-            </w:pPr>
-            <w:r>
-              <w:rPr>
-                <w:rFonts w:ascii="Consolas" w:hAnsi="Consolas" w:cs="Consolas"/>
-                <w:color w:val="000000"/>
-                <w:sz w:val="19"/>
-                <w:szCs w:val="19"/>
-                <w:lang w:val="ru-BY"/>
-              </w:rPr>
-              <w:t xml:space="preserve">            </w:t>
-            </w:r>
-            <w:r>
-              <w:rPr>
-                <w:rFonts w:ascii="Consolas" w:hAnsi="Consolas" w:cs="Consolas"/>
-                <w:color w:val="0000FF"/>
-                <w:sz w:val="19"/>
-                <w:szCs w:val="19"/>
-                <w:lang w:val="ru-BY"/>
-              </w:rPr>
-              <w:t>foreach</w:t>
-            </w:r>
-            <w:r>
-              <w:rPr>
-                <w:rFonts w:ascii="Consolas" w:hAnsi="Consolas" w:cs="Consolas"/>
-                <w:color w:val="000000"/>
-                <w:sz w:val="19"/>
-                <w:szCs w:val="19"/>
-                <w:lang w:val="ru-BY"/>
-              </w:rPr>
-              <w:t xml:space="preserve"> (Window win </w:t>
-            </w:r>
-            <w:r>
-              <w:rPr>
-                <w:rFonts w:ascii="Consolas" w:hAnsi="Consolas" w:cs="Consolas"/>
-                <w:color w:val="0000FF"/>
-                <w:sz w:val="19"/>
-                <w:szCs w:val="19"/>
-                <w:lang w:val="ru-BY"/>
-              </w:rPr>
-              <w:t>in</w:t>
-            </w:r>
-            <w:r>
-              <w:rPr>
-                <w:rFonts w:ascii="Consolas" w:hAnsi="Consolas" w:cs="Consolas"/>
-                <w:color w:val="000000"/>
-                <w:sz w:val="19"/>
-                <w:szCs w:val="19"/>
-                <w:lang w:val="ru-BY"/>
-              </w:rPr>
-              <w:t xml:space="preserve"> Application.Current.Windows)</w:t>
-            </w:r>
-          </w:p>
-          <w:p>
-            <w:pPr>
-              <w:autoSpaceDE w:val="0"/>
-              <w:autoSpaceDN w:val="0"/>
-              <w:adjustRightInd w:val="0"/>
-              <w:spacing w:after="0"/>
-              <w:ind w:right="0"/>
-              <w:rPr>
-                <w:rFonts w:ascii="Consolas" w:hAnsi="Consolas" w:cs="Consolas"/>
-                <w:color w:val="000000"/>
-                <w:sz w:val="19"/>
-                <w:szCs w:val="19"/>
-                <w:lang w:val="ru-BY"/>
-              </w:rPr>
-            </w:pPr>
-            <w:r>
-              <w:rPr>
-                <w:rFonts w:ascii="Consolas" w:hAnsi="Consolas" w:cs="Consolas"/>
-                <w:color w:val="000000"/>
-                <w:sz w:val="19"/>
-                <w:szCs w:val="19"/>
-                <w:lang w:val="ru-BY"/>
-              </w:rPr>
-              <w:t xml:space="preserve">            {</w:t>
-            </w:r>
-          </w:p>
-          <w:p>
-            <w:pPr>
-              <w:autoSpaceDE w:val="0"/>
-              <w:autoSpaceDN w:val="0"/>
-              <w:adjustRightInd w:val="0"/>
-              <w:spacing w:after="0"/>
-              <w:ind w:right="0"/>
-              <w:rPr>
-                <w:rFonts w:ascii="Consolas" w:hAnsi="Consolas" w:cs="Consolas"/>
-                <w:color w:val="000000"/>
-                <w:sz w:val="19"/>
-                <w:szCs w:val="19"/>
-                <w:lang w:val="ru-BY"/>
-              </w:rPr>
-            </w:pPr>
-            <w:r>
-              <w:rPr>
-                <w:rFonts w:ascii="Consolas" w:hAnsi="Consolas" w:cs="Consolas"/>
-                <w:color w:val="000000"/>
-                <w:sz w:val="19"/>
-                <w:szCs w:val="19"/>
-                <w:lang w:val="ru-BY"/>
-              </w:rPr>
-              <w:t xml:space="preserve">                </w:t>
-            </w:r>
-            <w:r>
-              <w:rPr>
-                <w:rFonts w:ascii="Consolas" w:hAnsi="Consolas" w:cs="Consolas"/>
-                <w:color w:val="0000FF"/>
-                <w:sz w:val="19"/>
-                <w:szCs w:val="19"/>
-                <w:lang w:val="ru-BY"/>
-              </w:rPr>
-              <w:t>if</w:t>
-            </w:r>
-            <w:r>
-              <w:rPr>
-                <w:rFonts w:ascii="Consolas" w:hAnsi="Consolas" w:cs="Consolas"/>
-                <w:color w:val="000000"/>
-                <w:sz w:val="19"/>
-                <w:szCs w:val="19"/>
-                <w:lang w:val="ru-BY"/>
-              </w:rPr>
-              <w:t xml:space="preserve"> (win </w:t>
-            </w:r>
-            <w:r>
-              <w:rPr>
-                <w:rFonts w:ascii="Consolas" w:hAnsi="Consolas" w:cs="Consolas"/>
-                <w:color w:val="0000FF"/>
-                <w:sz w:val="19"/>
-                <w:szCs w:val="19"/>
-                <w:lang w:val="ru-BY"/>
-              </w:rPr>
-              <w:t>is</w:t>
-            </w:r>
-            <w:r>
-              <w:rPr>
-                <w:rFonts w:ascii="Consolas" w:hAnsi="Consolas" w:cs="Consolas"/>
-                <w:color w:val="000000"/>
-                <w:sz w:val="19"/>
-                <w:szCs w:val="19"/>
-                <w:lang w:val="ru-BY"/>
-              </w:rPr>
-              <w:t xml:space="preserve"> Register)</w:t>
-            </w:r>
-          </w:p>
-          <w:p>
-            <w:pPr>
-              <w:autoSpaceDE w:val="0"/>
-              <w:autoSpaceDN w:val="0"/>
-              <w:adjustRightInd w:val="0"/>
-              <w:spacing w:after="0"/>
-              <w:ind w:right="0"/>
-              <w:rPr>
-                <w:rFonts w:ascii="Consolas" w:hAnsi="Consolas" w:cs="Consolas"/>
-                <w:color w:val="000000"/>
-                <w:sz w:val="19"/>
-                <w:szCs w:val="19"/>
-                <w:lang w:val="ru-BY"/>
-              </w:rPr>
-            </w:pPr>
-            <w:r>
-              <w:rPr>
-                <w:rFonts w:ascii="Consolas" w:hAnsi="Consolas" w:cs="Consolas"/>
-                <w:color w:val="000000"/>
-                <w:sz w:val="19"/>
-                <w:szCs w:val="19"/>
-                <w:lang w:val="ru-BY"/>
-              </w:rPr>
-              <w:t xml:space="preserve">                {</w:t>
-            </w:r>
-          </w:p>
-          <w:p>
-            <w:pPr>
-              <w:autoSpaceDE w:val="0"/>
-              <w:autoSpaceDN w:val="0"/>
-              <w:adjustRightInd w:val="0"/>
-              <w:spacing w:after="0"/>
-              <w:ind w:right="0"/>
-              <w:rPr>
-                <w:rFonts w:ascii="Consolas" w:hAnsi="Consolas" w:cs="Consolas"/>
-                <w:color w:val="000000"/>
-                <w:sz w:val="19"/>
-                <w:szCs w:val="19"/>
-                <w:lang w:val="ru-BY"/>
-              </w:rPr>
-            </w:pPr>
-            <w:r>
-              <w:rPr>
-                <w:rFonts w:ascii="Consolas" w:hAnsi="Consolas" w:cs="Consolas"/>
-                <w:color w:val="000000"/>
-                <w:sz w:val="19"/>
-                <w:szCs w:val="19"/>
-                <w:lang w:val="ru-BY"/>
-              </w:rPr>
-              <w:t xml:space="preserve">                    win.Close();</w:t>
-            </w:r>
-          </w:p>
-          <w:p>
-            <w:pPr>
-              <w:autoSpaceDE w:val="0"/>
-              <w:autoSpaceDN w:val="0"/>
-              <w:adjustRightInd w:val="0"/>
-              <w:spacing w:after="0"/>
-              <w:ind w:right="0"/>
-              <w:rPr>
-                <w:rFonts w:ascii="Consolas" w:hAnsi="Consolas" w:cs="Consolas"/>
-                <w:color w:val="000000"/>
-                <w:sz w:val="19"/>
-                <w:szCs w:val="19"/>
-                <w:lang w:val="ru-BY"/>
-              </w:rPr>
-            </w:pPr>
-            <w:r>
-              <w:rPr>
-                <w:rFonts w:ascii="Consolas" w:hAnsi="Consolas" w:cs="Consolas"/>
-                <w:color w:val="000000"/>
-                <w:sz w:val="19"/>
-                <w:szCs w:val="19"/>
-                <w:lang w:val="ru-BY"/>
-              </w:rPr>
-              <w:t xml:space="preserve">                }</w:t>
-            </w:r>
-          </w:p>
-          <w:p>
-            <w:pPr>
-              <w:autoSpaceDE w:val="0"/>
-              <w:autoSpaceDN w:val="0"/>
-              <w:adjustRightInd w:val="0"/>
-              <w:spacing w:after="0"/>
-              <w:ind w:right="0"/>
-              <w:rPr>
-                <w:rFonts w:ascii="Consolas" w:hAnsi="Consolas" w:cs="Consolas"/>
-                <w:color w:val="000000"/>
-                <w:sz w:val="19"/>
-                <w:szCs w:val="19"/>
-                <w:lang w:val="ru-BY"/>
-              </w:rPr>
-            </w:pPr>
-            <w:r>
-              <w:rPr>
-                <w:rFonts w:ascii="Consolas" w:hAnsi="Consolas" w:cs="Consolas"/>
-                <w:color w:val="000000"/>
-                <w:sz w:val="19"/>
-                <w:szCs w:val="19"/>
-                <w:lang w:val="ru-BY"/>
-              </w:rPr>
-              <w:t xml:space="preserve">            }</w:t>
-            </w:r>
-          </w:p>
-          <w:p>
-            <w:pPr>
-              <w:autoSpaceDE w:val="0"/>
-              <w:autoSpaceDN w:val="0"/>
-              <w:adjustRightInd w:val="0"/>
-              <w:spacing w:after="0"/>
-              <w:ind w:right="0"/>
-              <w:rPr>
-                <w:rFonts w:ascii="Consolas" w:hAnsi="Consolas" w:cs="Consolas"/>
-                <w:color w:val="000000"/>
-                <w:sz w:val="19"/>
-                <w:szCs w:val="19"/>
-                <w:lang w:val="ru-BY"/>
-              </w:rPr>
-            </w:pPr>
-            <w:r>
-              <w:rPr>
-                <w:rFonts w:ascii="Consolas" w:hAnsi="Consolas" w:cs="Consolas"/>
-                <w:color w:val="000000"/>
-                <w:sz w:val="19"/>
-                <w:szCs w:val="19"/>
-                <w:lang w:val="ru-BY"/>
-              </w:rPr>
-              <w:t xml:space="preserve">        }</w:t>
-            </w:r>
-          </w:p>
-          <w:p>
-            <w:pPr>
-              <w:autoSpaceDE w:val="0"/>
-              <w:autoSpaceDN w:val="0"/>
-              <w:adjustRightInd w:val="0"/>
-              <w:spacing w:after="0"/>
-              <w:ind w:right="0"/>
-              <w:rPr>
-                <w:rFonts w:ascii="Consolas" w:hAnsi="Consolas" w:cs="Consolas"/>
-                <w:color w:val="000000"/>
-                <w:sz w:val="19"/>
-                <w:szCs w:val="19"/>
-                <w:lang w:val="ru-BY"/>
-              </w:rPr>
-            </w:pPr>
-          </w:p>
-          <w:p>
-            <w:pPr>
-              <w:autoSpaceDE w:val="0"/>
-              <w:autoSpaceDN w:val="0"/>
-              <w:adjustRightInd w:val="0"/>
-              <w:spacing w:after="0"/>
-              <w:ind w:right="0"/>
-              <w:rPr>
-                <w:rFonts w:ascii="Consolas" w:hAnsi="Consolas" w:cs="Consolas"/>
-                <w:color w:val="000000"/>
-                <w:sz w:val="19"/>
-                <w:szCs w:val="19"/>
-                <w:lang w:val="ru-BY"/>
-              </w:rPr>
-            </w:pPr>
-            <w:r>
-              <w:rPr>
-                <w:rFonts w:ascii="Consolas" w:hAnsi="Consolas" w:cs="Consolas"/>
-                <w:color w:val="000000"/>
-                <w:sz w:val="19"/>
-                <w:szCs w:val="19"/>
-                <w:lang w:val="ru-BY"/>
-              </w:rPr>
-              <w:t xml:space="preserve">        </w:t>
-            </w:r>
-            <w:r>
-              <w:rPr>
-                <w:rFonts w:ascii="Consolas" w:hAnsi="Consolas" w:cs="Consolas"/>
-                <w:color w:val="0000FF"/>
-                <w:sz w:val="19"/>
-                <w:szCs w:val="19"/>
-                <w:lang w:val="ru-BY"/>
-              </w:rPr>
-              <w:t>private</w:t>
-            </w:r>
-            <w:r>
-              <w:rPr>
-                <w:rFonts w:ascii="Consolas" w:hAnsi="Consolas" w:cs="Consolas"/>
-                <w:color w:val="000000"/>
-                <w:sz w:val="19"/>
-                <w:szCs w:val="19"/>
-                <w:lang w:val="ru-BY"/>
-              </w:rPr>
-              <w:t xml:space="preserve"> </w:t>
-            </w:r>
-            <w:r>
-              <w:rPr>
-                <w:rFonts w:ascii="Consolas" w:hAnsi="Consolas" w:cs="Consolas"/>
-                <w:color w:val="0000FF"/>
-                <w:sz w:val="19"/>
-                <w:szCs w:val="19"/>
-                <w:lang w:val="ru-BY"/>
-              </w:rPr>
-              <w:t>void</w:t>
-            </w:r>
-            <w:r>
-              <w:rPr>
-                <w:rFonts w:ascii="Consolas" w:hAnsi="Consolas" w:cs="Consolas"/>
-                <w:color w:val="000000"/>
-                <w:sz w:val="19"/>
-                <w:szCs w:val="19"/>
-                <w:lang w:val="ru-BY"/>
-              </w:rPr>
-              <w:t xml:space="preserve"> on_register(</w:t>
-            </w:r>
-            <w:r>
-              <w:rPr>
-                <w:rFonts w:ascii="Consolas" w:hAnsi="Consolas" w:cs="Consolas"/>
-                <w:color w:val="0000FF"/>
-                <w:sz w:val="19"/>
-                <w:szCs w:val="19"/>
-                <w:lang w:val="ru-BY"/>
-              </w:rPr>
-              <w:t>object</w:t>
-            </w:r>
-            <w:r>
-              <w:rPr>
-                <w:rFonts w:ascii="Consolas" w:hAnsi="Consolas" w:cs="Consolas"/>
-                <w:color w:val="000000"/>
-                <w:sz w:val="19"/>
-                <w:szCs w:val="19"/>
-                <w:lang w:val="ru-BY"/>
-              </w:rPr>
-              <w:t xml:space="preserve"> sender)</w:t>
-            </w:r>
-          </w:p>
-          <w:p>
-            <w:pPr>
-              <w:autoSpaceDE w:val="0"/>
-              <w:autoSpaceDN w:val="0"/>
-              <w:adjustRightInd w:val="0"/>
-              <w:spacing w:after="0"/>
-              <w:ind w:right="0"/>
-              <w:rPr>
-                <w:rFonts w:ascii="Consolas" w:hAnsi="Consolas" w:cs="Consolas"/>
-                <w:color w:val="000000"/>
-                <w:sz w:val="19"/>
-                <w:szCs w:val="19"/>
-                <w:lang w:val="ru-BY"/>
-              </w:rPr>
-            </w:pPr>
-            <w:r>
-              <w:rPr>
-                <w:rFonts w:ascii="Consolas" w:hAnsi="Consolas" w:cs="Consolas"/>
-                <w:color w:val="000000"/>
-                <w:sz w:val="19"/>
-                <w:szCs w:val="19"/>
-                <w:lang w:val="ru-BY"/>
-              </w:rPr>
-              <w:t xml:space="preserve">        {</w:t>
-            </w:r>
-          </w:p>
-          <w:p>
-            <w:pPr>
-              <w:autoSpaceDE w:val="0"/>
-              <w:autoSpaceDN w:val="0"/>
-              <w:adjustRightInd w:val="0"/>
-              <w:spacing w:after="0"/>
-              <w:ind w:right="0"/>
-              <w:rPr>
-                <w:rFonts w:ascii="Consolas" w:hAnsi="Consolas" w:cs="Consolas"/>
-                <w:color w:val="000000"/>
-                <w:sz w:val="19"/>
-                <w:szCs w:val="19"/>
-                <w:lang w:val="ru-BY"/>
-              </w:rPr>
-            </w:pPr>
-            <w:r>
-              <w:rPr>
-                <w:rFonts w:ascii="Consolas" w:hAnsi="Consolas" w:cs="Consolas"/>
-                <w:color w:val="000000"/>
-                <w:sz w:val="19"/>
-                <w:szCs w:val="19"/>
-                <w:lang w:val="ru-BY"/>
-              </w:rPr>
-              <w:t xml:space="preserve">            </w:t>
-            </w:r>
-            <w:r>
-              <w:rPr>
-                <w:rFonts w:ascii="Consolas" w:hAnsi="Consolas" w:cs="Consolas"/>
-                <w:color w:val="008000"/>
-                <w:sz w:val="19"/>
-                <w:szCs w:val="19"/>
-                <w:lang w:val="ru-BY"/>
-              </w:rPr>
-              <w:t>//bool flag = true;</w:t>
-            </w:r>
-          </w:p>
-          <w:p>
-            <w:pPr>
-              <w:autoSpaceDE w:val="0"/>
-              <w:autoSpaceDN w:val="0"/>
-              <w:adjustRightInd w:val="0"/>
-              <w:spacing w:after="0"/>
-              <w:ind w:right="0"/>
-              <w:rPr>
-                <w:rFonts w:ascii="Consolas" w:hAnsi="Consolas" w:cs="Consolas"/>
-                <w:color w:val="000000"/>
-                <w:sz w:val="19"/>
-                <w:szCs w:val="19"/>
-                <w:lang w:val="ru-BY"/>
-              </w:rPr>
-            </w:pPr>
-            <w:r>
-              <w:rPr>
-                <w:rFonts w:ascii="Consolas" w:hAnsi="Consolas" w:cs="Consolas"/>
-                <w:color w:val="000000"/>
-                <w:sz w:val="19"/>
-                <w:szCs w:val="19"/>
-                <w:lang w:val="ru-BY"/>
-              </w:rPr>
-              <w:t xml:space="preserve">            Regex complexPassword = </w:t>
-            </w:r>
-            <w:r>
-              <w:rPr>
-                <w:rFonts w:ascii="Consolas" w:hAnsi="Consolas" w:cs="Consolas"/>
-                <w:color w:val="0000FF"/>
-                <w:sz w:val="19"/>
-                <w:szCs w:val="19"/>
-                <w:lang w:val="ru-BY"/>
-              </w:rPr>
-              <w:t>new</w:t>
-            </w:r>
-            <w:r>
-              <w:rPr>
-                <w:rFonts w:ascii="Consolas" w:hAnsi="Consolas" w:cs="Consolas"/>
-                <w:color w:val="000000"/>
-                <w:sz w:val="19"/>
-                <w:szCs w:val="19"/>
-                <w:lang w:val="ru-BY"/>
-              </w:rPr>
-              <w:t xml:space="preserve"> Regex(</w:t>
-            </w:r>
-            <w:r>
-              <w:rPr>
-                <w:rFonts w:ascii="Consolas" w:hAnsi="Consolas" w:cs="Consolas"/>
-                <w:color w:val="A31515"/>
-                <w:sz w:val="19"/>
-                <w:szCs w:val="19"/>
-                <w:lang w:val="ru-BY"/>
-              </w:rPr>
-              <w:t>"(?=.*[0-9])(?=.*[!@#$%^&amp;*])(?=.*[a-z])(?=.*[A-Z])[0-9a-zA-Z!@#$%^&amp;*]{6,}"</w:t>
-            </w:r>
-            <w:r>
-              <w:rPr>
-                <w:rFonts w:ascii="Consolas" w:hAnsi="Consolas" w:cs="Consolas"/>
-                <w:color w:val="000000"/>
-                <w:sz w:val="19"/>
-                <w:szCs w:val="19"/>
-                <w:lang w:val="ru-BY"/>
-              </w:rPr>
-              <w:t>);</w:t>
-            </w:r>
-          </w:p>
-          <w:p>
-            <w:pPr>
-              <w:autoSpaceDE w:val="0"/>
-              <w:autoSpaceDN w:val="0"/>
-              <w:adjustRightInd w:val="0"/>
-              <w:spacing w:after="0"/>
-              <w:ind w:right="0"/>
-              <w:rPr>
-                <w:rFonts w:ascii="Consolas" w:hAnsi="Consolas" w:cs="Consolas"/>
-                <w:color w:val="000000"/>
-                <w:sz w:val="19"/>
-                <w:szCs w:val="19"/>
-                <w:lang w:val="ru-BY"/>
-              </w:rPr>
-            </w:pPr>
-            <w:r>
-              <w:rPr>
-                <w:rFonts w:ascii="Consolas" w:hAnsi="Consolas" w:cs="Consolas"/>
-                <w:color w:val="000000"/>
-                <w:sz w:val="19"/>
-                <w:szCs w:val="19"/>
-                <w:lang w:val="ru-BY"/>
-              </w:rPr>
-              <w:t xml:space="preserve">            Regex complexEmail = </w:t>
-            </w:r>
-            <w:r>
-              <w:rPr>
-                <w:rFonts w:ascii="Consolas" w:hAnsi="Consolas" w:cs="Consolas"/>
-                <w:color w:val="0000FF"/>
-                <w:sz w:val="19"/>
-                <w:szCs w:val="19"/>
-                <w:lang w:val="ru-BY"/>
-              </w:rPr>
-              <w:t>new</w:t>
-            </w:r>
-            <w:r>
-              <w:rPr>
-                <w:rFonts w:ascii="Consolas" w:hAnsi="Consolas" w:cs="Consolas"/>
-                <w:color w:val="000000"/>
-                <w:sz w:val="19"/>
-                <w:szCs w:val="19"/>
-                <w:lang w:val="ru-BY"/>
-              </w:rPr>
-              <w:t xml:space="preserve"> Regex(</w:t>
-            </w:r>
-            <w:r>
-              <w:rPr>
-                <w:rFonts w:ascii="Consolas" w:hAnsi="Consolas" w:cs="Consolas"/>
-                <w:color w:val="800000"/>
-                <w:sz w:val="19"/>
-                <w:szCs w:val="19"/>
-                <w:lang w:val="ru-BY"/>
-              </w:rPr>
-              <w:t>@"^([\w\.\-]+)@([\w\-]+)((\.(\w){2,3})+)$"</w:t>
-            </w:r>
-            <w:r>
-              <w:rPr>
-                <w:rFonts w:ascii="Consolas" w:hAnsi="Consolas" w:cs="Consolas"/>
-                <w:color w:val="000000"/>
-                <w:sz w:val="19"/>
-                <w:szCs w:val="19"/>
-                <w:lang w:val="ru-BY"/>
-              </w:rPr>
-              <w:t>);</w:t>
-            </w:r>
-          </w:p>
-          <w:p>
-            <w:pPr>
-              <w:autoSpaceDE w:val="0"/>
-              <w:autoSpaceDN w:val="0"/>
-              <w:adjustRightInd w:val="0"/>
-              <w:spacing w:after="0"/>
-              <w:ind w:right="0"/>
-              <w:rPr>
-                <w:rFonts w:ascii="Consolas" w:hAnsi="Consolas" w:cs="Consolas"/>
-                <w:color w:val="000000"/>
-                <w:sz w:val="19"/>
-                <w:szCs w:val="19"/>
-                <w:lang w:val="ru-BY"/>
-              </w:rPr>
-            </w:pPr>
-            <w:r>
-              <w:rPr>
-                <w:rFonts w:ascii="Consolas" w:hAnsi="Consolas" w:cs="Consolas"/>
-                <w:color w:val="000000"/>
-                <w:sz w:val="19"/>
-                <w:szCs w:val="19"/>
-                <w:lang w:val="ru-BY"/>
-              </w:rPr>
-              <w:t xml:space="preserve">            </w:t>
-            </w:r>
-          </w:p>
-          <w:p>
-            <w:pPr>
-              <w:autoSpaceDE w:val="0"/>
-              <w:autoSpaceDN w:val="0"/>
-              <w:adjustRightInd w:val="0"/>
-              <w:spacing w:after="0"/>
-              <w:ind w:right="0"/>
-              <w:rPr>
-                <w:rFonts w:ascii="Consolas" w:hAnsi="Consolas" w:cs="Consolas"/>
-                <w:color w:val="000000"/>
-                <w:sz w:val="19"/>
-                <w:szCs w:val="19"/>
-                <w:lang w:val="ru-BY"/>
-              </w:rPr>
-            </w:pPr>
-            <w:r>
-              <w:rPr>
-                <w:rFonts w:ascii="Consolas" w:hAnsi="Consolas" w:cs="Consolas"/>
-                <w:color w:val="000000"/>
-                <w:sz w:val="19"/>
-                <w:szCs w:val="19"/>
-                <w:lang w:val="ru-BY"/>
-              </w:rPr>
-              <w:t xml:space="preserve">            </w:t>
-            </w:r>
-            <w:r>
-              <w:rPr>
-                <w:rFonts w:ascii="Consolas" w:hAnsi="Consolas" w:cs="Consolas"/>
-                <w:color w:val="808080"/>
-                <w:sz w:val="19"/>
-                <w:szCs w:val="19"/>
-                <w:lang w:val="ru-BY"/>
-              </w:rPr>
-              <w:t>///</w:t>
-            </w:r>
-            <w:r>
-              <w:rPr>
-                <w:rFonts w:ascii="Consolas" w:hAnsi="Consolas" w:cs="Consolas"/>
-                <w:color w:val="008000"/>
-                <w:sz w:val="19"/>
-                <w:szCs w:val="19"/>
-                <w:lang w:val="ru-BY"/>
-              </w:rPr>
-              <w:t xml:space="preserve"> </w:t>
-            </w:r>
-            <w:r>
-              <w:rPr>
-                <w:rFonts w:ascii="Consolas" w:hAnsi="Consolas" w:cs="Consolas"/>
-                <w:color w:val="808080"/>
-                <w:sz w:val="19"/>
-                <w:szCs w:val="19"/>
-                <w:lang w:val="ru-BY"/>
-              </w:rPr>
-              <w:t>&lt;summary&gt;</w:t>
-            </w:r>
-          </w:p>
-          <w:p>
-            <w:pPr>
-              <w:autoSpaceDE w:val="0"/>
-              <w:autoSpaceDN w:val="0"/>
-              <w:adjustRightInd w:val="0"/>
-              <w:spacing w:after="0"/>
-              <w:ind w:right="0"/>
-              <w:rPr>
-                <w:rFonts w:ascii="Consolas" w:hAnsi="Consolas" w:cs="Consolas"/>
-                <w:color w:val="000000"/>
-                <w:sz w:val="19"/>
-                <w:szCs w:val="19"/>
-                <w:lang w:val="ru-BY"/>
-              </w:rPr>
-            </w:pPr>
-            <w:r>
-              <w:rPr>
-                <w:rFonts w:ascii="Consolas" w:hAnsi="Consolas" w:cs="Consolas"/>
-                <w:color w:val="000000"/>
-                <w:sz w:val="19"/>
-                <w:szCs w:val="19"/>
-                <w:lang w:val="ru-BY"/>
-              </w:rPr>
-              <w:t xml:space="preserve">            </w:t>
-            </w:r>
-            <w:r>
-              <w:rPr>
-                <w:rFonts w:ascii="Consolas" w:hAnsi="Consolas" w:cs="Consolas"/>
-                <w:color w:val="808080"/>
-                <w:sz w:val="19"/>
-                <w:szCs w:val="19"/>
-                <w:lang w:val="ru-BY"/>
-              </w:rPr>
-              <w:t>///</w:t>
-            </w:r>
-            <w:r>
-              <w:rPr>
-                <w:rFonts w:ascii="Consolas" w:hAnsi="Consolas" w:cs="Consolas"/>
-                <w:color w:val="008000"/>
-                <w:sz w:val="19"/>
-                <w:szCs w:val="19"/>
-                <w:lang w:val="ru-BY"/>
-              </w:rPr>
-              <w:t xml:space="preserve"> Свойства, в которые передаются значения для полей из окна</w:t>
-            </w:r>
-          </w:p>
-          <w:p>
-            <w:pPr>
-              <w:autoSpaceDE w:val="0"/>
-              <w:autoSpaceDN w:val="0"/>
-              <w:adjustRightInd w:val="0"/>
-              <w:spacing w:after="0"/>
-              <w:ind w:right="0"/>
-              <w:rPr>
-                <w:rFonts w:ascii="Consolas" w:hAnsi="Consolas" w:cs="Consolas"/>
-                <w:color w:val="000000"/>
-                <w:sz w:val="19"/>
-                <w:szCs w:val="19"/>
-                <w:lang w:val="ru-BY"/>
-              </w:rPr>
-            </w:pPr>
-            <w:r>
-              <w:rPr>
-                <w:rFonts w:ascii="Consolas" w:hAnsi="Consolas" w:cs="Consolas"/>
-                <w:color w:val="000000"/>
-                <w:sz w:val="19"/>
-                <w:szCs w:val="19"/>
-                <w:lang w:val="ru-BY"/>
-              </w:rPr>
-              <w:t xml:space="preserve">            </w:t>
-            </w:r>
-            <w:r>
-              <w:rPr>
-                <w:rFonts w:ascii="Consolas" w:hAnsi="Consolas" w:cs="Consolas"/>
-                <w:color w:val="808080"/>
-                <w:sz w:val="19"/>
-                <w:szCs w:val="19"/>
-                <w:lang w:val="ru-BY"/>
-              </w:rPr>
-              <w:t>///</w:t>
-            </w:r>
-            <w:r>
-              <w:rPr>
-                <w:rFonts w:ascii="Consolas" w:hAnsi="Consolas" w:cs="Consolas"/>
-                <w:color w:val="008000"/>
-                <w:sz w:val="19"/>
-                <w:szCs w:val="19"/>
-                <w:lang w:val="ru-BY"/>
-              </w:rPr>
-              <w:t xml:space="preserve"> </w:t>
-            </w:r>
-            <w:r>
-              <w:rPr>
-                <w:rFonts w:ascii="Consolas" w:hAnsi="Consolas" w:cs="Consolas"/>
-                <w:color w:val="808080"/>
-                <w:sz w:val="19"/>
-                <w:szCs w:val="19"/>
-                <w:lang w:val="ru-BY"/>
-              </w:rPr>
-              <w:t>&lt;/summary&gt;</w:t>
-            </w:r>
-          </w:p>
-          <w:p>
-            <w:pPr>
-              <w:autoSpaceDE w:val="0"/>
-              <w:autoSpaceDN w:val="0"/>
-              <w:adjustRightInd w:val="0"/>
-              <w:spacing w:after="0"/>
-              <w:ind w:right="0"/>
-              <w:rPr>
-                <w:rFonts w:ascii="Consolas" w:hAnsi="Consolas" w:cs="Consolas"/>
-                <w:color w:val="000000"/>
-                <w:sz w:val="19"/>
-                <w:szCs w:val="19"/>
-                <w:lang w:val="ru-BY"/>
-              </w:rPr>
-            </w:pPr>
-            <w:r>
-              <w:rPr>
-                <w:rFonts w:ascii="Consolas" w:hAnsi="Consolas" w:cs="Consolas"/>
-                <w:color w:val="000000"/>
-                <w:sz w:val="19"/>
-                <w:szCs w:val="19"/>
-                <w:lang w:val="ru-BY"/>
-              </w:rPr>
-              <w:t xml:space="preserve">            Email_Box = Email_Box.Trim();</w:t>
-            </w:r>
-          </w:p>
-          <w:p>
-            <w:pPr>
-              <w:autoSpaceDE w:val="0"/>
-              <w:autoSpaceDN w:val="0"/>
-              <w:adjustRightInd w:val="0"/>
-              <w:spacing w:after="0"/>
-              <w:ind w:right="0"/>
-              <w:rPr>
-                <w:rFonts w:ascii="Consolas" w:hAnsi="Consolas" w:cs="Consolas"/>
-                <w:color w:val="000000"/>
-                <w:sz w:val="19"/>
-                <w:szCs w:val="19"/>
-                <w:lang w:val="ru-BY"/>
-              </w:rPr>
-            </w:pPr>
-            <w:r>
-              <w:rPr>
-                <w:rFonts w:ascii="Consolas" w:hAnsi="Consolas" w:cs="Consolas"/>
-                <w:color w:val="000000"/>
-                <w:sz w:val="19"/>
-                <w:szCs w:val="19"/>
-                <w:lang w:val="ru-BY"/>
-              </w:rPr>
-              <w:t xml:space="preserve">            FirstPasswordBox = FirstPasswordBox.Trim();</w:t>
-            </w:r>
-          </w:p>
-          <w:p>
-            <w:pPr>
-              <w:autoSpaceDE w:val="0"/>
-              <w:autoSpaceDN w:val="0"/>
-              <w:adjustRightInd w:val="0"/>
-              <w:spacing w:after="0"/>
-              <w:ind w:right="0"/>
-              <w:rPr>
-                <w:rFonts w:ascii="Consolas" w:hAnsi="Consolas" w:cs="Consolas"/>
-                <w:color w:val="000000"/>
-                <w:sz w:val="19"/>
-                <w:szCs w:val="19"/>
-                <w:lang w:val="ru-BY"/>
-              </w:rPr>
-            </w:pPr>
-            <w:r>
-              <w:rPr>
-                <w:rFonts w:ascii="Consolas" w:hAnsi="Consolas" w:cs="Consolas"/>
-                <w:color w:val="000000"/>
-                <w:sz w:val="19"/>
-                <w:szCs w:val="19"/>
-                <w:lang w:val="ru-BY"/>
-              </w:rPr>
-              <w:t xml:space="preserve">            SecondPasswordBox = SecondPasswordBox.Trim();</w:t>
-            </w:r>
-          </w:p>
-          <w:p>
-            <w:pPr>
-              <w:autoSpaceDE w:val="0"/>
-              <w:autoSpaceDN w:val="0"/>
-              <w:adjustRightInd w:val="0"/>
-              <w:spacing w:after="0"/>
-              <w:ind w:right="0"/>
-              <w:rPr>
-                <w:rFonts w:ascii="Consolas" w:hAnsi="Consolas" w:cs="Consolas"/>
-                <w:color w:val="000000"/>
-                <w:sz w:val="19"/>
-                <w:szCs w:val="19"/>
-                <w:lang w:val="ru-BY"/>
-              </w:rPr>
-            </w:pPr>
-            <w:r>
-              <w:rPr>
-                <w:rFonts w:ascii="Consolas" w:hAnsi="Consolas" w:cs="Consolas"/>
-                <w:color w:val="000000"/>
-                <w:sz w:val="19"/>
-                <w:szCs w:val="19"/>
-                <w:lang w:val="ru-BY"/>
-              </w:rPr>
-              <w:t xml:space="preserve">            </w:t>
-            </w:r>
-            <w:r>
-              <w:rPr>
-                <w:rFonts w:ascii="Consolas" w:hAnsi="Consolas" w:cs="Consolas"/>
-                <w:color w:val="0000FF"/>
-                <w:sz w:val="19"/>
-                <w:szCs w:val="19"/>
-                <w:lang w:val="ru-BY"/>
-              </w:rPr>
-              <w:t>if</w:t>
-            </w:r>
-            <w:r>
-              <w:rPr>
-                <w:rFonts w:ascii="Consolas" w:hAnsi="Consolas" w:cs="Consolas"/>
-                <w:color w:val="000000"/>
-                <w:sz w:val="19"/>
-                <w:szCs w:val="19"/>
-                <w:lang w:val="ru-BY"/>
-              </w:rPr>
-              <w:t xml:space="preserve"> (!complexPassword.IsMatch(FirstPasswordBox))</w:t>
-            </w:r>
-          </w:p>
-          <w:p>
-            <w:pPr>
-              <w:autoSpaceDE w:val="0"/>
-              <w:autoSpaceDN w:val="0"/>
-              <w:adjustRightInd w:val="0"/>
-              <w:spacing w:after="0"/>
-              <w:ind w:right="0"/>
-              <w:rPr>
-                <w:rFonts w:ascii="Consolas" w:hAnsi="Consolas" w:cs="Consolas"/>
-                <w:color w:val="000000"/>
-                <w:sz w:val="19"/>
-                <w:szCs w:val="19"/>
-                <w:lang w:val="ru-BY"/>
-              </w:rPr>
-            </w:pPr>
-            <w:r>
-              <w:rPr>
-                <w:rFonts w:ascii="Consolas" w:hAnsi="Consolas" w:cs="Consolas"/>
-                <w:color w:val="000000"/>
-                <w:sz w:val="19"/>
-                <w:szCs w:val="19"/>
-                <w:lang w:val="ru-BY"/>
-              </w:rPr>
-              <w:t xml:space="preserve">            {</w:t>
-            </w:r>
-          </w:p>
-          <w:p>
-            <w:pPr>
-              <w:autoSpaceDE w:val="0"/>
-              <w:autoSpaceDN w:val="0"/>
-              <w:adjustRightInd w:val="0"/>
-              <w:spacing w:after="0"/>
-              <w:ind w:right="0"/>
-              <w:rPr>
-                <w:rFonts w:ascii="Consolas" w:hAnsi="Consolas" w:cs="Consolas"/>
-                <w:color w:val="000000"/>
-                <w:sz w:val="19"/>
-                <w:szCs w:val="19"/>
-                <w:lang w:val="ru-BY"/>
-              </w:rPr>
-            </w:pPr>
-            <w:r>
-              <w:rPr>
-                <w:rFonts w:ascii="Consolas" w:hAnsi="Consolas" w:cs="Consolas"/>
-                <w:color w:val="000000"/>
-                <w:sz w:val="19"/>
-                <w:szCs w:val="19"/>
-                <w:lang w:val="ru-BY"/>
-              </w:rPr>
-              <w:t xml:space="preserve">                MessageBox.Show(</w:t>
-            </w:r>
-            <w:r>
-              <w:rPr>
-                <w:rFonts w:ascii="Consolas" w:hAnsi="Consolas" w:cs="Consolas"/>
-                <w:color w:val="A31515"/>
-                <w:sz w:val="19"/>
-                <w:szCs w:val="19"/>
-                <w:lang w:val="ru-BY"/>
-              </w:rPr>
-              <w:t>"Пароль должен быть в длину более 6 символов, содержать цифры, спец символы, латинские буквы в верхнем и нижнем регистре"</w:t>
-            </w:r>
-            <w:r>
-              <w:rPr>
-                <w:rFonts w:ascii="Consolas" w:hAnsi="Consolas" w:cs="Consolas"/>
-                <w:color w:val="000000"/>
-                <w:sz w:val="19"/>
-                <w:szCs w:val="19"/>
-                <w:lang w:val="ru-BY"/>
-              </w:rPr>
-              <w:t>);</w:t>
-            </w:r>
-          </w:p>
-          <w:p>
-            <w:pPr>
-              <w:autoSpaceDE w:val="0"/>
-              <w:autoSpaceDN w:val="0"/>
-              <w:adjustRightInd w:val="0"/>
-              <w:spacing w:after="0"/>
-              <w:ind w:right="0"/>
-              <w:rPr>
-                <w:rFonts w:ascii="Consolas" w:hAnsi="Consolas" w:cs="Consolas"/>
-                <w:color w:val="000000"/>
-                <w:sz w:val="19"/>
-                <w:szCs w:val="19"/>
-                <w:lang w:val="ru-BY"/>
-              </w:rPr>
-            </w:pPr>
-            <w:r>
-              <w:rPr>
-                <w:rFonts w:ascii="Consolas" w:hAnsi="Consolas" w:cs="Consolas"/>
-                <w:color w:val="000000"/>
-                <w:sz w:val="19"/>
-                <w:szCs w:val="19"/>
-                <w:lang w:val="ru-BY"/>
-              </w:rPr>
-              <w:t xml:space="preserve">                FirstPasswordBox = </w:t>
-            </w:r>
-            <w:r>
-              <w:rPr>
-                <w:rFonts w:ascii="Consolas" w:hAnsi="Consolas" w:cs="Consolas"/>
-                <w:color w:val="0000FF"/>
-                <w:sz w:val="19"/>
-                <w:szCs w:val="19"/>
-                <w:lang w:val="ru-BY"/>
-              </w:rPr>
-              <w:t>null</w:t>
-            </w:r>
-            <w:r>
-              <w:rPr>
-                <w:rFonts w:ascii="Consolas" w:hAnsi="Consolas" w:cs="Consolas"/>
-                <w:color w:val="000000"/>
-                <w:sz w:val="19"/>
-                <w:szCs w:val="19"/>
-                <w:lang w:val="ru-BY"/>
-              </w:rPr>
-              <w:t>;</w:t>
-            </w:r>
-          </w:p>
-          <w:p>
-            <w:pPr>
-              <w:autoSpaceDE w:val="0"/>
-              <w:autoSpaceDN w:val="0"/>
-              <w:adjustRightInd w:val="0"/>
-              <w:spacing w:after="0"/>
-              <w:ind w:right="0"/>
-              <w:rPr>
-                <w:rFonts w:ascii="Consolas" w:hAnsi="Consolas" w:cs="Consolas"/>
-                <w:color w:val="000000"/>
-                <w:sz w:val="19"/>
-                <w:szCs w:val="19"/>
-                <w:lang w:val="ru-BY"/>
-              </w:rPr>
-            </w:pPr>
-            <w:r>
-              <w:rPr>
-                <w:rFonts w:ascii="Consolas" w:hAnsi="Consolas" w:cs="Consolas"/>
-                <w:color w:val="000000"/>
-                <w:sz w:val="19"/>
-                <w:szCs w:val="19"/>
-                <w:lang w:val="ru-BY"/>
-              </w:rPr>
-              <w:t xml:space="preserve">                </w:t>
-            </w:r>
-            <w:r>
-              <w:rPr>
-                <w:rFonts w:ascii="Consolas" w:hAnsi="Consolas" w:cs="Consolas"/>
-                <w:color w:val="0000FF"/>
-                <w:sz w:val="19"/>
-                <w:szCs w:val="19"/>
-                <w:lang w:val="ru-BY"/>
-              </w:rPr>
-              <w:t>return</w:t>
-            </w:r>
-            <w:r>
-              <w:rPr>
-                <w:rFonts w:ascii="Consolas" w:hAnsi="Consolas" w:cs="Consolas"/>
-                <w:color w:val="000000"/>
-                <w:sz w:val="19"/>
-                <w:szCs w:val="19"/>
-                <w:lang w:val="ru-BY"/>
-              </w:rPr>
-              <w:t>;</w:t>
-            </w:r>
-          </w:p>
-          <w:p>
-            <w:pPr>
-              <w:autoSpaceDE w:val="0"/>
-              <w:autoSpaceDN w:val="0"/>
-              <w:adjustRightInd w:val="0"/>
-              <w:spacing w:after="0"/>
-              <w:ind w:right="0"/>
-              <w:rPr>
-                <w:rFonts w:ascii="Consolas" w:hAnsi="Consolas" w:cs="Consolas"/>
-                <w:color w:val="000000"/>
-                <w:sz w:val="19"/>
-                <w:szCs w:val="19"/>
-                <w:lang w:val="ru-BY"/>
-              </w:rPr>
-            </w:pPr>
-            <w:r>
-              <w:rPr>
-                <w:rFonts w:ascii="Consolas" w:hAnsi="Consolas" w:cs="Consolas"/>
-                <w:color w:val="000000"/>
-                <w:sz w:val="19"/>
-                <w:szCs w:val="19"/>
-                <w:lang w:val="ru-BY"/>
-              </w:rPr>
-              <w:t xml:space="preserve">            }</w:t>
-            </w:r>
-          </w:p>
-          <w:p>
-            <w:pPr>
-              <w:autoSpaceDE w:val="0"/>
-              <w:autoSpaceDN w:val="0"/>
-              <w:adjustRightInd w:val="0"/>
-              <w:spacing w:after="0"/>
-              <w:ind w:right="0"/>
-              <w:rPr>
-                <w:rFonts w:ascii="Consolas" w:hAnsi="Consolas" w:cs="Consolas"/>
-                <w:color w:val="000000"/>
-                <w:sz w:val="19"/>
-                <w:szCs w:val="19"/>
-                <w:lang w:val="ru-BY"/>
-              </w:rPr>
-            </w:pPr>
-            <w:r>
-              <w:rPr>
-                <w:rFonts w:ascii="Consolas" w:hAnsi="Consolas" w:cs="Consolas"/>
-                <w:color w:val="000000"/>
-                <w:sz w:val="19"/>
-                <w:szCs w:val="19"/>
-                <w:lang w:val="ru-BY"/>
-              </w:rPr>
-              <w:t xml:space="preserve">            </w:t>
-            </w:r>
-            <w:r>
-              <w:rPr>
-                <w:rFonts w:ascii="Consolas" w:hAnsi="Consolas" w:cs="Consolas"/>
-                <w:color w:val="0000FF"/>
-                <w:sz w:val="19"/>
-                <w:szCs w:val="19"/>
-                <w:lang w:val="ru-BY"/>
-              </w:rPr>
-              <w:t>if</w:t>
-            </w:r>
-            <w:r>
-              <w:rPr>
-                <w:rFonts w:ascii="Consolas" w:hAnsi="Consolas" w:cs="Consolas"/>
-                <w:color w:val="000000"/>
-                <w:sz w:val="19"/>
-                <w:szCs w:val="19"/>
-                <w:lang w:val="ru-BY"/>
-              </w:rPr>
-              <w:t xml:space="preserve"> (!complexEmail.IsMatch(Email_Box))</w:t>
-            </w:r>
-          </w:p>
-          <w:p>
-            <w:pPr>
-              <w:autoSpaceDE w:val="0"/>
-              <w:autoSpaceDN w:val="0"/>
-              <w:adjustRightInd w:val="0"/>
-              <w:spacing w:after="0"/>
-              <w:ind w:right="0"/>
-              <w:rPr>
-                <w:rFonts w:ascii="Consolas" w:hAnsi="Consolas" w:cs="Consolas"/>
-                <w:color w:val="000000"/>
-                <w:sz w:val="19"/>
-                <w:szCs w:val="19"/>
-                <w:lang w:val="ru-BY"/>
-              </w:rPr>
-            </w:pPr>
-            <w:r>
-              <w:rPr>
-                <w:rFonts w:ascii="Consolas" w:hAnsi="Consolas" w:cs="Consolas"/>
-                <w:color w:val="000000"/>
-                <w:sz w:val="19"/>
-                <w:szCs w:val="19"/>
-                <w:lang w:val="ru-BY"/>
-              </w:rPr>
-              <w:t xml:space="preserve">            {</w:t>
-            </w:r>
-          </w:p>
-          <w:p>
-            <w:pPr>
-              <w:autoSpaceDE w:val="0"/>
-              <w:autoSpaceDN w:val="0"/>
-              <w:adjustRightInd w:val="0"/>
-              <w:spacing w:after="0"/>
-              <w:ind w:right="0"/>
-              <w:rPr>
-                <w:rFonts w:ascii="Consolas" w:hAnsi="Consolas" w:cs="Consolas"/>
-                <w:color w:val="000000"/>
-                <w:sz w:val="19"/>
-                <w:szCs w:val="19"/>
-                <w:lang w:val="ru-BY"/>
-              </w:rPr>
-            </w:pPr>
-            <w:r>
-              <w:rPr>
-                <w:rFonts w:ascii="Consolas" w:hAnsi="Consolas" w:cs="Consolas"/>
-                <w:color w:val="000000"/>
-                <w:sz w:val="19"/>
-                <w:szCs w:val="19"/>
-                <w:lang w:val="ru-BY"/>
-              </w:rPr>
-              <w:t xml:space="preserve">                MessageBox.Show(</w:t>
-            </w:r>
-            <w:r>
-              <w:rPr>
-                <w:rFonts w:ascii="Consolas" w:hAnsi="Consolas" w:cs="Consolas"/>
-                <w:color w:val="A31515"/>
-                <w:sz w:val="19"/>
-                <w:szCs w:val="19"/>
-                <w:lang w:val="ru-BY"/>
-              </w:rPr>
-              <w:t>"Введите настоящий E-mail адрес!"</w:t>
-            </w:r>
-            <w:r>
-              <w:rPr>
-                <w:rFonts w:ascii="Consolas" w:hAnsi="Consolas" w:cs="Consolas"/>
-                <w:color w:val="000000"/>
-                <w:sz w:val="19"/>
-                <w:szCs w:val="19"/>
-                <w:lang w:val="ru-BY"/>
-              </w:rPr>
-              <w:t>);</w:t>
-            </w:r>
-          </w:p>
-          <w:p>
-            <w:pPr>
-              <w:autoSpaceDE w:val="0"/>
-              <w:autoSpaceDN w:val="0"/>
-              <w:adjustRightInd w:val="0"/>
-              <w:spacing w:after="0"/>
-              <w:ind w:right="0"/>
-              <w:rPr>
-                <w:rFonts w:ascii="Consolas" w:hAnsi="Consolas" w:cs="Consolas"/>
-                <w:color w:val="000000"/>
-                <w:sz w:val="19"/>
-                <w:szCs w:val="19"/>
-                <w:lang w:val="ru-BY"/>
-              </w:rPr>
-            </w:pPr>
-            <w:r>
-              <w:rPr>
-                <w:rFonts w:ascii="Consolas" w:hAnsi="Consolas" w:cs="Consolas"/>
-                <w:color w:val="000000"/>
-                <w:sz w:val="19"/>
-                <w:szCs w:val="19"/>
-                <w:lang w:val="ru-BY"/>
-              </w:rPr>
-              <w:t xml:space="preserve">                Email_Box = </w:t>
-            </w:r>
-            <w:r>
-              <w:rPr>
-                <w:rFonts w:ascii="Consolas" w:hAnsi="Consolas" w:cs="Consolas"/>
-                <w:color w:val="0000FF"/>
-                <w:sz w:val="19"/>
-                <w:szCs w:val="19"/>
-                <w:lang w:val="ru-BY"/>
-              </w:rPr>
-              <w:t>null</w:t>
-            </w:r>
-            <w:r>
-              <w:rPr>
-                <w:rFonts w:ascii="Consolas" w:hAnsi="Consolas" w:cs="Consolas"/>
-                <w:color w:val="000000"/>
-                <w:sz w:val="19"/>
-                <w:szCs w:val="19"/>
-                <w:lang w:val="ru-BY"/>
-              </w:rPr>
-              <w:t>;</w:t>
-            </w:r>
-          </w:p>
-          <w:p>
-            <w:pPr>
-              <w:autoSpaceDE w:val="0"/>
-              <w:autoSpaceDN w:val="0"/>
-              <w:adjustRightInd w:val="0"/>
-              <w:spacing w:after="0"/>
-              <w:ind w:right="0"/>
-              <w:rPr>
-                <w:rFonts w:ascii="Consolas" w:hAnsi="Consolas" w:cs="Consolas"/>
-                <w:color w:val="000000"/>
-                <w:sz w:val="19"/>
-                <w:szCs w:val="19"/>
-                <w:lang w:val="ru-BY"/>
-              </w:rPr>
-            </w:pPr>
-            <w:r>
-              <w:rPr>
-                <w:rFonts w:ascii="Consolas" w:hAnsi="Consolas" w:cs="Consolas"/>
-                <w:color w:val="000000"/>
-                <w:sz w:val="19"/>
-                <w:szCs w:val="19"/>
-                <w:lang w:val="ru-BY"/>
-              </w:rPr>
-              <w:t xml:space="preserve">                </w:t>
-            </w:r>
-            <w:r>
-              <w:rPr>
-                <w:rFonts w:ascii="Consolas" w:hAnsi="Consolas" w:cs="Consolas"/>
-                <w:color w:val="0000FF"/>
-                <w:sz w:val="19"/>
-                <w:szCs w:val="19"/>
-                <w:lang w:val="ru-BY"/>
-              </w:rPr>
-              <w:t>return</w:t>
-            </w:r>
-            <w:r>
-              <w:rPr>
-                <w:rFonts w:ascii="Consolas" w:hAnsi="Consolas" w:cs="Consolas"/>
-                <w:color w:val="000000"/>
-                <w:sz w:val="19"/>
-                <w:szCs w:val="19"/>
-                <w:lang w:val="ru-BY"/>
-              </w:rPr>
-              <w:t>;</w:t>
-            </w:r>
-          </w:p>
-          <w:p>
-            <w:pPr>
-              <w:autoSpaceDE w:val="0"/>
-              <w:autoSpaceDN w:val="0"/>
-              <w:adjustRightInd w:val="0"/>
-              <w:spacing w:after="0"/>
-              <w:ind w:right="0"/>
-              <w:rPr>
-                <w:rFonts w:ascii="Consolas" w:hAnsi="Consolas" w:cs="Consolas"/>
-                <w:color w:val="000000"/>
-                <w:sz w:val="19"/>
-                <w:szCs w:val="19"/>
-                <w:lang w:val="ru-BY"/>
-              </w:rPr>
-            </w:pPr>
-            <w:r>
-              <w:rPr>
-                <w:rFonts w:ascii="Consolas" w:hAnsi="Consolas" w:cs="Consolas"/>
-                <w:color w:val="000000"/>
-                <w:sz w:val="19"/>
-                <w:szCs w:val="19"/>
-                <w:lang w:val="ru-BY"/>
-              </w:rPr>
-              <w:t xml:space="preserve">            }</w:t>
-            </w:r>
-          </w:p>
-          <w:p>
-            <w:pPr>
-              <w:autoSpaceDE w:val="0"/>
-              <w:autoSpaceDN w:val="0"/>
-              <w:adjustRightInd w:val="0"/>
-              <w:spacing w:after="0"/>
-              <w:ind w:right="0"/>
-              <w:rPr>
-                <w:rFonts w:ascii="Consolas" w:hAnsi="Consolas" w:cs="Consolas"/>
-                <w:color w:val="000000"/>
-                <w:sz w:val="19"/>
-                <w:szCs w:val="19"/>
-                <w:lang w:val="ru-BY"/>
-              </w:rPr>
-            </w:pPr>
-          </w:p>
-          <w:p>
-            <w:pPr>
-              <w:autoSpaceDE w:val="0"/>
-              <w:autoSpaceDN w:val="0"/>
-              <w:adjustRightInd w:val="0"/>
-              <w:spacing w:after="0"/>
-              <w:ind w:right="0"/>
-              <w:rPr>
-                <w:rFonts w:ascii="Consolas" w:hAnsi="Consolas" w:cs="Consolas"/>
-                <w:color w:val="000000"/>
-                <w:sz w:val="19"/>
-                <w:szCs w:val="19"/>
-                <w:lang w:val="ru-BY"/>
-              </w:rPr>
-            </w:pPr>
-          </w:p>
-          <w:p>
-            <w:pPr>
-              <w:autoSpaceDE w:val="0"/>
-              <w:autoSpaceDN w:val="0"/>
-              <w:adjustRightInd w:val="0"/>
-              <w:spacing w:after="0"/>
-              <w:ind w:right="0"/>
-              <w:rPr>
-                <w:rFonts w:ascii="Consolas" w:hAnsi="Consolas" w:cs="Consolas"/>
-                <w:color w:val="000000"/>
-                <w:sz w:val="19"/>
-                <w:szCs w:val="19"/>
-                <w:lang w:val="ru-BY"/>
-              </w:rPr>
-            </w:pPr>
-            <w:r>
-              <w:rPr>
-                <w:rFonts w:ascii="Consolas" w:hAnsi="Consolas" w:cs="Consolas"/>
-                <w:color w:val="000000"/>
-                <w:sz w:val="19"/>
-                <w:szCs w:val="19"/>
-                <w:lang w:val="ru-BY"/>
-              </w:rPr>
-              <w:t xml:space="preserve">            </w:t>
-            </w:r>
-            <w:r>
-              <w:rPr>
-                <w:rFonts w:ascii="Consolas" w:hAnsi="Consolas" w:cs="Consolas"/>
-                <w:color w:val="0000FF"/>
-                <w:sz w:val="19"/>
-                <w:szCs w:val="19"/>
-                <w:lang w:val="ru-BY"/>
-              </w:rPr>
-              <w:t>if</w:t>
-            </w:r>
-            <w:r>
-              <w:rPr>
-                <w:rFonts w:ascii="Consolas" w:hAnsi="Consolas" w:cs="Consolas"/>
-                <w:color w:val="000000"/>
-                <w:sz w:val="19"/>
-                <w:szCs w:val="19"/>
-                <w:lang w:val="ru-BY"/>
-              </w:rPr>
-              <w:t xml:space="preserve"> (Email_Box == </w:t>
-            </w:r>
-            <w:r>
-              <w:rPr>
-                <w:rFonts w:ascii="Consolas" w:hAnsi="Consolas" w:cs="Consolas"/>
-                <w:color w:val="0000FF"/>
-                <w:sz w:val="19"/>
-                <w:szCs w:val="19"/>
-                <w:lang w:val="ru-BY"/>
-              </w:rPr>
-              <w:t>null</w:t>
-            </w:r>
-            <w:r>
-              <w:rPr>
-                <w:rFonts w:ascii="Consolas" w:hAnsi="Consolas" w:cs="Consolas"/>
-                <w:color w:val="000000"/>
-                <w:sz w:val="19"/>
-                <w:szCs w:val="19"/>
-                <w:lang w:val="ru-BY"/>
-              </w:rPr>
-              <w:t xml:space="preserve"> || FirstPasswordBox == </w:t>
-            </w:r>
-            <w:r>
-              <w:rPr>
-                <w:rFonts w:ascii="Consolas" w:hAnsi="Consolas" w:cs="Consolas"/>
-                <w:color w:val="0000FF"/>
-                <w:sz w:val="19"/>
-                <w:szCs w:val="19"/>
-                <w:lang w:val="ru-BY"/>
-              </w:rPr>
-              <w:t>null</w:t>
-            </w:r>
-            <w:r>
-              <w:rPr>
-                <w:rFonts w:ascii="Consolas" w:hAnsi="Consolas" w:cs="Consolas"/>
-                <w:color w:val="000000"/>
-                <w:sz w:val="19"/>
-                <w:szCs w:val="19"/>
-                <w:lang w:val="ru-BY"/>
-              </w:rPr>
-              <w:t xml:space="preserve"> || SecondPasswordBox == </w:t>
-            </w:r>
-            <w:r>
-              <w:rPr>
-                <w:rFonts w:ascii="Consolas" w:hAnsi="Consolas" w:cs="Consolas"/>
-                <w:color w:val="0000FF"/>
-                <w:sz w:val="19"/>
-                <w:szCs w:val="19"/>
-                <w:lang w:val="ru-BY"/>
-              </w:rPr>
-              <w:t>null</w:t>
-            </w:r>
-            <w:r>
-              <w:rPr>
-                <w:rFonts w:ascii="Consolas" w:hAnsi="Consolas" w:cs="Consolas"/>
-                <w:color w:val="000000"/>
-                <w:sz w:val="19"/>
-                <w:szCs w:val="19"/>
-                <w:lang w:val="ru-BY"/>
-              </w:rPr>
-              <w:t>)</w:t>
-            </w:r>
-          </w:p>
-          <w:p>
-            <w:pPr>
-              <w:autoSpaceDE w:val="0"/>
-              <w:autoSpaceDN w:val="0"/>
-              <w:adjustRightInd w:val="0"/>
-              <w:spacing w:after="0"/>
-              <w:ind w:right="0"/>
-              <w:rPr>
-                <w:rFonts w:ascii="Consolas" w:hAnsi="Consolas" w:cs="Consolas"/>
-                <w:color w:val="000000"/>
-                <w:sz w:val="19"/>
-                <w:szCs w:val="19"/>
-                <w:lang w:val="ru-BY"/>
-              </w:rPr>
-            </w:pPr>
-            <w:r>
-              <w:rPr>
-                <w:rFonts w:ascii="Consolas" w:hAnsi="Consolas" w:cs="Consolas"/>
-                <w:color w:val="000000"/>
-                <w:sz w:val="19"/>
-                <w:szCs w:val="19"/>
-                <w:lang w:val="ru-BY"/>
-              </w:rPr>
-              <w:t xml:space="preserve">            {</w:t>
-            </w:r>
-          </w:p>
-          <w:p>
-            <w:pPr>
-              <w:autoSpaceDE w:val="0"/>
-              <w:autoSpaceDN w:val="0"/>
-              <w:adjustRightInd w:val="0"/>
-              <w:spacing w:after="0"/>
-              <w:ind w:right="0"/>
-              <w:rPr>
-                <w:rFonts w:ascii="Consolas" w:hAnsi="Consolas" w:cs="Consolas"/>
-                <w:color w:val="000000"/>
-                <w:sz w:val="19"/>
-                <w:szCs w:val="19"/>
-                <w:lang w:val="ru-BY"/>
-              </w:rPr>
-            </w:pPr>
-            <w:r>
-              <w:rPr>
-                <w:rFonts w:ascii="Consolas" w:hAnsi="Consolas" w:cs="Consolas"/>
-                <w:color w:val="000000"/>
-                <w:sz w:val="19"/>
-                <w:szCs w:val="19"/>
-                <w:lang w:val="ru-BY"/>
-              </w:rPr>
-              <w:t xml:space="preserve">                MessageBox.Show(</w:t>
-            </w:r>
-            <w:r>
-              <w:rPr>
-                <w:rFonts w:ascii="Consolas" w:hAnsi="Consolas" w:cs="Consolas"/>
-                <w:color w:val="A31515"/>
-                <w:sz w:val="19"/>
-                <w:szCs w:val="19"/>
-                <w:lang w:val="ru-BY"/>
-              </w:rPr>
-              <w:t>"Заполните все поля!"</w:t>
-            </w:r>
-            <w:r>
-              <w:rPr>
-                <w:rFonts w:ascii="Consolas" w:hAnsi="Consolas" w:cs="Consolas"/>
-                <w:color w:val="000000"/>
-                <w:sz w:val="19"/>
-                <w:szCs w:val="19"/>
-                <w:lang w:val="ru-BY"/>
-              </w:rPr>
-              <w:t>);</w:t>
-            </w:r>
-          </w:p>
-          <w:p>
-            <w:pPr>
-              <w:autoSpaceDE w:val="0"/>
-              <w:autoSpaceDN w:val="0"/>
-              <w:adjustRightInd w:val="0"/>
-              <w:spacing w:after="0"/>
-              <w:ind w:right="0"/>
-              <w:rPr>
-                <w:rFonts w:ascii="Consolas" w:hAnsi="Consolas" w:cs="Consolas"/>
-                <w:color w:val="000000"/>
-                <w:sz w:val="19"/>
-                <w:szCs w:val="19"/>
-                <w:lang w:val="ru-BY"/>
-              </w:rPr>
-            </w:pPr>
-          </w:p>
-          <w:p>
-            <w:pPr>
-              <w:autoSpaceDE w:val="0"/>
-              <w:autoSpaceDN w:val="0"/>
-              <w:adjustRightInd w:val="0"/>
-              <w:spacing w:after="0"/>
-              <w:ind w:right="0"/>
-              <w:rPr>
-                <w:rFonts w:ascii="Consolas" w:hAnsi="Consolas" w:cs="Consolas"/>
-                <w:color w:val="000000"/>
-                <w:sz w:val="19"/>
-                <w:szCs w:val="19"/>
-                <w:lang w:val="ru-BY"/>
-              </w:rPr>
-            </w:pPr>
-          </w:p>
-          <w:p>
-            <w:pPr>
-              <w:autoSpaceDE w:val="0"/>
-              <w:autoSpaceDN w:val="0"/>
-              <w:adjustRightInd w:val="0"/>
-              <w:spacing w:after="0"/>
-              <w:ind w:right="0"/>
-              <w:rPr>
-                <w:rFonts w:ascii="Consolas" w:hAnsi="Consolas" w:cs="Consolas"/>
-                <w:color w:val="000000"/>
-                <w:sz w:val="19"/>
-                <w:szCs w:val="19"/>
-                <w:lang w:val="ru-BY"/>
-              </w:rPr>
-            </w:pPr>
-            <w:r>
-              <w:rPr>
-                <w:rFonts w:ascii="Consolas" w:hAnsi="Consolas" w:cs="Consolas"/>
-                <w:color w:val="000000"/>
-                <w:sz w:val="19"/>
-                <w:szCs w:val="19"/>
-                <w:lang w:val="ru-BY"/>
-              </w:rPr>
-              <w:t xml:space="preserve">            }</w:t>
-            </w:r>
-          </w:p>
-          <w:p>
-            <w:pPr>
-              <w:autoSpaceDE w:val="0"/>
-              <w:autoSpaceDN w:val="0"/>
-              <w:adjustRightInd w:val="0"/>
-              <w:spacing w:after="0"/>
-              <w:ind w:right="0"/>
-              <w:rPr>
-                <w:rFonts w:ascii="Consolas" w:hAnsi="Consolas" w:cs="Consolas"/>
-                <w:color w:val="000000"/>
-                <w:sz w:val="19"/>
-                <w:szCs w:val="19"/>
-                <w:lang w:val="ru-BY"/>
-              </w:rPr>
-            </w:pPr>
-            <w:r>
-              <w:rPr>
-                <w:rFonts w:ascii="Consolas" w:hAnsi="Consolas" w:cs="Consolas"/>
-                <w:color w:val="000000"/>
-                <w:sz w:val="19"/>
-                <w:szCs w:val="19"/>
-                <w:lang w:val="ru-BY"/>
-              </w:rPr>
-              <w:t xml:space="preserve">            </w:t>
-            </w:r>
-            <w:r>
-              <w:rPr>
-                <w:rFonts w:ascii="Consolas" w:hAnsi="Consolas" w:cs="Consolas"/>
-                <w:color w:val="0000FF"/>
-                <w:sz w:val="19"/>
-                <w:szCs w:val="19"/>
-                <w:lang w:val="ru-BY"/>
-              </w:rPr>
-              <w:t>else</w:t>
-            </w:r>
-          </w:p>
-          <w:p>
-            <w:pPr>
-              <w:autoSpaceDE w:val="0"/>
-              <w:autoSpaceDN w:val="0"/>
-              <w:adjustRightInd w:val="0"/>
-              <w:spacing w:after="0"/>
-              <w:ind w:right="0"/>
-              <w:rPr>
-                <w:rFonts w:ascii="Consolas" w:hAnsi="Consolas" w:cs="Consolas"/>
-                <w:color w:val="000000"/>
-                <w:sz w:val="19"/>
-                <w:szCs w:val="19"/>
-                <w:lang w:val="ru-BY"/>
-              </w:rPr>
-            </w:pPr>
-            <w:r>
-              <w:rPr>
-                <w:rFonts w:ascii="Consolas" w:hAnsi="Consolas" w:cs="Consolas"/>
-                <w:color w:val="000000"/>
-                <w:sz w:val="19"/>
-                <w:szCs w:val="19"/>
-                <w:lang w:val="ru-BY"/>
-              </w:rPr>
-              <w:t xml:space="preserve">            {</w:t>
-            </w:r>
-          </w:p>
-          <w:p>
-            <w:pPr>
-              <w:autoSpaceDE w:val="0"/>
-              <w:autoSpaceDN w:val="0"/>
-              <w:adjustRightInd w:val="0"/>
-              <w:spacing w:after="0"/>
-              <w:ind w:right="0"/>
-              <w:rPr>
-                <w:rFonts w:ascii="Consolas" w:hAnsi="Consolas" w:cs="Consolas"/>
-                <w:color w:val="000000"/>
-                <w:sz w:val="19"/>
-                <w:szCs w:val="19"/>
-                <w:lang w:val="ru-BY"/>
-              </w:rPr>
-            </w:pPr>
-            <w:r>
-              <w:rPr>
-                <w:rFonts w:ascii="Consolas" w:hAnsi="Consolas" w:cs="Consolas"/>
-                <w:color w:val="000000"/>
-                <w:sz w:val="19"/>
-                <w:szCs w:val="19"/>
-                <w:lang w:val="ru-BY"/>
-              </w:rPr>
-              <w:t xml:space="preserve">                </w:t>
-            </w:r>
-            <w:r>
-              <w:rPr>
-                <w:rFonts w:ascii="Consolas" w:hAnsi="Consolas" w:cs="Consolas"/>
-                <w:color w:val="0000FF"/>
-                <w:sz w:val="19"/>
-                <w:szCs w:val="19"/>
-                <w:lang w:val="ru-BY"/>
-              </w:rPr>
-              <w:t>if</w:t>
-            </w:r>
-            <w:r>
-              <w:rPr>
-                <w:rFonts w:ascii="Consolas" w:hAnsi="Consolas" w:cs="Consolas"/>
-                <w:color w:val="000000"/>
-                <w:sz w:val="19"/>
-                <w:szCs w:val="19"/>
-                <w:lang w:val="ru-BY"/>
-              </w:rPr>
-              <w:t xml:space="preserve"> (FirstPasswordBox == SecondPasswordBox)</w:t>
-            </w:r>
-          </w:p>
-          <w:p>
-            <w:pPr>
-              <w:autoSpaceDE w:val="0"/>
-              <w:autoSpaceDN w:val="0"/>
-              <w:adjustRightInd w:val="0"/>
-              <w:spacing w:after="0"/>
-              <w:ind w:right="0"/>
-              <w:rPr>
-                <w:rFonts w:ascii="Consolas" w:hAnsi="Consolas" w:cs="Consolas"/>
-                <w:color w:val="000000"/>
-                <w:sz w:val="19"/>
-                <w:szCs w:val="19"/>
-                <w:lang w:val="ru-BY"/>
-              </w:rPr>
-            </w:pPr>
-            <w:r>
-              <w:rPr>
-                <w:rFonts w:ascii="Consolas" w:hAnsi="Consolas" w:cs="Consolas"/>
-                <w:color w:val="000000"/>
-                <w:sz w:val="19"/>
-                <w:szCs w:val="19"/>
-                <w:lang w:val="ru-BY"/>
-              </w:rPr>
-              <w:t xml:space="preserve">                {</w:t>
-            </w:r>
-          </w:p>
-          <w:p>
-            <w:pPr>
-              <w:autoSpaceDE w:val="0"/>
-              <w:autoSpaceDN w:val="0"/>
-              <w:adjustRightInd w:val="0"/>
-              <w:spacing w:after="0"/>
-              <w:ind w:right="0"/>
-              <w:rPr>
-                <w:rFonts w:ascii="Consolas" w:hAnsi="Consolas" w:cs="Consolas"/>
-                <w:color w:val="000000"/>
-                <w:sz w:val="19"/>
-                <w:szCs w:val="19"/>
-                <w:lang w:val="ru-BY"/>
-              </w:rPr>
-            </w:pPr>
-            <w:r>
-              <w:rPr>
-                <w:rFonts w:ascii="Consolas" w:hAnsi="Consolas" w:cs="Consolas"/>
-                <w:color w:val="000000"/>
-                <w:sz w:val="19"/>
-                <w:szCs w:val="19"/>
-                <w:lang w:val="ru-BY"/>
-              </w:rPr>
-              <w:t xml:space="preserve">                    </w:t>
-            </w:r>
-            <w:r>
-              <w:rPr>
-                <w:rFonts w:ascii="Consolas" w:hAnsi="Consolas" w:cs="Consolas"/>
-                <w:color w:val="808080"/>
-                <w:sz w:val="19"/>
-                <w:szCs w:val="19"/>
-                <w:lang w:val="ru-BY"/>
-              </w:rPr>
-              <w:t>///</w:t>
-            </w:r>
-            <w:r>
-              <w:rPr>
-                <w:rFonts w:ascii="Consolas" w:hAnsi="Consolas" w:cs="Consolas"/>
-                <w:color w:val="008000"/>
-                <w:sz w:val="19"/>
-                <w:szCs w:val="19"/>
-                <w:lang w:val="ru-BY"/>
-              </w:rPr>
-              <w:t xml:space="preserve"> </w:t>
-            </w:r>
-            <w:r>
-              <w:rPr>
-                <w:rFonts w:ascii="Consolas" w:hAnsi="Consolas" w:cs="Consolas"/>
-                <w:color w:val="808080"/>
-                <w:sz w:val="19"/>
-                <w:szCs w:val="19"/>
-                <w:lang w:val="ru-BY"/>
-              </w:rPr>
-              <w:t>&lt;summary&gt;</w:t>
-            </w:r>
-          </w:p>
-          <w:p>
-            <w:pPr>
-              <w:autoSpaceDE w:val="0"/>
-              <w:autoSpaceDN w:val="0"/>
-              <w:adjustRightInd w:val="0"/>
-              <w:spacing w:after="0"/>
-              <w:ind w:right="0"/>
-              <w:rPr>
-                <w:rFonts w:ascii="Consolas" w:hAnsi="Consolas" w:cs="Consolas"/>
-                <w:color w:val="000000"/>
-                <w:sz w:val="19"/>
-                <w:szCs w:val="19"/>
-                <w:lang w:val="ru-BY"/>
-              </w:rPr>
-            </w:pPr>
-            <w:r>
-              <w:rPr>
-                <w:rFonts w:ascii="Consolas" w:hAnsi="Consolas" w:cs="Consolas"/>
-                <w:color w:val="000000"/>
-                <w:sz w:val="19"/>
-                <w:szCs w:val="19"/>
-                <w:lang w:val="ru-BY"/>
-              </w:rPr>
-              <w:t xml:space="preserve">                    </w:t>
-            </w:r>
-            <w:r>
-              <w:rPr>
-                <w:rFonts w:ascii="Consolas" w:hAnsi="Consolas" w:cs="Consolas"/>
-                <w:color w:val="808080"/>
-                <w:sz w:val="19"/>
-                <w:szCs w:val="19"/>
-                <w:lang w:val="ru-BY"/>
-              </w:rPr>
-              <w:t>///</w:t>
-            </w:r>
-            <w:r>
-              <w:rPr>
-                <w:rFonts w:ascii="Consolas" w:hAnsi="Consolas" w:cs="Consolas"/>
-                <w:color w:val="008000"/>
-                <w:sz w:val="19"/>
-                <w:szCs w:val="19"/>
-                <w:lang w:val="ru-BY"/>
-              </w:rPr>
-              <w:t xml:space="preserve"> Валидация всех ЭУ в окне</w:t>
-            </w:r>
-          </w:p>
-          <w:p>
-            <w:pPr>
-              <w:autoSpaceDE w:val="0"/>
-              <w:autoSpaceDN w:val="0"/>
-              <w:adjustRightInd w:val="0"/>
-              <w:spacing w:after="0"/>
-              <w:ind w:right="0"/>
-              <w:rPr>
-                <w:rFonts w:ascii="Consolas" w:hAnsi="Consolas" w:cs="Consolas"/>
-                <w:color w:val="000000"/>
-                <w:sz w:val="19"/>
-                <w:szCs w:val="19"/>
-                <w:lang w:val="ru-BY"/>
-              </w:rPr>
-            </w:pPr>
-            <w:r>
-              <w:rPr>
-                <w:rFonts w:ascii="Consolas" w:hAnsi="Consolas" w:cs="Consolas"/>
-                <w:color w:val="000000"/>
-                <w:sz w:val="19"/>
-                <w:szCs w:val="19"/>
-                <w:lang w:val="ru-BY"/>
-              </w:rPr>
-              <w:t xml:space="preserve">                    </w:t>
-            </w:r>
-            <w:r>
-              <w:rPr>
-                <w:rFonts w:ascii="Consolas" w:hAnsi="Consolas" w:cs="Consolas"/>
-                <w:color w:val="808080"/>
-                <w:sz w:val="19"/>
-                <w:szCs w:val="19"/>
-                <w:lang w:val="ru-BY"/>
-              </w:rPr>
-              <w:t>///</w:t>
-            </w:r>
-            <w:r>
-              <w:rPr>
-                <w:rFonts w:ascii="Consolas" w:hAnsi="Consolas" w:cs="Consolas"/>
-                <w:color w:val="008000"/>
-                <w:sz w:val="19"/>
-                <w:szCs w:val="19"/>
-                <w:lang w:val="ru-BY"/>
-              </w:rPr>
-              <w:t xml:space="preserve"> </w:t>
-            </w:r>
-            <w:r>
-              <w:rPr>
-                <w:rFonts w:ascii="Consolas" w:hAnsi="Consolas" w:cs="Consolas"/>
-                <w:color w:val="808080"/>
-                <w:sz w:val="19"/>
-                <w:szCs w:val="19"/>
-                <w:lang w:val="ru-BY"/>
-              </w:rPr>
-              <w:t>&lt;/summary&gt;</w:t>
-            </w:r>
-          </w:p>
-          <w:p>
-            <w:pPr>
-              <w:autoSpaceDE w:val="0"/>
-              <w:autoSpaceDN w:val="0"/>
-              <w:adjustRightInd w:val="0"/>
-              <w:spacing w:after="0"/>
-              <w:ind w:right="0"/>
-              <w:rPr>
-                <w:rFonts w:ascii="Consolas" w:hAnsi="Consolas" w:cs="Consolas"/>
-                <w:color w:val="000000"/>
-                <w:sz w:val="19"/>
-                <w:szCs w:val="19"/>
-                <w:lang w:val="ru-BY"/>
-              </w:rPr>
-            </w:pPr>
-            <w:r>
-              <w:rPr>
-                <w:rFonts w:ascii="Consolas" w:hAnsi="Consolas" w:cs="Consolas"/>
-                <w:color w:val="000000"/>
-                <w:sz w:val="19"/>
-                <w:szCs w:val="19"/>
-                <w:lang w:val="ru-BY"/>
-              </w:rPr>
-              <w:t xml:space="preserve">                    </w:t>
-            </w:r>
-            <w:r>
-              <w:rPr>
-                <w:rFonts w:ascii="Consolas" w:hAnsi="Consolas" w:cs="Consolas"/>
-                <w:color w:val="0000FF"/>
-                <w:sz w:val="19"/>
-                <w:szCs w:val="19"/>
-                <w:lang w:val="ru-BY"/>
-              </w:rPr>
-              <w:t>try</w:t>
-            </w:r>
-          </w:p>
-          <w:p>
-            <w:pPr>
-              <w:autoSpaceDE w:val="0"/>
-              <w:autoSpaceDN w:val="0"/>
-              <w:adjustRightInd w:val="0"/>
-              <w:spacing w:after="0"/>
-              <w:ind w:right="0"/>
-              <w:rPr>
-                <w:rFonts w:ascii="Consolas" w:hAnsi="Consolas" w:cs="Consolas"/>
-                <w:color w:val="000000"/>
-                <w:sz w:val="19"/>
-                <w:szCs w:val="19"/>
-                <w:lang w:val="ru-BY"/>
-              </w:rPr>
-            </w:pPr>
-            <w:r>
-              <w:rPr>
-                <w:rFonts w:ascii="Consolas" w:hAnsi="Consolas" w:cs="Consolas"/>
-                <w:color w:val="000000"/>
-                <w:sz w:val="19"/>
-                <w:szCs w:val="19"/>
-                <w:lang w:val="ru-BY"/>
-              </w:rPr>
               <w:t xml:space="preserve">                    {</w:t>
             </w:r>
           </w:p>
@@ -37120,183 +37442,6 @@
                 <w:szCs w:val="19"/>
                 <w:lang w:val="ru-BY"/>
               </w:rPr>
-              <w:t xml:space="preserve">                        App.db.Clients.Add(</w:t>
-            </w:r>
-            <w:r>
-              <w:rPr>
-                <w:rFonts w:ascii="Consolas" w:hAnsi="Consolas" w:cs="Consolas"/>
-                <w:color w:val="0000FF"/>
-                <w:sz w:val="19"/>
-                <w:szCs w:val="19"/>
-                <w:lang w:val="ru-BY"/>
-              </w:rPr>
-              <w:t>new</w:t>
-            </w:r>
-            <w:r>
-              <w:rPr>
-                <w:rFonts w:ascii="Consolas" w:hAnsi="Consolas" w:cs="Consolas"/>
-                <w:color w:val="000000"/>
-                <w:sz w:val="19"/>
-                <w:szCs w:val="19"/>
-                <w:lang w:val="ru-BY"/>
-              </w:rPr>
-              <w:t xml:space="preserve"> Model.Client { Email = Email_Box, Password = FirstPasswordBox, Role = 0 });</w:t>
-            </w:r>
-          </w:p>
-          <w:p>
-            <w:pPr>
-              <w:autoSpaceDE w:val="0"/>
-              <w:autoSpaceDN w:val="0"/>
-              <w:adjustRightInd w:val="0"/>
-              <w:spacing w:after="0"/>
-              <w:ind w:right="0"/>
-              <w:rPr>
-                <w:rFonts w:ascii="Consolas" w:hAnsi="Consolas" w:cs="Consolas"/>
-                <w:color w:val="000000"/>
-                <w:sz w:val="19"/>
-                <w:szCs w:val="19"/>
-                <w:lang w:val="ru-BY"/>
-              </w:rPr>
-            </w:pPr>
-            <w:r>
-              <w:rPr>
-                <w:rFonts w:ascii="Consolas" w:hAnsi="Consolas" w:cs="Consolas"/>
-                <w:color w:val="000000"/>
-                <w:sz w:val="19"/>
-                <w:szCs w:val="19"/>
-                <w:lang w:val="ru-BY"/>
-              </w:rPr>
-              <w:t xml:space="preserve">                        App.db.SaveChanges();</w:t>
-            </w:r>
-          </w:p>
-          <w:p>
-            <w:pPr>
-              <w:autoSpaceDE w:val="0"/>
-              <w:autoSpaceDN w:val="0"/>
-              <w:adjustRightInd w:val="0"/>
-              <w:spacing w:after="0"/>
-              <w:ind w:right="0"/>
-              <w:rPr>
-                <w:rFonts w:ascii="Consolas" w:hAnsi="Consolas" w:cs="Consolas"/>
-                <w:color w:val="000000"/>
-                <w:sz w:val="19"/>
-                <w:szCs w:val="19"/>
-                <w:lang w:val="ru-BY"/>
-              </w:rPr>
-            </w:pPr>
-            <w:r>
-              <w:rPr>
-                <w:rFonts w:ascii="Consolas" w:hAnsi="Consolas" w:cs="Consolas"/>
-                <w:color w:val="000000"/>
-                <w:sz w:val="19"/>
-                <w:szCs w:val="19"/>
-                <w:lang w:val="ru-BY"/>
-              </w:rPr>
-              <w:t xml:space="preserve">                    }</w:t>
-            </w:r>
-          </w:p>
-          <w:p>
-            <w:pPr>
-              <w:autoSpaceDE w:val="0"/>
-              <w:autoSpaceDN w:val="0"/>
-              <w:adjustRightInd w:val="0"/>
-              <w:spacing w:after="0"/>
-              <w:ind w:right="0"/>
-              <w:rPr>
-                <w:rFonts w:ascii="Consolas" w:hAnsi="Consolas" w:cs="Consolas"/>
-                <w:color w:val="000000"/>
-                <w:sz w:val="19"/>
-                <w:szCs w:val="19"/>
-                <w:lang w:val="ru-BY"/>
-              </w:rPr>
-            </w:pPr>
-            <w:r>
-              <w:rPr>
-                <w:rFonts w:ascii="Consolas" w:hAnsi="Consolas" w:cs="Consolas"/>
-                <w:color w:val="000000"/>
-                <w:sz w:val="19"/>
-                <w:szCs w:val="19"/>
-                <w:lang w:val="ru-BY"/>
-              </w:rPr>
-              <w:t xml:space="preserve">                    </w:t>
-            </w:r>
-            <w:r>
-              <w:rPr>
-                <w:rFonts w:ascii="Consolas" w:hAnsi="Consolas" w:cs="Consolas"/>
-                <w:color w:val="0000FF"/>
-                <w:sz w:val="19"/>
-                <w:szCs w:val="19"/>
-                <w:lang w:val="ru-BY"/>
-              </w:rPr>
-              <w:t>catch</w:t>
-            </w:r>
-          </w:p>
-          <w:p>
-            <w:pPr>
-              <w:autoSpaceDE w:val="0"/>
-              <w:autoSpaceDN w:val="0"/>
-              <w:adjustRightInd w:val="0"/>
-              <w:spacing w:after="0"/>
-              <w:ind w:right="0"/>
-              <w:rPr>
-                <w:rFonts w:ascii="Consolas" w:hAnsi="Consolas" w:cs="Consolas"/>
-                <w:color w:val="000000"/>
-                <w:sz w:val="19"/>
-                <w:szCs w:val="19"/>
-                <w:lang w:val="ru-BY"/>
-              </w:rPr>
-            </w:pPr>
-            <w:r>
-              <w:rPr>
-                <w:rFonts w:ascii="Consolas" w:hAnsi="Consolas" w:cs="Consolas"/>
-                <w:color w:val="000000"/>
-                <w:sz w:val="19"/>
-                <w:szCs w:val="19"/>
-                <w:lang w:val="ru-BY"/>
-              </w:rPr>
-              <w:t xml:space="preserve">                    {</w:t>
-            </w:r>
-          </w:p>
-          <w:p>
-            <w:pPr>
-              <w:autoSpaceDE w:val="0"/>
-              <w:autoSpaceDN w:val="0"/>
-              <w:adjustRightInd w:val="0"/>
-              <w:spacing w:after="0"/>
-              <w:ind w:right="0"/>
-              <w:rPr>
-                <w:rFonts w:ascii="Consolas" w:hAnsi="Consolas" w:cs="Consolas"/>
-                <w:color w:val="000000"/>
-                <w:sz w:val="19"/>
-                <w:szCs w:val="19"/>
-                <w:lang w:val="ru-BY"/>
-              </w:rPr>
-            </w:pPr>
-          </w:p>
-          <w:p>
-            <w:pPr>
-              <w:autoSpaceDE w:val="0"/>
-              <w:autoSpaceDN w:val="0"/>
-              <w:adjustRightInd w:val="0"/>
-              <w:spacing w:after="0"/>
-              <w:ind w:right="0"/>
-              <w:rPr>
-                <w:rFonts w:ascii="Consolas" w:hAnsi="Consolas" w:cs="Consolas"/>
-                <w:color w:val="000000"/>
-                <w:sz w:val="19"/>
-                <w:szCs w:val="19"/>
-                <w:lang w:val="ru-BY"/>
-              </w:rPr>
-            </w:pPr>
-            <w:r>
-              <w:rPr>
-                <w:rFonts w:ascii="Consolas" w:hAnsi="Consolas" w:cs="Consolas"/>
-                <w:color w:val="000000"/>
-                <w:sz w:val="19"/>
-                <w:szCs w:val="19"/>
-                <w:lang w:val="ru-BY"/>
-              </w:rPr>
-              <w:lastRenderedPageBreak/>
               <w:t xml:space="preserve">                    }</w:t>
             </w:r>
           </w:p>
@@ -38065,69 +38210,16 @@
     </w:p>
     <w:p>
       <w:pPr>
-        <w:rPr>
-          <w:color w:val="FF0000"/>
-        </w:rPr>
-      </w:pPr>
-      <w:r>
-        <w:rPr>
-          <w:color w:val="FF0000"/>
-        </w:rPr>
-        <w:t>«Это не блок схема. Должно быть начало и конец, у каждого блока есть вход и выход»</w:t>
-      </w:r>
-    </w:p>
-    <w:p>
-      <w:pPr>
         <w:ind w:right="0"/>
       </w:pPr>
-      <w:r>
-        <w:rPr>
-          <w:noProof/>
-        </w:rPr>
-        <w:drawing>
-          <wp:inline distT="0" distB="0" distL="0" distR="0" wp14:anchorId="1F68CEA8" wp14:editId="12CCB696">
-            <wp:extent cx="6372225" cy="6275705"/>
-            <wp:effectExtent l="0" t="0" r="9525" b="0"/>
-            <wp:docPr id="54" name="Рисунок 54"/>
-            <wp:cNvGraphicFramePr>
-              <a:graphicFrameLocks xmlns:a="http://schemas.openxmlformats.org/drawingml/2006/main" noChangeAspect="1"/>
-            </wp:cNvGraphicFramePr>
-            <a:graphic xmlns:a="http://schemas.openxmlformats.org/drawingml/2006/main">
-              <a:graphicData uri="http://schemas.openxmlformats.org/drawingml/2006/picture">
-                <pic:pic xmlns:pic="http://schemas.openxmlformats.org/drawingml/2006/picture">
-                  <pic:nvPicPr>
-                    <pic:cNvPr id="1" name=""/>
-                    <pic:cNvPicPr/>
-                  </pic:nvPicPr>
-                  <pic:blipFill>
-                    <a:blip r:embed="rId55"/>
-                    <a:stretch>
-                      <a:fillRect/>
-                    </a:stretch>
-                  </pic:blipFill>
-                  <pic:spPr>
-                    <a:xfrm>
-                      <a:off x="0" y="0"/>
-                      <a:ext cx="6372225" cy="6275705"/>
-                    </a:xfrm>
-                    <a:prstGeom prst="rect">
-                      <a:avLst/>
-                    </a:prstGeom>
-                  </pic:spPr>
-                </pic:pic>
-              </a:graphicData>
-            </a:graphic>
-          </wp:inline>
-        </w:drawing>
-      </w:r>
     </w:p>
     <w:sectPr>
-      <w:headerReference w:type="even" r:id="rId56"/>
-      <w:headerReference w:type="default" r:id="rId57"/>
-      <w:footerReference w:type="even" r:id="rId58"/>
-      <w:footerReference w:type="default" r:id="rId59"/>
-      <w:headerReference w:type="first" r:id="rId60"/>
-      <w:footerReference w:type="first" r:id="rId61"/>
+      <w:headerReference w:type="even" r:id="rId55"/>
+      <w:headerReference w:type="default" r:id="rId56"/>
+      <w:footerReference w:type="even" r:id="rId57"/>
+      <w:footerReference w:type="default" r:id="rId58"/>
+      <w:headerReference w:type="first" r:id="rId59"/>
+      <w:footerReference w:type="first" r:id="rId60"/>
       <w:pgSz w:w="11906" w:h="16838"/>
       <w:pgMar w:top="1134" w:right="567" w:bottom="851" w:left="1304" w:header="709" w:footer="709" w:gutter="0"/>
       <w:pgNumType w:start="3"/>
@@ -42290,6 +42382,7 @@
     <w:lsdException w:name="HTML Sample" w:semiHidden="1" w:unhideWhenUsed="1"/>
     <w:lsdException w:name="HTML Typewriter" w:semiHidden="1" w:unhideWhenUsed="1"/>
     <w:lsdException w:name="HTML Variable" w:semiHidden="1" w:unhideWhenUsed="1"/>
+    <w:lsdException w:name="Normal Table" w:semiHidden="1" w:unhideWhenUsed="1"/>
     <w:lsdException w:name="annotation subject" w:semiHidden="1" w:unhideWhenUsed="1"/>
     <w:lsdException w:name="No List" w:semiHidden="1" w:unhideWhenUsed="1"/>
     <w:lsdException w:name="Outline List 1" w:semiHidden="1" w:unhideWhenUsed="1"/>
@@ -42336,8 +42429,10 @@
     <w:lsdException w:name="Table Subtle 2" w:semiHidden="1" w:unhideWhenUsed="1"/>
     <w:lsdException w:name="Table Web 1" w:semiHidden="1" w:unhideWhenUsed="1"/>
     <w:lsdException w:name="Table Web 2" w:semiHidden="1" w:unhideWhenUsed="1"/>
+    <w:lsdException w:name="Table Web 3" w:semiHidden="1" w:unhideWhenUsed="1"/>
     <w:lsdException w:name="Balloon Text" w:semiHidden="1" w:unhideWhenUsed="1"/>
     <w:lsdException w:name="Table Grid" w:uiPriority="39"/>
+    <w:lsdException w:name="Table Theme" w:semiHidden="1" w:unhideWhenUsed="1"/>
     <w:lsdException w:name="Placeholder Text" w:semiHidden="1"/>
     <w:lsdException w:name="No Spacing" w:uiPriority="1" w:qFormat="1"/>
     <w:lsdException w:name="Light Shading" w:uiPriority="60"/>
@@ -42562,7 +42657,7 @@
   <w:style w:type="paragraph" w:default="1" w:styleId="a">
     <w:name w:val="Normal"/>
     <w:qFormat/>
-    <w:rsid w:val="00A301FB"/>
+    <w:rsid w:val="00E01D79"/>
     <w:pPr>
       <w:spacing w:after="360" w:line="240" w:lineRule="auto"/>
       <w:ind w:right="85"/>
@@ -42665,6 +42760,7 @@
   <w:style w:type="character" w:default="1" w:styleId="a0">
     <w:name w:val="Default Paragraph Font"/>
     <w:uiPriority w:val="1"/>
+    <w:semiHidden/>
     <w:unhideWhenUsed/>
   </w:style>
   <w:style w:type="table" w:default="1" w:styleId="a1">
